--- a/swh/docx/008.content.docx
+++ b/swh/docx/008.content.docx
@@ -4,48 +4,88 @@
   <w:body>
     <w:p/>
     <w:p>
-      <w:r/>
+      <w:pPr/>
+      <w:r>
+        <w:rPr>
+          <w:lang w:val="sw_KE" w:bidi="sw_KE"/>
+        </w:rPr>
+      </w:r>
     </w:p>
     <w:p>
       <w:pPr>
         <w:pStyle w:val="Heading2"/>
       </w:pPr>
       <w:r>
+        <w:rPr>
+          <w:lang w:val="sw_KE" w:bidi="sw_KE"/>
+        </w:rPr>
         <w:t>Resource: Termini muhimu (unfoldingWord)</w:t>
       </w:r>
-      <w:r/>
+      <w:r>
+        <w:rPr>
+          <w:lang w:val="sw_KE" w:bidi="sw_KE"/>
+        </w:rPr>
+      </w:r>
     </w:p>
     <w:p>
       <w:pPr>
         <w:pStyle w:val="Heading2"/>
       </w:pPr>
       <w:r>
+        <w:rPr>
+          <w:lang w:val="sw_KE" w:bidi="sw_KE"/>
+        </w:rPr>
         <w:t>License Information</w:t>
       </w:r>
-      <w:r/>
-    </w:p>
-    <w:p>
-      <w:r/>
+      <w:r>
+        <w:rPr>
+          <w:lang w:val="sw_KE" w:bidi="sw_KE"/>
+        </w:rPr>
+      </w:r>
+    </w:p>
+    <w:p>
+      <w:pPr/>
+      <w:r>
+        <w:rPr>
+          <w:lang w:val="sw_KE" w:bidi="sw_KE"/>
+        </w:rPr>
+      </w:r>
       <w:r>
         <w:rPr>
           <w:b/>
+          <w:lang w:val="sw_KE" w:bidi="sw_KE"/>
         </w:rPr>
         <w:t>Termini muhimu (unfoldingWord)</w:t>
       </w:r>
       <w:r>
+        <w:rPr>
+          <w:lang w:val="sw_KE" w:bidi="sw_KE"/>
+        </w:rPr>
         <w:t xml:space="preserve"> (Swahili) is based on</w:t>
       </w:r>
       <w:r>
+        <w:rPr>
+          <w:lang w:val="sw_KE" w:bidi="sw_KE"/>
+        </w:rPr>
         <w:t xml:space="preserve">: </w:t>
       </w:r>
       <w:r>
+        <w:rPr>
+          <w:lang w:val="sw_KE" w:bidi="sw_KE"/>
+        </w:rPr>
         <w:t>unfoldingWord® Translation Words</w:t>
       </w:r>
       <w:r>
+        <w:rPr>
+          <w:lang w:val="sw_KE" w:bidi="sw_KE"/>
+        </w:rPr>
         <w:t xml:space="preserve">, </w:t>
       </w:r>
       <w:hyperlink r:id="rId13">
         <w:r>
+          <w:rPr>
+            <w:lang w:val="sw_KE" w:bidi="sw_KE"/>
+          </w:rPr>
           <w:rPr>
             <w:color w:val="0000EE"/>
             <w:u w:val="single"/>
@@ -54,10 +94,16 @@
         </w:r>
       </w:hyperlink>
       <w:r>
+        <w:rPr>
+          <w:lang w:val="sw_KE" w:bidi="sw_KE"/>
+        </w:rPr>
         <w:t xml:space="preserve">, 2022, which is licensed under a </w:t>
       </w:r>
       <w:hyperlink r:id="rId14">
         <w:r>
+          <w:rPr>
+            <w:lang w:val="sw_KE" w:bidi="sw_KE"/>
+          </w:rPr>
           <w:rPr>
             <w:color w:val="0000EE"/>
             <w:u w:val="single"/>
@@ -66,23 +112,49 @@
         </w:r>
       </w:hyperlink>
       <w:r>
+        <w:rPr>
+          <w:lang w:val="sw_KE" w:bidi="sw_KE"/>
+        </w:rPr>
         <w:t>.</w:t>
       </w:r>
-      <w:r/>
-    </w:p>
-    <w:p>
-      <w:r/>
-      <w:r>
+      <w:r>
+        <w:rPr>
+          <w:lang w:val="sw_KE" w:bidi="sw_KE"/>
+        </w:rPr>
+      </w:r>
+    </w:p>
+    <w:p>
+      <w:pPr/>
+      <w:r>
+        <w:rPr>
+          <w:lang w:val="sw_KE" w:bidi="sw_KE"/>
+        </w:rPr>
+      </w:r>
+      <w:r>
+        <w:rPr>
+          <w:lang w:val="sw_KE" w:bidi="sw_KE"/>
+        </w:rPr>
         <w:t>This PDF version is provided under the same license.</w:t>
       </w:r>
-      <w:r/>
-      <w:r/>
+      <w:r>
+        <w:rPr>
+          <w:lang w:val="sw_KE" w:bidi="sw_KE"/>
+        </w:rPr>
+      </w:r>
+      <w:r>
+        <w:rPr>
+          <w:lang w:val="sw_KE" w:bidi="sw_KE"/>
+        </w:rPr>
+      </w:r>
     </w:p>
     <w:p>
       <w:pPr>
         <w:pStyle w:val="Heading1"/>
       </w:pPr>
       <w:r>
+        <w:rPr>
+          <w:lang w:val="sw_KE" w:bidi="sw_KE"/>
+        </w:rPr>
         <w:t>Termini muhimu (unfoldingWord)</w:t>
       </w:r>
     </w:p>
@@ -105,34 +177,72 @@
       </w:pPr>
     </w:p>
     <w:p>
-      <w:r/>
+      <w:pPr/>
+      <w:r>
+        <w:rPr>
+          <w:lang w:val="sw_KE" w:bidi="sw_KE"/>
+        </w:rPr>
+      </w:r>
     </w:p>
     <w:p>
       <w:pPr>
         <w:pStyle w:val="Heading2"/>
       </w:pPr>
       <w:r>
+        <w:rPr>
+          <w:lang w:val="sw_KE" w:bidi="sw_KE"/>
+        </w:rPr>
         <w:t>G</w:t>
       </w:r>
-      <w:r/>
-    </w:p>
-    <w:p>
-      <w:r/>
+      <w:r>
+        <w:rPr>
+          <w:lang w:val="sw_KE" w:bidi="sw_KE"/>
+        </w:rPr>
+      </w:r>
+    </w:p>
+    <w:p>
+      <w:pPr/>
+      <w:r>
+        <w:rPr>
+          <w:lang w:val="sw_KE" w:bidi="sw_KE"/>
+        </w:rPr>
+      </w:r>
       <w:r>
         <w:rPr>
           <w:i/>
+          <w:lang w:val="sw_KE" w:bidi="sw_KE"/>
         </w:rPr>
         <w:t>Gabrieli, Gad, Galatia, Galilaya, Gari la farasi, Gathi, Gavana, Gaza, Gerari, Geshuri, Gethsemane, Ghadhabu, Ghala, Gharika, Gibea, Gibeoni, Gideoni, Gileadi, Gilgali, Gird, Golgotha, Goliathi, Gombo, Gomora, Gosheni, Gumu</w:t>
       </w:r>
-      <w:r/>
-    </w:p>
-    <w:p>
-      <w:r/>
-      <w:r>
+      <w:r>
+        <w:rPr>
+          <w:lang w:val="sw_KE" w:bidi="sw_KE"/>
+        </w:rPr>
+      </w:r>
+    </w:p>
+    <w:p>
+      <w:pPr/>
+      <w:r>
+        <w:rPr>
+          <w:lang w:val="sw_KE" w:bidi="sw_KE"/>
+        </w:rPr>
+      </w:r>
+      <w:r>
+        <w:rPr>
+          <w:lang w:val="sw_KE" w:bidi="sw_KE"/>
+        </w:rPr>
         <w:t xml:space="preserve"> </w:t>
       </w:r>
-      <w:r/>
-      <w:r/>
+      <w:r>
+        <w:rPr>
+          <w:lang w:val="sw_KE" w:bidi="sw_KE"/>
+        </w:rPr>
+      </w:r>
+      <w:r>
+        <w:rPr>
+          <w:lang w:val="sw_KE" w:bidi="sw_KE"/>
+        </w:rPr>
+      </w:r>
     </w:p>
     <w:p>
       <w:pPr>
@@ -150,28 +260,51 @@
       </w:pPr>
     </w:p>
     <w:p>
-      <w:r/>
+      <w:pPr/>
+      <w:r>
+        <w:rPr>
+          <w:lang w:val="sw_KE" w:bidi="sw_KE"/>
+        </w:rPr>
+      </w:r>
     </w:p>
     <w:p>
       <w:pPr>
         <w:pStyle w:val="Heading2"/>
       </w:pPr>
       <w:r>
+        <w:rPr>
+          <w:lang w:val="sw_KE" w:bidi="sw_KE"/>
+        </w:rPr>
         <w:t>Gabrieli</w:t>
       </w:r>
-      <w:r/>
+      <w:r>
+        <w:rPr>
+          <w:lang w:val="sw_KE" w:bidi="sw_KE"/>
+        </w:rPr>
+      </w:r>
     </w:p>
     <w:p>
       <w:pPr>
         <w:pStyle w:val="Heading3"/>
       </w:pPr>
       <w:r>
+        <w:rPr>
+          <w:lang w:val="sw_KE" w:bidi="sw_KE"/>
+        </w:rPr>
         <w:t>Uhalisia:</w:t>
       </w:r>
     </w:p>
     <w:p>
-      <w:r/>
-      <w:r>
+      <w:pPr/>
+      <w:r>
+        <w:rPr>
+          <w:lang w:val="sw_KE" w:bidi="sw_KE"/>
+        </w:rPr>
+      </w:r>
+      <w:r>
+        <w:rPr>
+          <w:lang w:val="sw_KE" w:bidi="sw_KE"/>
+        </w:rPr>
         <w:t>Gabrieli ni jina la mmoja wa malaika wa Mungu. Anatajwa kwa jina mara kadhaa katika Agano la Kale na Agano Jipya.</w:t>
       </w:r>
     </w:p>
@@ -181,8 +314,15 @@
         <w:spacing w:line="240" w:lineRule="auto"/>
         <w:ind w:left="720"/>
       </w:pPr>
-      <w:r/>
-      <w:r>
+      <w:r>
+        <w:rPr>
+          <w:lang w:val="sw_KE" w:bidi="sw_KE"/>
+        </w:rPr>
+      </w:r>
+      <w:r>
+        <w:rPr>
+          <w:lang w:val="sw_KE" w:bidi="sw_KE"/>
+        </w:rPr>
         <w:t>Mungu alimtuma Gabrieli kumweleza nabii Danieli maana ya maono aliyoyaona.</w:t>
       </w:r>
     </w:p>
@@ -192,8 +332,15 @@
         <w:spacing w:line="240" w:lineRule="auto"/>
         <w:ind w:left="720"/>
       </w:pPr>
-      <w:r/>
-      <w:r>
+      <w:r>
+        <w:rPr>
+          <w:lang w:val="sw_KE" w:bidi="sw_KE"/>
+        </w:rPr>
+      </w:r>
+      <w:r>
+        <w:rPr>
+          <w:lang w:val="sw_KE" w:bidi="sw_KE"/>
+        </w:rPr>
         <w:t>Wakati fulani, Danieli alipokuwa akiomba, malaika Gabrieli alimjia na kutabiri kuhusu mambo yatakayotokea siku zijazo. Danieli alimuita "mtu."</w:t>
       </w:r>
     </w:p>
@@ -203,8 +350,15 @@
         <w:spacing w:line="240" w:lineRule="auto"/>
         <w:ind w:left="720"/>
       </w:pPr>
-      <w:r/>
-      <w:r>
+      <w:r>
+        <w:rPr>
+          <w:lang w:val="sw_KE" w:bidi="sw_KE"/>
+        </w:rPr>
+      </w:r>
+      <w:r>
+        <w:rPr>
+          <w:lang w:val="sw_KE" w:bidi="sw_KE"/>
+        </w:rPr>
         <w:t>Kwenye Agano Jipya, imeandikwa kwamba Gabrieli alimjia Zekaria na kutabiri kwamba mke wake mzee, Elisabeti, angepata mtoto wa kiume aitwaye Yohana.</w:t>
       </w:r>
     </w:p>
@@ -214,68 +368,139 @@
         <w:spacing w:line="240" w:lineRule="auto"/>
         <w:ind w:left="720"/>
       </w:pPr>
-      <w:r/>
-      <w:r>
+      <w:r>
+        <w:rPr>
+          <w:lang w:val="sw_KE" w:bidi="sw_KE"/>
+        </w:rPr>
+      </w:r>
+      <w:r>
+        <w:rPr>
+          <w:lang w:val="sw_KE" w:bidi="sw_KE"/>
+        </w:rPr>
         <w:t>Baada ya miezi sita, Gabrieli alitumwa kwa Maria kumjulisha kwamba Mungu angemwezesha kwa miujiza kupata mtoto ambaye angekuwa "Mtoto wa Mngu." Gabrieli alimwambia Maria amwite mtoto huyo "Yesu."</w:t>
       </w:r>
     </w:p>
     <w:p>
-      <w:r/>
-      <w:r>
+      <w:pPr/>
+      <w:r>
+        <w:rPr>
+          <w:lang w:val="sw_KE" w:bidi="sw_KE"/>
+        </w:rPr>
+      </w:r>
+      <w:r>
+        <w:rPr>
+          <w:lang w:val="sw_KE" w:bidi="sw_KE"/>
+        </w:rPr>
         <w:t>(Mapendekezo ya Tafsiri: Jinsi ya Kutafsiri Majina)</w:t>
       </w:r>
     </w:p>
     <w:p>
-      <w:r/>
-      <w:r>
+      <w:pPr/>
+      <w:r>
+        <w:rPr>
+          <w:lang w:val="sw_KE" w:bidi="sw_KE"/>
+        </w:rPr>
+      </w:r>
+      <w:r>
+        <w:rPr>
+          <w:lang w:val="sw_KE" w:bidi="sw_KE"/>
+        </w:rPr>
         <w:t xml:space="preserve">(Tazama pia: </w:t>
       </w:r>
       <w:r>
+        <w:rPr>
+          <w:lang w:val="sw_KE" w:bidi="sw_KE"/>
+        </w:rPr>
         <w:t>malaika</w:t>
       </w:r>
       <w:r>
+        <w:rPr>
+          <w:lang w:val="sw_KE" w:bidi="sw_KE"/>
+        </w:rPr>
         <w:t xml:space="preserve">, </w:t>
       </w:r>
       <w:r>
+        <w:rPr>
+          <w:lang w:val="sw_KE" w:bidi="sw_KE"/>
+        </w:rPr>
         <w:t>Danieli</w:t>
       </w:r>
       <w:r>
+        <w:rPr>
+          <w:lang w:val="sw_KE" w:bidi="sw_KE"/>
+        </w:rPr>
         <w:t xml:space="preserve">, </w:t>
       </w:r>
       <w:r>
+        <w:rPr>
+          <w:lang w:val="sw_KE" w:bidi="sw_KE"/>
+        </w:rPr>
         <w:t>Elisabeti</w:t>
       </w:r>
       <w:r>
+        <w:rPr>
+          <w:lang w:val="sw_KE" w:bidi="sw_KE"/>
+        </w:rPr>
         <w:t xml:space="preserve">, </w:t>
       </w:r>
       <w:r>
+        <w:rPr>
+          <w:lang w:val="sw_KE" w:bidi="sw_KE"/>
+        </w:rPr>
         <w:t>Yohana (Mbatizaji)</w:t>
       </w:r>
       <w:r>
+        <w:rPr>
+          <w:lang w:val="sw_KE" w:bidi="sw_KE"/>
+        </w:rPr>
         <w:t xml:space="preserve">, </w:t>
       </w:r>
       <w:r>
+        <w:rPr>
+          <w:lang w:val="sw_KE" w:bidi="sw_KE"/>
+        </w:rPr>
         <w:t>Maria</w:t>
       </w:r>
       <w:r>
+        <w:rPr>
+          <w:lang w:val="sw_KE" w:bidi="sw_KE"/>
+        </w:rPr>
         <w:t xml:space="preserve">, </w:t>
       </w:r>
       <w:r>
+        <w:rPr>
+          <w:lang w:val="sw_KE" w:bidi="sw_KE"/>
+        </w:rPr>
         <w:t>nabii</w:t>
       </w:r>
       <w:r>
+        <w:rPr>
+          <w:lang w:val="sw_KE" w:bidi="sw_KE"/>
+        </w:rPr>
         <w:t xml:space="preserve">, </w:t>
       </w:r>
       <w:r>
+        <w:rPr>
+          <w:lang w:val="sw_KE" w:bidi="sw_KE"/>
+        </w:rPr>
         <w:t>Mtoto wa Mungu</w:t>
       </w:r>
       <w:r>
+        <w:rPr>
+          <w:lang w:val="sw_KE" w:bidi="sw_KE"/>
+        </w:rPr>
         <w:t xml:space="preserve">, </w:t>
       </w:r>
       <w:r>
+        <w:rPr>
+          <w:lang w:val="sw_KE" w:bidi="sw_KE"/>
+        </w:rPr>
         <w:t>Zekaria (NT)</w:t>
       </w:r>
       <w:r>
+        <w:rPr>
+          <w:lang w:val="sw_KE" w:bidi="sw_KE"/>
+        </w:rPr>
         <w:t>)</w:t>
       </w:r>
     </w:p>
@@ -284,6 +509,9 @@
         <w:pStyle w:val="Heading3"/>
       </w:pPr>
       <w:r>
+        <w:rPr>
+          <w:lang w:val="sw_KE" w:bidi="sw_KE"/>
+        </w:rPr>
         <w:t>Marejeleo ya Biblia:</w:t>
       </w:r>
     </w:p>
@@ -293,9 +521,16 @@
         <w:spacing w:line="240" w:lineRule="auto"/>
         <w:ind w:left="720"/>
       </w:pPr>
-      <w:r/>
+      <w:r>
+        <w:rPr>
+          <w:lang w:val="sw_KE" w:bidi="sw_KE"/>
+        </w:rPr>
+      </w:r>
       <w:hyperlink r:id="rId15">
         <w:r>
+          <w:rPr>
+            <w:lang w:val="sw_KE" w:bidi="sw_KE"/>
+          </w:rPr>
           <w:rPr>
             <w:color w:val="0000EE"/>
             <w:u w:val="single"/>
@@ -310,9 +545,17 @@
         <w:spacing w:line="240" w:lineRule="auto"/>
         <w:ind w:left="720"/>
       </w:pPr>
-      <w:r/>
+      <w:r>
+        <w:rPr>
+          <w:lang w:val="sw_KE" w:bidi="sw_KE"/>
+        </w:rPr>
+        <w:br/>
+      </w:r>
       <w:hyperlink r:id="rId16">
         <w:r>
+          <w:rPr>
+            <w:lang w:val="sw_KE" w:bidi="sw_KE"/>
+          </w:rPr>
           <w:rPr>
             <w:color w:val="0000EE"/>
             <w:u w:val="single"/>
@@ -320,11 +563,11 @@
           <w:t>Danieli 9:21</w:t>
         </w:r>
       </w:hyperlink>
-    </w:p>
-    <w:p>
-      <w:r/>
       <w:hyperlink r:id="rId17">
         <w:r>
+          <w:rPr>
+            <w:lang w:val="sw_KE" w:bidi="sw_KE"/>
+          </w:rPr>
           <w:rPr>
             <w:color w:val="0000EE"/>
             <w:u w:val="single"/>
@@ -339,9 +582,16 @@
         <w:spacing w:line="240" w:lineRule="auto"/>
         <w:ind w:left="720"/>
       </w:pPr>
-      <w:r/>
+      <w:r>
+        <w:rPr>
+          <w:lang w:val="sw_KE" w:bidi="sw_KE"/>
+        </w:rPr>
+      </w:r>
       <w:hyperlink r:id="rId18">
         <w:r>
+          <w:rPr>
+            <w:lang w:val="sw_KE" w:bidi="sw_KE"/>
+          </w:rPr>
           <w:rPr>
             <w:color w:val="0000EE"/>
             <w:u w:val="single"/>
@@ -355,6 +605,9 @@
         <w:pStyle w:val="Heading3"/>
       </w:pPr>
       <w:r>
+        <w:rPr>
+          <w:lang w:val="sw_KE" w:bidi="sw_KE"/>
+        </w:rPr>
         <w:t>Data ya Neno:</w:t>
       </w:r>
     </w:p>
@@ -364,36 +617,74 @@
         <w:spacing w:line="240" w:lineRule="auto"/>
         <w:ind w:left="720"/>
       </w:pPr>
-      <w:r/>
-      <w:r>
+      <w:r>
+        <w:rPr>
+          <w:lang w:val="sw_KE" w:bidi="sw_KE"/>
+        </w:rPr>
+      </w:r>
+      <w:r>
+        <w:rPr>
+          <w:lang w:val="sw_KE" w:bidi="sw_KE"/>
+        </w:rPr>
         <w:t>Strong's: H1403, G10430</w:t>
       </w:r>
-      <w:r/>
-      <w:r/>
-    </w:p>
-    <w:p>
-      <w:r/>
+      <w:r>
+        <w:rPr>
+          <w:lang w:val="sw_KE" w:bidi="sw_KE"/>
+        </w:rPr>
+      </w:r>
+      <w:r>
+        <w:rPr>
+          <w:lang w:val="sw_KE" w:bidi="sw_KE"/>
+        </w:rPr>
+      </w:r>
+    </w:p>
+    <w:p>
+      <w:pPr/>
+      <w:r>
+        <w:rPr>
+          <w:lang w:val="sw_KE" w:bidi="sw_KE"/>
+        </w:rPr>
+      </w:r>
     </w:p>
     <w:p>
       <w:pPr>
         <w:pStyle w:val="Heading2"/>
       </w:pPr>
       <w:r>
+        <w:rPr>
+          <w:lang w:val="sw_KE" w:bidi="sw_KE"/>
+        </w:rPr>
         <w:t>Gad</w:t>
       </w:r>
-      <w:r/>
+      <w:r>
+        <w:rPr>
+          <w:lang w:val="sw_KE" w:bidi="sw_KE"/>
+        </w:rPr>
+      </w:r>
     </w:p>
     <w:p>
       <w:pPr>
         <w:pStyle w:val="Heading3"/>
       </w:pPr>
       <w:r>
+        <w:rPr>
+          <w:lang w:val="sw_KE" w:bidi="sw_KE"/>
+        </w:rPr>
         <w:t>Uhalisia</w:t>
       </w:r>
     </w:p>
     <w:p>
-      <w:r/>
-      <w:r>
+      <w:pPr/>
+      <w:r>
+        <w:rPr>
+          <w:lang w:val="sw_KE" w:bidi="sw_KE"/>
+        </w:rPr>
+      </w:r>
+      <w:r>
+        <w:rPr>
+          <w:lang w:val="sw_KE" w:bidi="sw_KE"/>
+        </w:rPr>
         <w:t>Gadi alikuwa mtoto wa saba wa Yakobo. Alikuwa mtoto wa kwanza wa Zilpa. Wazao wake wakawa moja ya makabila ya Israeli.</w:t>
       </w:r>
     </w:p>
@@ -403,8 +694,15 @@
         <w:spacing w:line="240" w:lineRule="auto"/>
         <w:ind w:left="720"/>
       </w:pPr>
-      <w:r/>
-      <w:r>
+      <w:r>
+        <w:rPr>
+          <w:lang w:val="sw_KE" w:bidi="sw_KE"/>
+        </w:rPr>
+      </w:r>
+      <w:r>
+        <w:rPr>
+          <w:lang w:val="sw_KE" w:bidi="sw_KE"/>
+        </w:rPr>
         <w:t>Kabila alikotoka alijulikana kama "kabila la Gadi" au "Gadi."</w:t>
       </w:r>
     </w:p>
@@ -414,8 +712,15 @@
         <w:spacing w:line="240" w:lineRule="auto"/>
         <w:ind w:left="720"/>
       </w:pPr>
-      <w:r/>
-      <w:r>
+      <w:r>
+        <w:rPr>
+          <w:lang w:val="sw_KE" w:bidi="sw_KE"/>
+        </w:rPr>
+      </w:r>
+      <w:r>
+        <w:rPr>
+          <w:lang w:val="sw_KE" w:bidi="sw_KE"/>
+        </w:rPr>
         <w:t>Jina Gadi linafanana na neno la Kiebrania linalomaanisha "bahati nzuri."</w:t>
       </w:r>
     </w:p>
@@ -425,8 +730,15 @@
         <w:spacing w:line="240" w:lineRule="auto"/>
         <w:ind w:left="720"/>
       </w:pPr>
-      <w:r/>
-      <w:r>
+      <w:r>
+        <w:rPr>
+          <w:lang w:val="sw_KE" w:bidi="sw_KE"/>
+        </w:rPr>
+      </w:r>
+      <w:r>
+        <w:rPr>
+          <w:lang w:val="sw_KE" w:bidi="sw_KE"/>
+        </w:rPr>
         <w:t>Kabila la Gadi liliishi upande wa mashariki wa Mto Yordani kati ya Bahari ya Galilaya na Bahari ya Chumvi. Hii ilikuwa kaskazini mwa Reubeni na kusini mwa nusu ya kabila la Manase. Linapotumika kama jina la eneo la ardhi, neno "Gadi" linarejelea ardhi iliyotolewa kwa kabila la Gadi.</w:t>
       </w:r>
     </w:p>
@@ -436,38 +748,79 @@
         <w:spacing w:line="240" w:lineRule="auto"/>
         <w:ind w:left="720"/>
       </w:pPr>
-      <w:r/>
-      <w:r>
+      <w:r>
+        <w:rPr>
+          <w:lang w:val="sw_KE" w:bidi="sw_KE"/>
+        </w:rPr>
+      </w:r>
+      <w:r>
+        <w:rPr>
+          <w:lang w:val="sw_KE" w:bidi="sw_KE"/>
+        </w:rPr>
         <w:t>Mtu mwingine katika Biblia aliyeitwa Gadi alikuwa nabii aliyemkabili Mfalme Daudi kwa dhambi ya kufanya sensa ya watu wa Israeli.</w:t>
       </w:r>
     </w:p>
     <w:p>
-      <w:r/>
-      <w:r>
+      <w:pPr/>
+      <w:r>
+        <w:rPr>
+          <w:lang w:val="sw_KE" w:bidi="sw_KE"/>
+        </w:rPr>
+      </w:r>
+      <w:r>
+        <w:rPr>
+          <w:lang w:val="sw_KE" w:bidi="sw_KE"/>
+        </w:rPr>
         <w:t>(Mapendekezo ya tafsiri: Jinsi ya Kutafsiri Majina)</w:t>
       </w:r>
     </w:p>
     <w:p>
-      <w:r/>
-      <w:r>
+      <w:pPr/>
+      <w:r>
+        <w:rPr>
+          <w:lang w:val="sw_KE" w:bidi="sw_KE"/>
+        </w:rPr>
+      </w:r>
+      <w:r>
+        <w:rPr>
+          <w:lang w:val="sw_KE" w:bidi="sw_KE"/>
+        </w:rPr>
         <w:t xml:space="preserve">(Tazama pia: </w:t>
       </w:r>
       <w:r>
+        <w:rPr>
+          <w:lang w:val="sw_KE" w:bidi="sw_KE"/>
+        </w:rPr>
         <w:t>makabila kumi na mawili ya Israeli</w:t>
       </w:r>
       <w:r>
+        <w:rPr>
+          <w:lang w:val="sw_KE" w:bidi="sw_KE"/>
+        </w:rPr>
         <w:t xml:space="preserve">, </w:t>
       </w:r>
       <w:r>
+        <w:rPr>
+          <w:lang w:val="sw_KE" w:bidi="sw_KE"/>
+        </w:rPr>
         <w:t>Yakobo</w:t>
       </w:r>
       <w:r>
+        <w:rPr>
+          <w:lang w:val="sw_KE" w:bidi="sw_KE"/>
+        </w:rPr>
         <w:t xml:space="preserve">, </w:t>
       </w:r>
       <w:r>
+        <w:rPr>
+          <w:lang w:val="sw_KE" w:bidi="sw_KE"/>
+        </w:rPr>
         <w:t>Zilpa</w:t>
       </w:r>
       <w:r>
+        <w:rPr>
+          <w:lang w:val="sw_KE" w:bidi="sw_KE"/>
+        </w:rPr>
         <w:t>)</w:t>
       </w:r>
     </w:p>
@@ -476,6 +829,9 @@
         <w:pStyle w:val="Heading3"/>
       </w:pPr>
       <w:r>
+        <w:rPr>
+          <w:lang w:val="sw_KE" w:bidi="sw_KE"/>
+        </w:rPr>
         <w:t>Marejeleo ya Biblia:</w:t>
       </w:r>
     </w:p>
@@ -485,9 +841,16 @@
         <w:spacing w:line="240" w:lineRule="auto"/>
         <w:ind w:left="720"/>
       </w:pPr>
-      <w:r/>
+      <w:r>
+        <w:rPr>
+          <w:lang w:val="sw_KE" w:bidi="sw_KE"/>
+        </w:rPr>
+      </w:r>
       <w:hyperlink r:id="rId19">
         <w:r>
+          <w:rPr>
+            <w:lang w:val="sw_KE" w:bidi="sw_KE"/>
+          </w:rPr>
           <w:rPr>
             <w:color w:val="0000EE"/>
             <w:u w:val="single"/>
@@ -502,9 +865,16 @@
         <w:spacing w:line="240" w:lineRule="auto"/>
         <w:ind w:left="720"/>
       </w:pPr>
-      <w:r/>
+      <w:r>
+        <w:rPr>
+          <w:lang w:val="sw_KE" w:bidi="sw_KE"/>
+        </w:rPr>
+      </w:r>
       <w:hyperlink r:id="rId20">
         <w:r>
+          <w:rPr>
+            <w:lang w:val="sw_KE" w:bidi="sw_KE"/>
+          </w:rPr>
           <w:rPr>
             <w:color w:val="0000EE"/>
             <w:u w:val="single"/>
@@ -519,9 +889,16 @@
         <w:spacing w:line="240" w:lineRule="auto"/>
         <w:ind w:left="720"/>
       </w:pPr>
-      <w:r/>
+      <w:r>
+        <w:rPr>
+          <w:lang w:val="sw_KE" w:bidi="sw_KE"/>
+        </w:rPr>
+      </w:r>
       <w:hyperlink r:id="rId21">
         <w:r>
+          <w:rPr>
+            <w:lang w:val="sw_KE" w:bidi="sw_KE"/>
+          </w:rPr>
           <w:rPr>
             <w:color w:val="0000EE"/>
             <w:u w:val="single"/>
@@ -536,9 +913,16 @@
         <w:spacing w:line="240" w:lineRule="auto"/>
         <w:ind w:left="720"/>
       </w:pPr>
-      <w:r/>
+      <w:r>
+        <w:rPr>
+          <w:lang w:val="sw_KE" w:bidi="sw_KE"/>
+        </w:rPr>
+      </w:r>
       <w:hyperlink r:id="rId22">
         <w:r>
+          <w:rPr>
+            <w:lang w:val="sw_KE" w:bidi="sw_KE"/>
+          </w:rPr>
           <w:rPr>
             <w:color w:val="0000EE"/>
             <w:u w:val="single"/>
@@ -553,9 +937,16 @@
         <w:spacing w:line="240" w:lineRule="auto"/>
         <w:ind w:left="720"/>
       </w:pPr>
-      <w:r/>
+      <w:r>
+        <w:rPr>
+          <w:lang w:val="sw_KE" w:bidi="sw_KE"/>
+        </w:rPr>
+      </w:r>
       <w:hyperlink r:id="rId23">
         <w:r>
+          <w:rPr>
+            <w:lang w:val="sw_KE" w:bidi="sw_KE"/>
+          </w:rPr>
           <w:rPr>
             <w:color w:val="0000EE"/>
             <w:u w:val="single"/>
@@ -569,6 +960,9 @@
         <w:pStyle w:val="Heading3"/>
       </w:pPr>
       <w:r>
+        <w:rPr>
+          <w:lang w:val="sw_KE" w:bidi="sw_KE"/>
+        </w:rPr>
         <w:t>Data ya Neno:</w:t>
       </w:r>
     </w:p>
@@ -578,36 +972,74 @@
         <w:spacing w:line="240" w:lineRule="auto"/>
         <w:ind w:left="720"/>
       </w:pPr>
-      <w:r/>
-      <w:r>
+      <w:r>
+        <w:rPr>
+          <w:lang w:val="sw_KE" w:bidi="sw_KE"/>
+        </w:rPr>
+      </w:r>
+      <w:r>
+        <w:rPr>
+          <w:lang w:val="sw_KE" w:bidi="sw_KE"/>
+        </w:rPr>
         <w:t>Strong's: H1410, H1425, G10450</w:t>
       </w:r>
-      <w:r/>
-      <w:r/>
-    </w:p>
-    <w:p>
-      <w:r/>
+      <w:r>
+        <w:rPr>
+          <w:lang w:val="sw_KE" w:bidi="sw_KE"/>
+        </w:rPr>
+      </w:r>
+      <w:r>
+        <w:rPr>
+          <w:lang w:val="sw_KE" w:bidi="sw_KE"/>
+        </w:rPr>
+      </w:r>
+    </w:p>
+    <w:p>
+      <w:pPr/>
+      <w:r>
+        <w:rPr>
+          <w:lang w:val="sw_KE" w:bidi="sw_KE"/>
+        </w:rPr>
+      </w:r>
     </w:p>
     <w:p>
       <w:pPr>
         <w:pStyle w:val="Heading2"/>
       </w:pPr>
       <w:r>
+        <w:rPr>
+          <w:lang w:val="sw_KE" w:bidi="sw_KE"/>
+        </w:rPr>
         <w:t>Galatia</w:t>
       </w:r>
-      <w:r/>
+      <w:r>
+        <w:rPr>
+          <w:lang w:val="sw_KE" w:bidi="sw_KE"/>
+        </w:rPr>
+      </w:r>
     </w:p>
     <w:p>
       <w:pPr>
         <w:pStyle w:val="Heading3"/>
       </w:pPr>
       <w:r>
+        <w:rPr>
+          <w:lang w:val="sw_KE" w:bidi="sw_KE"/>
+        </w:rPr>
         <w:t>Uhalisia:</w:t>
       </w:r>
     </w:p>
     <w:p>
-      <w:r/>
-      <w:r>
+      <w:pPr/>
+      <w:r>
+        <w:rPr>
+          <w:lang w:val="sw_KE" w:bidi="sw_KE"/>
+        </w:rPr>
+      </w:r>
+      <w:r>
+        <w:rPr>
+          <w:lang w:val="sw_KE" w:bidi="sw_KE"/>
+        </w:rPr>
         <w:t>Katika nyakati za Agano Jipya, Galatia ilikuwa jimbo kubwa la Kirumi lililoko katikati ya nchi ambayo sasa ni Uturuki.</w:t>
       </w:r>
     </w:p>
@@ -617,8 +1049,15 @@
         <w:spacing w:line="240" w:lineRule="auto"/>
         <w:ind w:left="720"/>
       </w:pPr>
-      <w:r/>
-      <w:r>
+      <w:r>
+        <w:rPr>
+          <w:lang w:val="sw_KE" w:bidi="sw_KE"/>
+        </w:rPr>
+      </w:r>
+      <w:r>
+        <w:rPr>
+          <w:lang w:val="sw_KE" w:bidi="sw_KE"/>
+        </w:rPr>
         <w:t>Sehemu ya Galatia ilikuwa inapakana na Bahari Nyeusi upande wa kaskazini. Pia ilikuwa inapakana na majimbo ya Asia, Bithinia, Kapadokia, Celicia, na Pamfilia.</w:t>
       </w:r>
     </w:p>
@@ -628,8 +1067,15 @@
         <w:spacing w:line="240" w:lineRule="auto"/>
         <w:ind w:left="720"/>
       </w:pPr>
-      <w:r/>
-      <w:r>
+      <w:r>
+        <w:rPr>
+          <w:lang w:val="sw_KE" w:bidi="sw_KE"/>
+        </w:rPr>
+      </w:r>
+      <w:r>
+        <w:rPr>
+          <w:lang w:val="sw_KE" w:bidi="sw_KE"/>
+        </w:rPr>
         <w:t>Mtume Paulo aliwaandikia barua Wakristo waliokuwa wakiishi katika jimbo la Galatia. Barua hii ni kitabu cha Agano Jipya kinachoitwa "Wagalatia."</w:t>
       </w:r>
     </w:p>
@@ -639,8 +1085,15 @@
         <w:spacing w:line="240" w:lineRule="auto"/>
         <w:ind w:left="720"/>
       </w:pPr>
-      <w:r/>
-      <w:r>
+      <w:r>
+        <w:rPr>
+          <w:lang w:val="sw_KE" w:bidi="sw_KE"/>
+        </w:rPr>
+      </w:r>
+      <w:r>
+        <w:rPr>
+          <w:lang w:val="sw_KE" w:bidi="sw_KE"/>
+        </w:rPr>
         <w:t>Sababu moja ambayo Paulo aliandika barua yake kwa Wagalatia ilikuwa kusisitiza tena injili ya wokovu kwa neema, si kwa vitendo.</w:t>
       </w:r>
     </w:p>
@@ -650,56 +1103,115 @@
         <w:spacing w:line="240" w:lineRule="auto"/>
         <w:ind w:left="720"/>
       </w:pPr>
-      <w:r/>
-      <w:r>
+      <w:r>
+        <w:rPr>
+          <w:lang w:val="sw_KE" w:bidi="sw_KE"/>
+        </w:rPr>
+      </w:r>
+      <w:r>
+        <w:rPr>
+          <w:lang w:val="sw_KE" w:bidi="sw_KE"/>
+        </w:rPr>
         <w:t>Wakristo wa Kiyahudi huko walikuwa wakifundisha Wakristo wa Mataifa kimakosa kwamba ilikuwa lazima kwa waumini kufuata sheria fulani za Kiyahudi.</w:t>
       </w:r>
     </w:p>
     <w:p>
-      <w:r/>
-      <w:r>
+      <w:pPr/>
+      <w:r>
+        <w:rPr>
+          <w:lang w:val="sw_KE" w:bidi="sw_KE"/>
+        </w:rPr>
+      </w:r>
+      <w:r>
+        <w:rPr>
+          <w:lang w:val="sw_KE" w:bidi="sw_KE"/>
+        </w:rPr>
         <w:t>(Mapendekezo ya tafsiri: Jinsi ya Kutafsiri Majina)</w:t>
       </w:r>
     </w:p>
     <w:p>
-      <w:r/>
-      <w:r>
+      <w:pPr/>
+      <w:r>
+        <w:rPr>
+          <w:lang w:val="sw_KE" w:bidi="sw_KE"/>
+        </w:rPr>
+      </w:r>
+      <w:r>
+        <w:rPr>
+          <w:lang w:val="sw_KE" w:bidi="sw_KE"/>
+        </w:rPr>
         <w:t xml:space="preserve">(Tazama pia: </w:t>
       </w:r>
       <w:r>
+        <w:rPr>
+          <w:lang w:val="sw_KE" w:bidi="sw_KE"/>
+        </w:rPr>
         <w:t>Asia</w:t>
       </w:r>
       <w:r>
+        <w:rPr>
+          <w:lang w:val="sw_KE" w:bidi="sw_KE"/>
+        </w:rPr>
         <w:t xml:space="preserve">, </w:t>
       </w:r>
       <w:r>
+        <w:rPr>
+          <w:lang w:val="sw_KE" w:bidi="sw_KE"/>
+        </w:rPr>
         <w:t>imani</w:t>
       </w:r>
       <w:r>
+        <w:rPr>
+          <w:lang w:val="sw_KE" w:bidi="sw_KE"/>
+        </w:rPr>
         <w:t xml:space="preserve">, </w:t>
       </w:r>
       <w:r>
+        <w:rPr>
+          <w:lang w:val="sw_KE" w:bidi="sw_KE"/>
+        </w:rPr>
         <w:t>Kilikia</w:t>
       </w:r>
       <w:r>
+        <w:rPr>
+          <w:lang w:val="sw_KE" w:bidi="sw_KE"/>
+        </w:rPr>
         <w:t xml:space="preserve">, </w:t>
       </w:r>
       <w:r>
+        <w:rPr>
+          <w:lang w:val="sw_KE" w:bidi="sw_KE"/>
+        </w:rPr>
         <w:t>habari njema</w:t>
       </w:r>
       <w:r>
+        <w:rPr>
+          <w:lang w:val="sw_KE" w:bidi="sw_KE"/>
+        </w:rPr>
         <w:t xml:space="preserve">, </w:t>
       </w:r>
       <w:r>
+        <w:rPr>
+          <w:lang w:val="sw_KE" w:bidi="sw_KE"/>
+        </w:rPr>
         <w:t>Paulo</w:t>
       </w:r>
       <w:r>
+        <w:rPr>
+          <w:lang w:val="sw_KE" w:bidi="sw_KE"/>
+        </w:rPr>
         <w:t xml:space="preserve">, </w:t>
       </w:r>
       <w:r>
+        <w:rPr>
+          <w:lang w:val="sw_KE" w:bidi="sw_KE"/>
+        </w:rPr>
         <w:t>vitendo</w:t>
       </w:r>
       <w:r>
+        <w:rPr>
+          <w:lang w:val="sw_KE" w:bidi="sw_KE"/>
+        </w:rPr>
         <w:t>)</w:t>
       </w:r>
     </w:p>
@@ -708,6 +1220,9 @@
         <w:pStyle w:val="Heading3"/>
       </w:pPr>
       <w:r>
+        <w:rPr>
+          <w:lang w:val="sw_KE" w:bidi="sw_KE"/>
+        </w:rPr>
         <w:t>Marejeleo ya Biblia:</w:t>
       </w:r>
     </w:p>
@@ -717,9 +1232,16 @@
         <w:spacing w:line="240" w:lineRule="auto"/>
         <w:ind w:left="720"/>
       </w:pPr>
-      <w:r/>
+      <w:r>
+        <w:rPr>
+          <w:lang w:val="sw_KE" w:bidi="sw_KE"/>
+        </w:rPr>
+      </w:r>
       <w:hyperlink r:id="rId24">
         <w:r>
+          <w:rPr>
+            <w:lang w:val="sw_KE" w:bidi="sw_KE"/>
+          </w:rPr>
           <w:rPr>
             <w:color w:val="0000EE"/>
             <w:u w:val="single"/>
@@ -734,9 +1256,16 @@
         <w:spacing w:line="240" w:lineRule="auto"/>
         <w:ind w:left="720"/>
       </w:pPr>
-      <w:r/>
+      <w:r>
+        <w:rPr>
+          <w:lang w:val="sw_KE" w:bidi="sw_KE"/>
+        </w:rPr>
+      </w:r>
       <w:hyperlink r:id="rId25">
         <w:r>
+          <w:rPr>
+            <w:lang w:val="sw_KE" w:bidi="sw_KE"/>
+          </w:rPr>
           <w:rPr>
             <w:color w:val="0000EE"/>
             <w:u w:val="single"/>
@@ -751,9 +1280,16 @@
         <w:spacing w:line="240" w:lineRule="auto"/>
         <w:ind w:left="720"/>
       </w:pPr>
-      <w:r/>
+      <w:r>
+        <w:rPr>
+          <w:lang w:val="sw_KE" w:bidi="sw_KE"/>
+        </w:rPr>
+      </w:r>
       <w:hyperlink r:id="rId26">
         <w:r>
+          <w:rPr>
+            <w:lang w:val="sw_KE" w:bidi="sw_KE"/>
+          </w:rPr>
           <w:rPr>
             <w:color w:val="0000EE"/>
             <w:u w:val="single"/>
@@ -768,9 +1304,16 @@
         <w:spacing w:line="240" w:lineRule="auto"/>
         <w:ind w:left="720"/>
       </w:pPr>
-      <w:r/>
+      <w:r>
+        <w:rPr>
+          <w:lang w:val="sw_KE" w:bidi="sw_KE"/>
+        </w:rPr>
+      </w:r>
       <w:hyperlink r:id="rId27">
         <w:r>
+          <w:rPr>
+            <w:lang w:val="sw_KE" w:bidi="sw_KE"/>
+          </w:rPr>
           <w:rPr>
             <w:color w:val="0000EE"/>
             <w:u w:val="single"/>
@@ -785,9 +1328,16 @@
         <w:spacing w:line="240" w:lineRule="auto"/>
         <w:ind w:left="720"/>
       </w:pPr>
-      <w:r/>
+      <w:r>
+        <w:rPr>
+          <w:lang w:val="sw_KE" w:bidi="sw_KE"/>
+        </w:rPr>
+      </w:r>
       <w:hyperlink r:id="rId28">
         <w:r>
+          <w:rPr>
+            <w:lang w:val="sw_KE" w:bidi="sw_KE"/>
+          </w:rPr>
           <w:rPr>
             <w:color w:val="0000EE"/>
             <w:u w:val="single"/>
@@ -801,6 +1351,9 @@
         <w:pStyle w:val="Heading3"/>
       </w:pPr>
       <w:r>
+        <w:rPr>
+          <w:lang w:val="sw_KE" w:bidi="sw_KE"/>
+        </w:rPr>
         <w:t>Data ya Neno:</w:t>
       </w:r>
     </w:p>
@@ -810,36 +1363,74 @@
         <w:spacing w:line="240" w:lineRule="auto"/>
         <w:ind w:left="720"/>
       </w:pPr>
-      <w:r/>
-      <w:r>
+      <w:r>
+        <w:rPr>
+          <w:lang w:val="sw_KE" w:bidi="sw_KE"/>
+        </w:rPr>
+      </w:r>
+      <w:r>
+        <w:rPr>
+          <w:lang w:val="sw_KE" w:bidi="sw_KE"/>
+        </w:rPr>
         <w:t>Strong's: G10530, G10540</w:t>
       </w:r>
-      <w:r/>
-      <w:r/>
-    </w:p>
-    <w:p>
-      <w:r/>
+      <w:r>
+        <w:rPr>
+          <w:lang w:val="sw_KE" w:bidi="sw_KE"/>
+        </w:rPr>
+      </w:r>
+      <w:r>
+        <w:rPr>
+          <w:lang w:val="sw_KE" w:bidi="sw_KE"/>
+        </w:rPr>
+      </w:r>
+    </w:p>
+    <w:p>
+      <w:pPr/>
+      <w:r>
+        <w:rPr>
+          <w:lang w:val="sw_KE" w:bidi="sw_KE"/>
+        </w:rPr>
+      </w:r>
     </w:p>
     <w:p>
       <w:pPr>
         <w:pStyle w:val="Heading2"/>
       </w:pPr>
       <w:r>
+        <w:rPr>
+          <w:lang w:val="sw_KE" w:bidi="sw_KE"/>
+        </w:rPr>
         <w:t>Galilaya</w:t>
       </w:r>
-      <w:r/>
+      <w:r>
+        <w:rPr>
+          <w:lang w:val="sw_KE" w:bidi="sw_KE"/>
+        </w:rPr>
+      </w:r>
     </w:p>
     <w:p>
       <w:pPr>
         <w:pStyle w:val="Heading3"/>
       </w:pPr>
       <w:r>
+        <w:rPr>
+          <w:lang w:val="sw_KE" w:bidi="sw_KE"/>
+        </w:rPr>
         <w:t>Uhalisia:</w:t>
       </w:r>
     </w:p>
     <w:p>
-      <w:r/>
-      <w:r>
+      <w:pPr/>
+      <w:r>
+        <w:rPr>
+          <w:lang w:val="sw_KE" w:bidi="sw_KE"/>
+        </w:rPr>
+      </w:r>
+      <w:r>
+        <w:rPr>
+          <w:lang w:val="sw_KE" w:bidi="sw_KE"/>
+        </w:rPr>
         <w:t>Galilaya ilikuwa eneo la kaskazini kabisa la Israeli, kaskazini tu mwa Samaria. "Mgalilaya" alikuwa mtu aliyeishi Galilaya au aliyeishi Galilaya.</w:t>
       </w:r>
     </w:p>
@@ -849,8 +1440,15 @@
         <w:spacing w:line="240" w:lineRule="auto"/>
         <w:ind w:left="720"/>
       </w:pPr>
-      <w:r/>
-      <w:r>
+      <w:r>
+        <w:rPr>
+          <w:lang w:val="sw_KE" w:bidi="sw_KE"/>
+        </w:rPr>
+      </w:r>
+      <w:r>
+        <w:rPr>
+          <w:lang w:val="sw_KE" w:bidi="sw_KE"/>
+        </w:rPr>
         <w:t>Galilaya, Samaria, na Yudea zilikuwa majimbo makuu matatu ya Israeli wakati wa Agano Jipya.</w:t>
       </w:r>
     </w:p>
@@ -860,8 +1458,15 @@
         <w:spacing w:line="240" w:lineRule="auto"/>
         <w:ind w:left="720"/>
       </w:pPr>
-      <w:r/>
-      <w:r>
+      <w:r>
+        <w:rPr>
+          <w:lang w:val="sw_KE" w:bidi="sw_KE"/>
+        </w:rPr>
+      </w:r>
+      <w:r>
+        <w:rPr>
+          <w:lang w:val="sw_KE" w:bidi="sw_KE"/>
+        </w:rPr>
         <w:t>Galilaya inapakana na mashariki na ziwa kubwa linaloitwa "Bahari ya Galilaya."</w:t>
       </w:r>
     </w:p>
@@ -871,8 +1476,15 @@
         <w:spacing w:line="240" w:lineRule="auto"/>
         <w:ind w:left="720"/>
       </w:pPr>
-      <w:r/>
-      <w:r>
+      <w:r>
+        <w:rPr>
+          <w:lang w:val="sw_KE" w:bidi="sw_KE"/>
+        </w:rPr>
+      </w:r>
+      <w:r>
+        <w:rPr>
+          <w:lang w:val="sw_KE" w:bidi="sw_KE"/>
+        </w:rPr>
         <w:t>Yesu alikua na kuishi katika mji wa Nazareti huko Galilaya.</w:t>
       </w:r>
     </w:p>
@@ -882,32 +1494,65 @@
         <w:spacing w:line="240" w:lineRule="auto"/>
         <w:ind w:left="720"/>
       </w:pPr>
-      <w:r/>
-      <w:r>
+      <w:r>
+        <w:rPr>
+          <w:lang w:val="sw_KE" w:bidi="sw_KE"/>
+        </w:rPr>
+      </w:r>
+      <w:r>
+        <w:rPr>
+          <w:lang w:val="sw_KE" w:bidi="sw_KE"/>
+        </w:rPr>
         <w:t>Miujiza na mafundisho mengi ya Yesu yalifanyika katika eneo la Galilaya.</w:t>
       </w:r>
     </w:p>
     <w:p>
-      <w:r/>
-      <w:r>
+      <w:pPr/>
+      <w:r>
+        <w:rPr>
+          <w:lang w:val="sw_KE" w:bidi="sw_KE"/>
+        </w:rPr>
+      </w:r>
+      <w:r>
+        <w:rPr>
+          <w:lang w:val="sw_KE" w:bidi="sw_KE"/>
+        </w:rPr>
         <w:t xml:space="preserve">(Tazama pia: </w:t>
       </w:r>
       <w:r>
+        <w:rPr>
+          <w:lang w:val="sw_KE" w:bidi="sw_KE"/>
+        </w:rPr>
         <w:t>Nazareti</w:t>
       </w:r>
       <w:r>
+        <w:rPr>
+          <w:lang w:val="sw_KE" w:bidi="sw_KE"/>
+        </w:rPr>
         <w:t xml:space="preserve">, </w:t>
       </w:r>
       <w:r>
+        <w:rPr>
+          <w:lang w:val="sw_KE" w:bidi="sw_KE"/>
+        </w:rPr>
         <w:t>Samaria</w:t>
       </w:r>
       <w:r>
+        <w:rPr>
+          <w:lang w:val="sw_KE" w:bidi="sw_KE"/>
+        </w:rPr>
         <w:t xml:space="preserve">, </w:t>
       </w:r>
       <w:r>
+        <w:rPr>
+          <w:lang w:val="sw_KE" w:bidi="sw_KE"/>
+        </w:rPr>
         <w:t>Bahari ya Galilaya</w:t>
       </w:r>
       <w:r>
+        <w:rPr>
+          <w:lang w:val="sw_KE" w:bidi="sw_KE"/>
+        </w:rPr>
         <w:t>)</w:t>
       </w:r>
     </w:p>
@@ -916,6 +1561,9 @@
         <w:pStyle w:val="Heading3"/>
       </w:pPr>
       <w:r>
+        <w:rPr>
+          <w:lang w:val="sw_KE" w:bidi="sw_KE"/>
+        </w:rPr>
         <w:t>Marejeleo ya Biblia:</w:t>
       </w:r>
     </w:p>
@@ -925,9 +1573,16 @@
         <w:spacing w:line="240" w:lineRule="auto"/>
         <w:ind w:left="720"/>
       </w:pPr>
-      <w:r/>
+      <w:r>
+        <w:rPr>
+          <w:lang w:val="sw_KE" w:bidi="sw_KE"/>
+        </w:rPr>
+      </w:r>
       <w:hyperlink r:id="rId29">
         <w:r>
+          <w:rPr>
+            <w:lang w:val="sw_KE" w:bidi="sw_KE"/>
+          </w:rPr>
           <w:rPr>
             <w:color w:val="0000EE"/>
             <w:u w:val="single"/>
@@ -942,9 +1597,16 @@
         <w:spacing w:line="240" w:lineRule="auto"/>
         <w:ind w:left="720"/>
       </w:pPr>
-      <w:r/>
+      <w:r>
+        <w:rPr>
+          <w:lang w:val="sw_KE" w:bidi="sw_KE"/>
+        </w:rPr>
+      </w:r>
       <w:hyperlink r:id="rId30">
         <w:r>
+          <w:rPr>
+            <w:lang w:val="sw_KE" w:bidi="sw_KE"/>
+          </w:rPr>
           <w:rPr>
             <w:color w:val="0000EE"/>
             <w:u w:val="single"/>
@@ -959,9 +1621,16 @@
         <w:spacing w:line="240" w:lineRule="auto"/>
         <w:ind w:left="720"/>
       </w:pPr>
-      <w:r/>
+      <w:r>
+        <w:rPr>
+          <w:lang w:val="sw_KE" w:bidi="sw_KE"/>
+        </w:rPr>
+      </w:r>
       <w:hyperlink r:id="rId31">
         <w:r>
+          <w:rPr>
+            <w:lang w:val="sw_KE" w:bidi="sw_KE"/>
+          </w:rPr>
           <w:rPr>
             <w:color w:val="0000EE"/>
             <w:u w:val="single"/>
@@ -976,9 +1645,16 @@
         <w:spacing w:line="240" w:lineRule="auto"/>
         <w:ind w:left="720"/>
       </w:pPr>
-      <w:r/>
+      <w:r>
+        <w:rPr>
+          <w:lang w:val="sw_KE" w:bidi="sw_KE"/>
+        </w:rPr>
+      </w:r>
       <w:hyperlink r:id="rId32">
         <w:r>
+          <w:rPr>
+            <w:lang w:val="sw_KE" w:bidi="sw_KE"/>
+          </w:rPr>
           <w:rPr>
             <w:color w:val="0000EE"/>
             <w:u w:val="single"/>
@@ -993,9 +1669,16 @@
         <w:spacing w:line="240" w:lineRule="auto"/>
         <w:ind w:left="720"/>
       </w:pPr>
-      <w:r/>
+      <w:r>
+        <w:rPr>
+          <w:lang w:val="sw_KE" w:bidi="sw_KE"/>
+        </w:rPr>
+      </w:r>
       <w:hyperlink r:id="rId33">
         <w:r>
+          <w:rPr>
+            <w:lang w:val="sw_KE" w:bidi="sw_KE"/>
+          </w:rPr>
           <w:rPr>
             <w:color w:val="0000EE"/>
             <w:u w:val="single"/>
@@ -1010,9 +1693,16 @@
         <w:spacing w:line="240" w:lineRule="auto"/>
         <w:ind w:left="720"/>
       </w:pPr>
-      <w:r/>
+      <w:r>
+        <w:rPr>
+          <w:lang w:val="sw_KE" w:bidi="sw_KE"/>
+        </w:rPr>
+      </w:r>
       <w:hyperlink r:id="rId34">
         <w:r>
+          <w:rPr>
+            <w:lang w:val="sw_KE" w:bidi="sw_KE"/>
+          </w:rPr>
           <w:rPr>
             <w:color w:val="0000EE"/>
             <w:u w:val="single"/>
@@ -1027,9 +1717,16 @@
         <w:spacing w:line="240" w:lineRule="auto"/>
         <w:ind w:left="720"/>
       </w:pPr>
-      <w:r/>
+      <w:r>
+        <w:rPr>
+          <w:lang w:val="sw_KE" w:bidi="sw_KE"/>
+        </w:rPr>
+      </w:r>
       <w:hyperlink r:id="rId35">
         <w:r>
+          <w:rPr>
+            <w:lang w:val="sw_KE" w:bidi="sw_KE"/>
+          </w:rPr>
           <w:rPr>
             <w:color w:val="0000EE"/>
             <w:u w:val="single"/>
@@ -1044,9 +1741,16 @@
         <w:spacing w:line="240" w:lineRule="auto"/>
         <w:ind w:left="720"/>
       </w:pPr>
-      <w:r/>
+      <w:r>
+        <w:rPr>
+          <w:lang w:val="sw_KE" w:bidi="sw_KE"/>
+        </w:rPr>
+      </w:r>
       <w:hyperlink r:id="rId36">
         <w:r>
+          <w:rPr>
+            <w:lang w:val="sw_KE" w:bidi="sw_KE"/>
+          </w:rPr>
           <w:rPr>
             <w:color w:val="0000EE"/>
             <w:u w:val="single"/>
@@ -1060,6 +1764,9 @@
         <w:pStyle w:val="Heading3"/>
       </w:pPr>
       <w:r>
+        <w:rPr>
+          <w:lang w:val="sw_KE" w:bidi="sw_KE"/>
+        </w:rPr>
         <w:t>Mifano kutoka kwenye hadithi za Biblia:</w:t>
       </w:r>
     </w:p>
@@ -1069,23 +1776,35 @@
         <w:spacing w:line="240" w:lineRule="auto"/>
         <w:ind w:left="720"/>
       </w:pPr>
-      <w:r/>
+      <w:r>
+        <w:rPr>
+          <w:lang w:val="sw_KE" w:bidi="sw_KE"/>
+        </w:rPr>
+      </w:r>
       <w:r>
         <w:rPr>
           <w:b/>
+          <w:lang w:val="sw_KE" w:bidi="sw_KE"/>
         </w:rPr>
         <w:t>21:10</w:t>
       </w:r>
       <w:r>
+        <w:rPr>
+          <w:lang w:val="sw_KE" w:bidi="sw_KE"/>
+        </w:rPr>
         <w:t xml:space="preserve"> Nabii Isaya alisema Masihi angeishi </w:t>
       </w:r>
       <w:r>
         <w:rPr>
           <w:b/>
+          <w:lang w:val="sw_KE" w:bidi="sw_KE"/>
         </w:rPr>
         <w:t>Galilaya</w:t>
       </w:r>
       <w:r>
+        <w:rPr>
+          <w:lang w:val="sw_KE" w:bidi="sw_KE"/>
+        </w:rPr>
         <w:t>, kuwafariji watu wenye mioyo iliyovunjika, na kutangaza uhuru kwa wafungwa na kuwaachilia huru walio kifungoni.</w:t>
       </w:r>
     </w:p>
@@ -1095,23 +1814,35 @@
         <w:spacing w:line="240" w:lineRule="auto"/>
         <w:ind w:left="720"/>
       </w:pPr>
-      <w:r/>
+      <w:r>
+        <w:rPr>
+          <w:lang w:val="sw_KE" w:bidi="sw_KE"/>
+        </w:rPr>
+      </w:r>
       <w:r>
         <w:rPr>
           <w:b/>
+          <w:lang w:val="sw_KE" w:bidi="sw_KE"/>
         </w:rPr>
         <w:t>26:1</w:t>
       </w:r>
       <w:r>
+        <w:rPr>
+          <w:lang w:val="sw_KE" w:bidi="sw_KE"/>
+        </w:rPr>
         <w:t xml:space="preserve"> Baada ya kushinda majaribu ya Shetani, Yesu alirudi kwa nguvu za Roho Mtakatifu katika eneo la </w:t>
       </w:r>
       <w:r>
         <w:rPr>
           <w:b/>
+          <w:lang w:val="sw_KE" w:bidi="sw_KE"/>
         </w:rPr>
         <w:t>Galilaya</w:t>
       </w:r>
       <w:r>
+        <w:rPr>
+          <w:lang w:val="sw_KE" w:bidi="sw_KE"/>
+        </w:rPr>
         <w:t xml:space="preserve"> ambako aliishi.</w:t>
       </w:r>
     </w:p>
@@ -1121,23 +1852,35 @@
         <w:spacing w:line="240" w:lineRule="auto"/>
         <w:ind w:left="720"/>
       </w:pPr>
-      <w:r/>
+      <w:r>
+        <w:rPr>
+          <w:lang w:val="sw_KE" w:bidi="sw_KE"/>
+        </w:rPr>
+      </w:r>
       <w:r>
         <w:rPr>
           <w:b/>
+          <w:lang w:val="sw_KE" w:bidi="sw_KE"/>
         </w:rPr>
         <w:t>39:6</w:t>
       </w:r>
       <w:r>
+        <w:rPr>
+          <w:lang w:val="sw_KE" w:bidi="sw_KE"/>
+        </w:rPr>
         <w:t xml:space="preserve"> Hatimaye, watu walisema, “Tunajua kwamba ulikuwa na Yesu kwa sababu nyote wawili mnatoka </w:t>
       </w:r>
       <w:r>
         <w:rPr>
           <w:b/>
+          <w:lang w:val="sw_KE" w:bidi="sw_KE"/>
         </w:rPr>
         <w:t>Galilaya</w:t>
       </w:r>
       <w:r>
+        <w:rPr>
+          <w:lang w:val="sw_KE" w:bidi="sw_KE"/>
+        </w:rPr>
         <w:t>.”</w:t>
       </w:r>
     </w:p>
@@ -1147,23 +1890,35 @@
         <w:spacing w:line="240" w:lineRule="auto"/>
         <w:ind w:left="720"/>
       </w:pPr>
-      <w:r/>
+      <w:r>
+        <w:rPr>
+          <w:lang w:val="sw_KE" w:bidi="sw_KE"/>
+        </w:rPr>
+      </w:r>
       <w:r>
         <w:rPr>
           <w:b/>
+          <w:lang w:val="sw_KE" w:bidi="sw_KE"/>
         </w:rPr>
         <w:t>41:6</w:t>
       </w:r>
       <w:r>
+        <w:rPr>
+          <w:lang w:val="sw_KE" w:bidi="sw_KE"/>
+        </w:rPr>
         <w:t xml:space="preserve"> Kisha malaika akawaambia wanawake, “Nendeni mkawaambie wanafunzi, ‘Yesu amefufuka kutoka kwa wafu na atakwenda </w:t>
       </w:r>
       <w:r>
         <w:rPr>
           <w:b/>
+          <w:lang w:val="sw_KE" w:bidi="sw_KE"/>
         </w:rPr>
         <w:t>Galilaya</w:t>
       </w:r>
       <w:r>
+        <w:rPr>
+          <w:lang w:val="sw_KE" w:bidi="sw_KE"/>
+        </w:rPr>
         <w:t xml:space="preserve"> mbele yenu.’”</w:t>
       </w:r>
     </w:p>
@@ -1172,6 +1927,9 @@
         <w:pStyle w:val="Heading3"/>
       </w:pPr>
       <w:r>
+        <w:rPr>
+          <w:lang w:val="sw_KE" w:bidi="sw_KE"/>
+        </w:rPr>
         <w:t>Data ya Neno:</w:t>
       </w:r>
     </w:p>
@@ -1181,36 +1939,74 @@
         <w:spacing w:line="240" w:lineRule="auto"/>
         <w:ind w:left="720"/>
       </w:pPr>
-      <w:r/>
-      <w:r>
+      <w:r>
+        <w:rPr>
+          <w:lang w:val="sw_KE" w:bidi="sw_KE"/>
+        </w:rPr>
+      </w:r>
+      <w:r>
+        <w:rPr>
+          <w:lang w:val="sw_KE" w:bidi="sw_KE"/>
+        </w:rPr>
         <w:t>Strong's: H1551, G10560, G10570</w:t>
       </w:r>
-      <w:r/>
-      <w:r/>
-    </w:p>
-    <w:p>
-      <w:r/>
+      <w:r>
+        <w:rPr>
+          <w:lang w:val="sw_KE" w:bidi="sw_KE"/>
+        </w:rPr>
+      </w:r>
+      <w:r>
+        <w:rPr>
+          <w:lang w:val="sw_KE" w:bidi="sw_KE"/>
+        </w:rPr>
+      </w:r>
+    </w:p>
+    <w:p>
+      <w:pPr/>
+      <w:r>
+        <w:rPr>
+          <w:lang w:val="sw_KE" w:bidi="sw_KE"/>
+        </w:rPr>
+      </w:r>
     </w:p>
     <w:p>
       <w:pPr>
         <w:pStyle w:val="Heading2"/>
       </w:pPr>
       <w:r>
+        <w:rPr>
+          <w:lang w:val="sw_KE" w:bidi="sw_KE"/>
+        </w:rPr>
         <w:t>Gari la farasi</w:t>
       </w:r>
-      <w:r/>
+      <w:r>
+        <w:rPr>
+          <w:lang w:val="sw_KE" w:bidi="sw_KE"/>
+        </w:rPr>
+      </w:r>
     </w:p>
     <w:p>
       <w:pPr>
         <w:pStyle w:val="Heading3"/>
       </w:pPr>
       <w:r>
+        <w:rPr>
+          <w:lang w:val="sw_KE" w:bidi="sw_KE"/>
+        </w:rPr>
         <w:t>Ufafanuzi:</w:t>
       </w:r>
     </w:p>
     <w:p>
-      <w:r/>
-      <w:r>
+      <w:pPr/>
+      <w:r>
+        <w:rPr>
+          <w:lang w:val="sw_KE" w:bidi="sw_KE"/>
+        </w:rPr>
+      </w:r>
+      <w:r>
+        <w:rPr>
+          <w:lang w:val="sw_KE" w:bidi="sw_KE"/>
+        </w:rPr>
         <w:t>Katika nyakati za kale, magari ya farasi yalikuwa mikokoteni yenye magurudumu mawili, ambayo yalikuwa nyepesi na yalivutwa na farasi.</w:t>
       </w:r>
     </w:p>
@@ -1220,8 +2016,15 @@
         <w:spacing w:line="240" w:lineRule="auto"/>
         <w:ind w:left="720"/>
       </w:pPr>
-      <w:r/>
-      <w:r>
+      <w:r>
+        <w:rPr>
+          <w:lang w:val="sw_KE" w:bidi="sw_KE"/>
+        </w:rPr>
+      </w:r>
+      <w:r>
+        <w:rPr>
+          <w:lang w:val="sw_KE" w:bidi="sw_KE"/>
+        </w:rPr>
         <w:t>Watu waliketi au kusimama kwenye magari ya farasi, wakiyatumia kwa vita au kusafiri.</w:t>
       </w:r>
     </w:p>
@@ -1231,8 +2034,15 @@
         <w:spacing w:line="240" w:lineRule="auto"/>
         <w:ind w:left="720"/>
       </w:pPr>
-      <w:r/>
-      <w:r>
+      <w:r>
+        <w:rPr>
+          <w:lang w:val="sw_KE" w:bidi="sw_KE"/>
+        </w:rPr>
+      </w:r>
+      <w:r>
+        <w:rPr>
+          <w:lang w:val="sw_KE" w:bidi="sw_KE"/>
+        </w:rPr>
         <w:t>Kwenye vita, jeshi lililokuwa na magari ya farasi lilikuwa na faida ya kasi na uhamaji dhidi ya jeshi ambalo halikuwa na magari ya farasi.</w:t>
       </w:r>
     </w:p>
@@ -1242,32 +2052,67 @@
         <w:spacing w:line="240" w:lineRule="auto"/>
         <w:ind w:left="720"/>
       </w:pPr>
-      <w:r/>
-      <w:r>
+      <w:r>
+        <w:rPr>
+          <w:lang w:val="sw_KE" w:bidi="sw_KE"/>
+        </w:rPr>
+      </w:r>
+      <w:r>
+        <w:rPr>
+          <w:lang w:val="sw_KE" w:bidi="sw_KE"/>
+        </w:rPr>
         <w:t>Wamisri wa kale na Warumi walijulikana sana kwa matumizi yao ya farasi na magari ya kivita.</w:t>
       </w:r>
     </w:p>
     <w:p>
-      <w:r/>
-      <w:r>
+      <w:pPr/>
+      <w:r>
+        <w:rPr>
+          <w:lang w:val="sw_KE" w:bidi="sw_KE"/>
+        </w:rPr>
+      </w:r>
+      <w:r>
+        <w:rPr>
+          <w:lang w:val="sw_KE" w:bidi="sw_KE"/>
+        </w:rPr>
         <w:t>(Tazama pia: Jinsi ya Kutafsiri Vitu Visivyojulikana)</w:t>
       </w:r>
     </w:p>
     <w:p>
-      <w:r/>
-      <w:r>
+      <w:pPr/>
+      <w:r>
+        <w:rPr>
+          <w:lang w:val="sw_KE" w:bidi="sw_KE"/>
+        </w:rPr>
+      </w:r>
+      <w:r>
+        <w:rPr>
+          <w:lang w:val="sw_KE" w:bidi="sw_KE"/>
+        </w:rPr>
         <w:t xml:space="preserve">(Tazama pia: </w:t>
       </w:r>
       <w:r>
+        <w:rPr>
+          <w:lang w:val="sw_KE" w:bidi="sw_KE"/>
+        </w:rPr>
         <w:t>Misri</w:t>
       </w:r>
       <w:r>
+        <w:rPr>
+          <w:lang w:val="sw_KE" w:bidi="sw_KE"/>
+        </w:rPr>
         <w:t xml:space="preserve">, </w:t>
       </w:r>
       <w:r>
+        <w:rPr>
+          <w:lang w:val="sw_KE" w:bidi="sw_KE"/>
+        </w:rPr>
         <w:t>Roma</w:t>
       </w:r>
       <w:r>
+        <w:rPr>
+          <w:lang w:val="sw_KE" w:bidi="sw_KE"/>
+        </w:rPr>
         <w:t>)</w:t>
       </w:r>
     </w:p>
@@ -1276,6 +2121,9 @@
         <w:pStyle w:val="Heading3"/>
       </w:pPr>
       <w:r>
+        <w:rPr>
+          <w:lang w:val="sw_KE" w:bidi="sw_KE"/>
+        </w:rPr>
         <w:t>Marejeleo ya Biblia:</w:t>
       </w:r>
     </w:p>
@@ -1285,9 +2133,16 @@
         <w:spacing w:line="240" w:lineRule="auto"/>
         <w:ind w:left="720"/>
       </w:pPr>
-      <w:r/>
+      <w:r>
+        <w:rPr>
+          <w:lang w:val="sw_KE" w:bidi="sw_KE"/>
+        </w:rPr>
+      </w:r>
       <w:hyperlink r:id="rId37">
         <w:r>
+          <w:rPr>
+            <w:lang w:val="sw_KE" w:bidi="sw_KE"/>
+          </w:rPr>
           <w:rPr>
             <w:color w:val="0000EE"/>
             <w:u w:val="single"/>
@@ -1302,9 +2157,16 @@
         <w:spacing w:line="240" w:lineRule="auto"/>
         <w:ind w:left="720"/>
       </w:pPr>
-      <w:r/>
+      <w:r>
+        <w:rPr>
+          <w:lang w:val="sw_KE" w:bidi="sw_KE"/>
+        </w:rPr>
+      </w:r>
       <w:hyperlink r:id="rId38">
         <w:r>
+          <w:rPr>
+            <w:lang w:val="sw_KE" w:bidi="sw_KE"/>
+          </w:rPr>
           <w:rPr>
             <w:color w:val="0000EE"/>
             <w:u w:val="single"/>
@@ -1319,9 +2181,16 @@
         <w:spacing w:line="240" w:lineRule="auto"/>
         <w:ind w:left="720"/>
       </w:pPr>
-      <w:r/>
+      <w:r>
+        <w:rPr>
+          <w:lang w:val="sw_KE" w:bidi="sw_KE"/>
+        </w:rPr>
+      </w:r>
       <w:hyperlink r:id="rId39">
         <w:r>
+          <w:rPr>
+            <w:lang w:val="sw_KE" w:bidi="sw_KE"/>
+          </w:rPr>
           <w:rPr>
             <w:color w:val="0000EE"/>
             <w:u w:val="single"/>
@@ -1336,9 +2205,16 @@
         <w:spacing w:line="240" w:lineRule="auto"/>
         <w:ind w:left="720"/>
       </w:pPr>
-      <w:r/>
+      <w:r>
+        <w:rPr>
+          <w:lang w:val="sw_KE" w:bidi="sw_KE"/>
+        </w:rPr>
+      </w:r>
       <w:hyperlink r:id="rId40">
         <w:r>
+          <w:rPr>
+            <w:lang w:val="sw_KE" w:bidi="sw_KE"/>
+          </w:rPr>
           <w:rPr>
             <w:color w:val="0000EE"/>
             <w:u w:val="single"/>
@@ -1353,9 +2229,16 @@
         <w:spacing w:line="240" w:lineRule="auto"/>
         <w:ind w:left="720"/>
       </w:pPr>
-      <w:r/>
+      <w:r>
+        <w:rPr>
+          <w:lang w:val="sw_KE" w:bidi="sw_KE"/>
+        </w:rPr>
+      </w:r>
       <w:hyperlink r:id="rId41">
         <w:r>
+          <w:rPr>
+            <w:lang w:val="sw_KE" w:bidi="sw_KE"/>
+          </w:rPr>
           <w:rPr>
             <w:color w:val="0000EE"/>
             <w:u w:val="single"/>
@@ -1370,9 +2253,16 @@
         <w:spacing w:line="240" w:lineRule="auto"/>
         <w:ind w:left="720"/>
       </w:pPr>
-      <w:r/>
+      <w:r>
+        <w:rPr>
+          <w:lang w:val="sw_KE" w:bidi="sw_KE"/>
+        </w:rPr>
+      </w:r>
       <w:hyperlink r:id="rId42">
         <w:r>
+          <w:rPr>
+            <w:lang w:val="sw_KE" w:bidi="sw_KE"/>
+          </w:rPr>
           <w:rPr>
             <w:color w:val="0000EE"/>
             <w:u w:val="single"/>
@@ -1387,9 +2277,16 @@
         <w:spacing w:line="240" w:lineRule="auto"/>
         <w:ind w:left="720"/>
       </w:pPr>
-      <w:r/>
+      <w:r>
+        <w:rPr>
+          <w:lang w:val="sw_KE" w:bidi="sw_KE"/>
+        </w:rPr>
+      </w:r>
       <w:hyperlink r:id="rId43">
         <w:r>
+          <w:rPr>
+            <w:lang w:val="sw_KE" w:bidi="sw_KE"/>
+          </w:rPr>
           <w:rPr>
             <w:color w:val="0000EE"/>
             <w:u w:val="single"/>
@@ -1403,6 +2300,9 @@
         <w:pStyle w:val="Heading3"/>
       </w:pPr>
       <w:r>
+        <w:rPr>
+          <w:lang w:val="sw_KE" w:bidi="sw_KE"/>
+        </w:rPr>
         <w:t>Mifano kutoka kwenye hadithi za Biblia:</w:t>
       </w:r>
     </w:p>
@@ -1412,23 +2312,35 @@
         <w:spacing w:line="240" w:lineRule="auto"/>
         <w:ind w:left="720"/>
       </w:pPr>
-      <w:r/>
+      <w:r>
+        <w:rPr>
+          <w:lang w:val="sw_KE" w:bidi="sw_KE"/>
+        </w:rPr>
+      </w:r>
       <w:r>
         <w:rPr>
           <w:b/>
+          <w:lang w:val="sw_KE" w:bidi="sw_KE"/>
         </w:rPr>
         <w:t>12:10</w:t>
       </w:r>
       <w:r>
+        <w:rPr>
+          <w:lang w:val="sw_KE" w:bidi="sw_KE"/>
+        </w:rPr>
         <w:t xml:space="preserve"> Kwa hiyo, Wamisri waliwafuata Waisraeli kupitia njia ya baharini, lakini Mungu aliwatia hofu na kusababisha </w:t>
       </w:r>
       <w:r>
         <w:rPr>
           <w:b/>
+          <w:lang w:val="sw_KE" w:bidi="sw_KE"/>
         </w:rPr>
         <w:t>magari yao ya vita</w:t>
       </w:r>
       <w:r>
+        <w:rPr>
+          <w:lang w:val="sw_KE" w:bidi="sw_KE"/>
+        </w:rPr>
         <w:t xml:space="preserve"> kukwama.</w:t>
       </w:r>
     </w:p>
@@ -1437,6 +2349,9 @@
         <w:pStyle w:val="Heading3"/>
       </w:pPr>
       <w:r>
+        <w:rPr>
+          <w:lang w:val="sw_KE" w:bidi="sw_KE"/>
+        </w:rPr>
         <w:t>Data ya Neno:</w:t>
       </w:r>
     </w:p>
@@ -1446,36 +2361,74 @@
         <w:spacing w:line="240" w:lineRule="auto"/>
         <w:ind w:left="720"/>
       </w:pPr>
-      <w:r/>
-      <w:r>
+      <w:r>
+        <w:rPr>
+          <w:lang w:val="sw_KE" w:bidi="sw_KE"/>
+        </w:rPr>
+      </w:r>
+      <w:r>
+        <w:rPr>
+          <w:lang w:val="sw_KE" w:bidi="sw_KE"/>
+        </w:rPr>
         <w:t>Strong's: H2021, H4817, H4818, H7393, H7395, H7398, G07160, G44800</w:t>
       </w:r>
-      <w:r/>
-      <w:r/>
-    </w:p>
-    <w:p>
-      <w:r/>
+      <w:r>
+        <w:rPr>
+          <w:lang w:val="sw_KE" w:bidi="sw_KE"/>
+        </w:rPr>
+      </w:r>
+      <w:r>
+        <w:rPr>
+          <w:lang w:val="sw_KE" w:bidi="sw_KE"/>
+        </w:rPr>
+      </w:r>
+    </w:p>
+    <w:p>
+      <w:pPr/>
+      <w:r>
+        <w:rPr>
+          <w:lang w:val="sw_KE" w:bidi="sw_KE"/>
+        </w:rPr>
+      </w:r>
     </w:p>
     <w:p>
       <w:pPr>
         <w:pStyle w:val="Heading2"/>
       </w:pPr>
       <w:r>
+        <w:rPr>
+          <w:lang w:val="sw_KE" w:bidi="sw_KE"/>
+        </w:rPr>
         <w:t>Gathi</w:t>
       </w:r>
-      <w:r/>
+      <w:r>
+        <w:rPr>
+          <w:lang w:val="sw_KE" w:bidi="sw_KE"/>
+        </w:rPr>
+      </w:r>
     </w:p>
     <w:p>
       <w:pPr>
         <w:pStyle w:val="Heading3"/>
       </w:pPr>
       <w:r>
+        <w:rPr>
+          <w:lang w:val="sw_KE" w:bidi="sw_KE"/>
+        </w:rPr>
         <w:t>Uhalisia:</w:t>
       </w:r>
     </w:p>
     <w:p>
-      <w:r/>
-      <w:r>
+      <w:pPr/>
+      <w:r>
+        <w:rPr>
+          <w:lang w:val="sw_KE" w:bidi="sw_KE"/>
+        </w:rPr>
+      </w:r>
+      <w:r>
+        <w:rPr>
+          <w:lang w:val="sw_KE" w:bidi="sw_KE"/>
+        </w:rPr>
         <w:t>Gathi ilikuwa mojawapo ya miji mikuu mitano ya Wafilisti. Ilikuwa kaskazini mwa Ekroni na mashariki mwa Ashdodi na Ashkeloni.</w:t>
       </w:r>
     </w:p>
@@ -1485,8 +2438,15 @@
         <w:spacing w:line="240" w:lineRule="auto"/>
         <w:ind w:left="720"/>
       </w:pPr>
-      <w:r/>
-      <w:r>
+      <w:r>
+        <w:rPr>
+          <w:lang w:val="sw_KE" w:bidi="sw_KE"/>
+        </w:rPr>
+      </w:r>
+      <w:r>
+        <w:rPr>
+          <w:lang w:val="sw_KE" w:bidi="sw_KE"/>
+        </w:rPr>
         <w:t>Mshujaa Mfilisti Goliathi alitoka mji wa Gathi.</w:t>
       </w:r>
     </w:p>
@@ -1496,8 +2456,15 @@
         <w:spacing w:line="240" w:lineRule="auto"/>
         <w:ind w:left="720"/>
       </w:pPr>
-      <w:r/>
-      <w:r>
+      <w:r>
+        <w:rPr>
+          <w:lang w:val="sw_KE" w:bidi="sw_KE"/>
+        </w:rPr>
+      </w:r>
+      <w:r>
+        <w:rPr>
+          <w:lang w:val="sw_KE" w:bidi="sw_KE"/>
+        </w:rPr>
         <w:t>Wakati wa Samweli, Wafilisti waliiba sanduku la agano kutoka Israeli na kulipeleka kwenye hekalu lao la kipagani huko Ashdodi. Baadaye, lilihamishwa kwenda Gathi na kisha Ekroni. Lakini Mungu aliwaadhibu watu wa miji hiyo kwa magonjwa, na hivyo wakalirudisha tena Israeli.</w:t>
       </w:r>
     </w:p>
@@ -1507,56 +2474,115 @@
         <w:spacing w:line="240" w:lineRule="auto"/>
         <w:ind w:left="720"/>
       </w:pPr>
-      <w:r/>
-      <w:r>
+      <w:r>
+        <w:rPr>
+          <w:lang w:val="sw_KE" w:bidi="sw_KE"/>
+        </w:rPr>
+      </w:r>
+      <w:r>
+        <w:rPr>
+          <w:lang w:val="sw_KE" w:bidi="sw_KE"/>
+        </w:rPr>
         <w:t>Daudi alipokuwa akimkimbia Mfalme Sauli, alikimbilia Gathi na akaishi huko kwa muda pamoja na wake zake wawili na wanaume mia sita waliokuwa wafuasi wake waaminifu.</w:t>
       </w:r>
     </w:p>
     <w:p>
-      <w:r/>
-      <w:r>
+      <w:pPr/>
+      <w:r>
+        <w:rPr>
+          <w:lang w:val="sw_KE" w:bidi="sw_KE"/>
+        </w:rPr>
+      </w:r>
+      <w:r>
+        <w:rPr>
+          <w:lang w:val="sw_KE" w:bidi="sw_KE"/>
+        </w:rPr>
         <w:t>(Mapendekezo ya tafsiri: Tafsiri Majina)</w:t>
       </w:r>
     </w:p>
     <w:p>
-      <w:r/>
-      <w:r>
+      <w:pPr/>
+      <w:r>
+        <w:rPr>
+          <w:lang w:val="sw_KE" w:bidi="sw_KE"/>
+        </w:rPr>
+      </w:r>
+      <w:r>
+        <w:rPr>
+          <w:lang w:val="sw_KE" w:bidi="sw_KE"/>
+        </w:rPr>
         <w:t xml:space="preserve">(Tazama pia: </w:t>
       </w:r>
       <w:r>
+        <w:rPr>
+          <w:lang w:val="sw_KE" w:bidi="sw_KE"/>
+        </w:rPr>
         <w:t>Ashdodi</w:t>
       </w:r>
       <w:r>
+        <w:rPr>
+          <w:lang w:val="sw_KE" w:bidi="sw_KE"/>
+        </w:rPr>
         <w:t xml:space="preserve">, </w:t>
       </w:r>
       <w:r>
+        <w:rPr>
+          <w:lang w:val="sw_KE" w:bidi="sw_KE"/>
+        </w:rPr>
         <w:t>Ashkeloni</w:t>
       </w:r>
       <w:r>
+        <w:rPr>
+          <w:lang w:val="sw_KE" w:bidi="sw_KE"/>
+        </w:rPr>
         <w:t xml:space="preserve">, </w:t>
       </w:r>
       <w:r>
+        <w:rPr>
+          <w:lang w:val="sw_KE" w:bidi="sw_KE"/>
+        </w:rPr>
         <w:t>Ekroni</w:t>
       </w:r>
       <w:r>
+        <w:rPr>
+          <w:lang w:val="sw_KE" w:bidi="sw_KE"/>
+        </w:rPr>
         <w:t xml:space="preserve">, </w:t>
       </w:r>
       <w:r>
+        <w:rPr>
+          <w:lang w:val="sw_KE" w:bidi="sw_KE"/>
+        </w:rPr>
         <w:t>Gaza</w:t>
       </w:r>
       <w:r>
+        <w:rPr>
+          <w:lang w:val="sw_KE" w:bidi="sw_KE"/>
+        </w:rPr>
         <w:t xml:space="preserve">, </w:t>
       </w:r>
       <w:r>
+        <w:rPr>
+          <w:lang w:val="sw_KE" w:bidi="sw_KE"/>
+        </w:rPr>
         <w:t>Goliathi</w:t>
       </w:r>
       <w:r>
+        <w:rPr>
+          <w:lang w:val="sw_KE" w:bidi="sw_KE"/>
+        </w:rPr>
         <w:t xml:space="preserve">, </w:t>
       </w:r>
       <w:r>
+        <w:rPr>
+          <w:lang w:val="sw_KE" w:bidi="sw_KE"/>
+        </w:rPr>
         <w:t>Wafilisti</w:t>
       </w:r>
       <w:r>
+        <w:rPr>
+          <w:lang w:val="sw_KE" w:bidi="sw_KE"/>
+        </w:rPr>
         <w:t>)</w:t>
       </w:r>
     </w:p>
@@ -1565,6 +2591,9 @@
         <w:pStyle w:val="Heading3"/>
       </w:pPr>
       <w:r>
+        <w:rPr>
+          <w:lang w:val="sw_KE" w:bidi="sw_KE"/>
+        </w:rPr>
         <w:t>Marejeleo ya Biblia:</w:t>
       </w:r>
     </w:p>
@@ -1574,9 +2603,17 @@
         <w:spacing w:line="240" w:lineRule="auto"/>
         <w:ind w:left="720"/>
       </w:pPr>
-      <w:r/>
+      <w:r>
+        <w:rPr>
+          <w:lang w:val="sw_KE" w:bidi="sw_KE"/>
+        </w:rPr>
+        <w:br/>
+      </w:r>
       <w:hyperlink r:id="rId44">
         <w:r>
+          <w:rPr>
+            <w:lang w:val="sw_KE" w:bidi="sw_KE"/>
+          </w:rPr>
           <w:rPr>
             <w:color w:val="0000EE"/>
             <w:u w:val="single"/>
@@ -1584,11 +2621,11 @@
           <w:t>1 Wafalme 2:39</w:t>
         </w:r>
       </w:hyperlink>
-    </w:p>
-    <w:p>
-      <w:r/>
       <w:hyperlink r:id="rId45">
         <w:r>
+          <w:rPr>
+            <w:lang w:val="sw_KE" w:bidi="sw_KE"/>
+          </w:rPr>
           <w:rPr>
             <w:color w:val="0000EE"/>
             <w:u w:val="single"/>
@@ -1603,9 +2640,16 @@
         <w:spacing w:line="240" w:lineRule="auto"/>
         <w:ind w:left="720"/>
       </w:pPr>
-      <w:r/>
+      <w:r>
+        <w:rPr>
+          <w:lang w:val="sw_KE" w:bidi="sw_KE"/>
+        </w:rPr>
+      </w:r>
       <w:hyperlink r:id="rId46">
         <w:r>
+          <w:rPr>
+            <w:lang w:val="sw_KE" w:bidi="sw_KE"/>
+          </w:rPr>
           <w:rPr>
             <w:color w:val="0000EE"/>
             <w:u w:val="single"/>
@@ -1620,9 +2664,16 @@
         <w:spacing w:line="240" w:lineRule="auto"/>
         <w:ind w:left="720"/>
       </w:pPr>
-      <w:r/>
+      <w:r>
+        <w:rPr>
+          <w:lang w:val="sw_KE" w:bidi="sw_KE"/>
+        </w:rPr>
+      </w:r>
       <w:hyperlink r:id="rId47">
         <w:r>
+          <w:rPr>
+            <w:lang w:val="sw_KE" w:bidi="sw_KE"/>
+          </w:rPr>
           <w:rPr>
             <w:color w:val="0000EE"/>
             <w:u w:val="single"/>
@@ -1636,6 +2687,9 @@
         <w:pStyle w:val="Heading3"/>
       </w:pPr>
       <w:r>
+        <w:rPr>
+          <w:lang w:val="sw_KE" w:bidi="sw_KE"/>
+        </w:rPr>
         <w:t>Data ya Neno:</w:t>
       </w:r>
     </w:p>
@@ -1645,36 +2699,74 @@
         <w:spacing w:line="240" w:lineRule="auto"/>
         <w:ind w:left="720"/>
       </w:pPr>
-      <w:r/>
-      <w:r>
+      <w:r>
+        <w:rPr>
+          <w:lang w:val="sw_KE" w:bidi="sw_KE"/>
+        </w:rPr>
+      </w:r>
+      <w:r>
+        <w:rPr>
+          <w:lang w:val="sw_KE" w:bidi="sw_KE"/>
+        </w:rPr>
         <w:t>Strong's: H1661, H1663</w:t>
       </w:r>
-      <w:r/>
-      <w:r/>
-    </w:p>
-    <w:p>
-      <w:r/>
+      <w:r>
+        <w:rPr>
+          <w:lang w:val="sw_KE" w:bidi="sw_KE"/>
+        </w:rPr>
+      </w:r>
+      <w:r>
+        <w:rPr>
+          <w:lang w:val="sw_KE" w:bidi="sw_KE"/>
+        </w:rPr>
+      </w:r>
+    </w:p>
+    <w:p>
+      <w:pPr/>
+      <w:r>
+        <w:rPr>
+          <w:lang w:val="sw_KE" w:bidi="sw_KE"/>
+        </w:rPr>
+      </w:r>
     </w:p>
     <w:p>
       <w:pPr>
         <w:pStyle w:val="Heading2"/>
       </w:pPr>
       <w:r>
+        <w:rPr>
+          <w:lang w:val="sw_KE" w:bidi="sw_KE"/>
+        </w:rPr>
         <w:t>Gavana</w:t>
       </w:r>
-      <w:r/>
+      <w:r>
+        <w:rPr>
+          <w:lang w:val="sw_KE" w:bidi="sw_KE"/>
+        </w:rPr>
+      </w:r>
     </w:p>
     <w:p>
       <w:pPr>
         <w:pStyle w:val="Heading3"/>
       </w:pPr>
       <w:r>
+        <w:rPr>
+          <w:lang w:val="sw_KE" w:bidi="sw_KE"/>
+        </w:rPr>
         <w:t>Ufafanuzi:</w:t>
       </w:r>
     </w:p>
     <w:p>
-      <w:r/>
-      <w:r>
+      <w:pPr/>
+      <w:r>
+        <w:rPr>
+          <w:lang w:val="sw_KE" w:bidi="sw_KE"/>
+        </w:rPr>
+      </w:r>
+      <w:r>
+        <w:rPr>
+          <w:lang w:val="sw_KE" w:bidi="sw_KE"/>
+        </w:rPr>
         <w:t>"Gavana" ni mtu anayeongoza eneo kubwa la ardhi (kama vile eneo, mkoa, au jimbo) ndani ya taifa au ufalme.</w:t>
       </w:r>
     </w:p>
@@ -1684,8 +2776,15 @@
         <w:spacing w:line="240" w:lineRule="auto"/>
         <w:ind w:left="720"/>
       </w:pPr>
-      <w:r/>
-      <w:r>
+      <w:r>
+        <w:rPr>
+          <w:lang w:val="sw_KE" w:bidi="sw_KE"/>
+        </w:rPr>
+      </w:r>
+      <w:r>
+        <w:rPr>
+          <w:lang w:val="sw_KE" w:bidi="sw_KE"/>
+        </w:rPr>
         <w:t>Kwenye Agano la Kale, neno "Tirshatha" ni jina maalum zaidi kwa gavana aliyekuwa akitawala jimbo la Kiajemi.</w:t>
       </w:r>
     </w:p>
@@ -1695,8 +2794,15 @@
         <w:spacing w:line="240" w:lineRule="auto"/>
         <w:ind w:left="720"/>
       </w:pPr>
-      <w:r/>
-      <w:r>
+      <w:r>
+        <w:rPr>
+          <w:lang w:val="sw_KE" w:bidi="sw_KE"/>
+        </w:rPr>
+      </w:r>
+      <w:r>
+        <w:rPr>
+          <w:lang w:val="sw_KE" w:bidi="sw_KE"/>
+        </w:rPr>
         <w:t>Kwenye Agano Jipya, neno "prokonsuli" ni jina maalum zaidi kwa gavana aliyekuwa akitawala jimbo la Kirumi.</w:t>
       </w:r>
     </w:p>
@@ -1706,8 +2812,15 @@
         <w:spacing w:line="240" w:lineRule="auto"/>
         <w:ind w:left="720"/>
       </w:pPr>
-      <w:r/>
-      <w:r>
+      <w:r>
+        <w:rPr>
+          <w:lang w:val="sw_KE" w:bidi="sw_KE"/>
+        </w:rPr>
+      </w:r>
+      <w:r>
+        <w:rPr>
+          <w:lang w:val="sw_KE" w:bidi="sw_KE"/>
+        </w:rPr>
         <w:t>Katika nyakati za Biblia, magavana waliteuliwa na mfalme au mtawala na walikuwa chini ya mamlaka yake.</w:t>
       </w:r>
     </w:p>
@@ -1717,8 +2830,15 @@
         <w:spacing w:line="240" w:lineRule="auto"/>
         <w:ind w:left="720"/>
       </w:pPr>
-      <w:r/>
-      <w:r>
+      <w:r>
+        <w:rPr>
+          <w:lang w:val="sw_KE" w:bidi="sw_KE"/>
+        </w:rPr>
+      </w:r>
+      <w:r>
+        <w:rPr>
+          <w:lang w:val="sw_KE" w:bidi="sw_KE"/>
+        </w:rPr>
         <w:t>“Serikali” inajumuisha watawala wote wanaotawala nchi au ufalme fulani. Watawala hawa hutunga sheria zinazoongoza tabia za raia wao ili kuwe na amani, usalama, na ustawi kwa watu wote wa taifa hilo.</w:t>
       </w:r>
     </w:p>
@@ -1727,6 +2847,9 @@
         <w:pStyle w:val="Heading3"/>
       </w:pPr>
       <w:r>
+        <w:rPr>
+          <w:lang w:val="sw_KE" w:bidi="sw_KE"/>
+        </w:rPr>
         <w:t>Mapendekezo ya Tafsiri:</w:t>
       </w:r>
     </w:p>
@@ -1736,8 +2859,15 @@
         <w:spacing w:line="240" w:lineRule="auto"/>
         <w:ind w:left="720"/>
       </w:pPr>
-      <w:r/>
-      <w:r>
+      <w:r>
+        <w:rPr>
+          <w:lang w:val="sw_KE" w:bidi="sw_KE"/>
+        </w:rPr>
+      </w:r>
+      <w:r>
+        <w:rPr>
+          <w:lang w:val="sw_KE" w:bidi="sw_KE"/>
+        </w:rPr>
         <w:t>Neno "gavana" linaweza pia kutafsiriwa kama "mtawala" au "msimamizi" au "kiongozi wa kikanda" au "yule anayetawala eneo dogo."</w:t>
       </w:r>
     </w:p>
@@ -1747,8 +2877,15 @@
         <w:spacing w:line="240" w:lineRule="auto"/>
         <w:ind w:left="720"/>
       </w:pPr>
-      <w:r/>
-      <w:r>
+      <w:r>
+        <w:rPr>
+          <w:lang w:val="sw_KE" w:bidi="sw_KE"/>
+        </w:rPr>
+      </w:r>
+      <w:r>
+        <w:rPr>
+          <w:lang w:val="sw_KE" w:bidi="sw_KE"/>
+        </w:rPr>
         <w:t>Kulingana na muktadha, neno "tawala" linaweza pia kutafsiriwa kama "ongoza" au "simamia" au "endesha" au "simamia."</w:t>
       </w:r>
     </w:p>
@@ -1758,8 +2895,15 @@
         <w:spacing w:line="240" w:lineRule="auto"/>
         <w:ind w:left="720"/>
       </w:pPr>
-      <w:r/>
-      <w:r>
+      <w:r>
+        <w:rPr>
+          <w:lang w:val="sw_KE" w:bidi="sw_KE"/>
+        </w:rPr>
+      </w:r>
+      <w:r>
+        <w:rPr>
+          <w:lang w:val="sw_KE" w:bidi="sw_KE"/>
+        </w:rPr>
         <w:t>Neno "gavana" linapaswa kutafsiriwa tofauti na maneno ya "mfalme" au "kaiser", kwa kuwa gavana alikuwa mtawala mwenye mamlaka kidogo ambaye alikuwa chini ya mamlaka yao.</w:t>
       </w:r>
     </w:p>
@@ -1769,50 +2913,101 @@
         <w:spacing w:line="240" w:lineRule="auto"/>
         <w:ind w:left="720"/>
       </w:pPr>
-      <w:r/>
-      <w:r>
+      <w:r>
+        <w:rPr>
+          <w:lang w:val="sw_KE" w:bidi="sw_KE"/>
+        </w:rPr>
+      </w:r>
+      <w:r>
+        <w:rPr>
+          <w:lang w:val="sw_KE" w:bidi="sw_KE"/>
+        </w:rPr>
         <w:t>Neno "prokonsuli" linaweza pia kutafsiriwa kama "gavana wa Kirumi" au "mtawala wa mkoa wa Kirumi."</w:t>
       </w:r>
     </w:p>
     <w:p>
-      <w:r/>
-      <w:r>
+      <w:pPr/>
+      <w:r>
+        <w:rPr>
+          <w:lang w:val="sw_KE" w:bidi="sw_KE"/>
+        </w:rPr>
+      </w:r>
+      <w:r>
+        <w:rPr>
+          <w:lang w:val="sw_KE" w:bidi="sw_KE"/>
+        </w:rPr>
         <w:t xml:space="preserve">(Tazama pia: </w:t>
       </w:r>
       <w:r>
+        <w:rPr>
+          <w:lang w:val="sw_KE" w:bidi="sw_KE"/>
+        </w:rPr>
         <w:t>mamlaka</w:t>
       </w:r>
       <w:r>
+        <w:rPr>
+          <w:lang w:val="sw_KE" w:bidi="sw_KE"/>
+        </w:rPr>
         <w:t xml:space="preserve">, </w:t>
       </w:r>
       <w:r>
+        <w:rPr>
+          <w:lang w:val="sw_KE" w:bidi="sw_KE"/>
+        </w:rPr>
         <w:t>mfalme</w:t>
       </w:r>
       <w:r>
+        <w:rPr>
+          <w:lang w:val="sw_KE" w:bidi="sw_KE"/>
+        </w:rPr>
         <w:t xml:space="preserve">, </w:t>
       </w:r>
       <w:r>
+        <w:rPr>
+          <w:lang w:val="sw_KE" w:bidi="sw_KE"/>
+        </w:rPr>
         <w:t>nguvu</w:t>
       </w:r>
       <w:r>
+        <w:rPr>
+          <w:lang w:val="sw_KE" w:bidi="sw_KE"/>
+        </w:rPr>
         <w:t xml:space="preserve">, </w:t>
       </w:r>
       <w:r>
+        <w:rPr>
+          <w:lang w:val="sw_KE" w:bidi="sw_KE"/>
+        </w:rPr>
         <w:t>mkoa</w:t>
       </w:r>
       <w:r>
+        <w:rPr>
+          <w:lang w:val="sw_KE" w:bidi="sw_KE"/>
+        </w:rPr>
         <w:t xml:space="preserve">, </w:t>
       </w:r>
       <w:r>
+        <w:rPr>
+          <w:lang w:val="sw_KE" w:bidi="sw_KE"/>
+        </w:rPr>
         <w:t>Rumi</w:t>
       </w:r>
       <w:r>
+        <w:rPr>
+          <w:lang w:val="sw_KE" w:bidi="sw_KE"/>
+        </w:rPr>
         <w:t xml:space="preserve">, </w:t>
       </w:r>
       <w:r>
+        <w:rPr>
+          <w:lang w:val="sw_KE" w:bidi="sw_KE"/>
+        </w:rPr>
         <w:t>mtawala</w:t>
       </w:r>
       <w:r>
+        <w:rPr>
+          <w:lang w:val="sw_KE" w:bidi="sw_KE"/>
+        </w:rPr>
         <w:t>)</w:t>
       </w:r>
     </w:p>
@@ -1821,6 +3016,9 @@
         <w:pStyle w:val="Heading3"/>
       </w:pPr>
       <w:r>
+        <w:rPr>
+          <w:lang w:val="sw_KE" w:bidi="sw_KE"/>
+        </w:rPr>
         <w:t>Marejeleo ya Biblia:</w:t>
       </w:r>
     </w:p>
@@ -1830,9 +3028,16 @@
         <w:spacing w:line="240" w:lineRule="auto"/>
         <w:ind w:left="720"/>
       </w:pPr>
-      <w:r/>
+      <w:r>
+        <w:rPr>
+          <w:lang w:val="sw_KE" w:bidi="sw_KE"/>
+        </w:rPr>
+      </w:r>
       <w:hyperlink r:id="rId48">
         <w:r>
+          <w:rPr>
+            <w:lang w:val="sw_KE" w:bidi="sw_KE"/>
+          </w:rPr>
           <w:rPr>
             <w:color w:val="0000EE"/>
             <w:u w:val="single"/>
@@ -1847,9 +3052,16 @@
         <w:spacing w:line="240" w:lineRule="auto"/>
         <w:ind w:left="720"/>
       </w:pPr>
-      <w:r/>
+      <w:r>
+        <w:rPr>
+          <w:lang w:val="sw_KE" w:bidi="sw_KE"/>
+        </w:rPr>
+      </w:r>
       <w:hyperlink r:id="rId49">
         <w:r>
+          <w:rPr>
+            <w:lang w:val="sw_KE" w:bidi="sw_KE"/>
+          </w:rPr>
           <w:rPr>
             <w:color w:val="0000EE"/>
             <w:u w:val="single"/>
@@ -1864,9 +3076,16 @@
         <w:spacing w:line="240" w:lineRule="auto"/>
         <w:ind w:left="720"/>
       </w:pPr>
-      <w:r/>
+      <w:r>
+        <w:rPr>
+          <w:lang w:val="sw_KE" w:bidi="sw_KE"/>
+        </w:rPr>
+      </w:r>
       <w:hyperlink r:id="rId50">
         <w:r>
+          <w:rPr>
+            <w:lang w:val="sw_KE" w:bidi="sw_KE"/>
+          </w:rPr>
           <w:rPr>
             <w:color w:val="0000EE"/>
             <w:u w:val="single"/>
@@ -1881,9 +3100,16 @@
         <w:spacing w:line="240" w:lineRule="auto"/>
         <w:ind w:left="720"/>
       </w:pPr>
-      <w:r/>
+      <w:r>
+        <w:rPr>
+          <w:lang w:val="sw_KE" w:bidi="sw_KE"/>
+        </w:rPr>
+      </w:r>
       <w:hyperlink r:id="rId51">
         <w:r>
+          <w:rPr>
+            <w:lang w:val="sw_KE" w:bidi="sw_KE"/>
+          </w:rPr>
           <w:rPr>
             <w:color w:val="0000EE"/>
             <w:u w:val="single"/>
@@ -1898,9 +3124,16 @@
         <w:spacing w:line="240" w:lineRule="auto"/>
         <w:ind w:left="720"/>
       </w:pPr>
-      <w:r/>
+      <w:r>
+        <w:rPr>
+          <w:lang w:val="sw_KE" w:bidi="sw_KE"/>
+        </w:rPr>
+      </w:r>
       <w:hyperlink r:id="rId52">
         <w:r>
+          <w:rPr>
+            <w:lang w:val="sw_KE" w:bidi="sw_KE"/>
+          </w:rPr>
           <w:rPr>
             <w:color w:val="0000EE"/>
             <w:u w:val="single"/>
@@ -1915,9 +3148,16 @@
         <w:spacing w:line="240" w:lineRule="auto"/>
         <w:ind w:left="720"/>
       </w:pPr>
-      <w:r/>
+      <w:r>
+        <w:rPr>
+          <w:lang w:val="sw_KE" w:bidi="sw_KE"/>
+        </w:rPr>
+      </w:r>
       <w:hyperlink r:id="rId53">
         <w:r>
+          <w:rPr>
+            <w:lang w:val="sw_KE" w:bidi="sw_KE"/>
+          </w:rPr>
           <w:rPr>
             <w:color w:val="0000EE"/>
             <w:u w:val="single"/>
@@ -1931,6 +3171,9 @@
         <w:pStyle w:val="Heading3"/>
       </w:pPr>
       <w:r>
+        <w:rPr>
+          <w:lang w:val="sw_KE" w:bidi="sw_KE"/>
+        </w:rPr>
         <w:t>Data ya Neno:</w:t>
       </w:r>
     </w:p>
@@ -1940,36 +3183,74 @@
         <w:spacing w:line="240" w:lineRule="auto"/>
         <w:ind w:left="720"/>
       </w:pPr>
-      <w:r/>
-      <w:r>
+      <w:r>
+        <w:rPr>
+          <w:lang w:val="sw_KE" w:bidi="sw_KE"/>
+        </w:rPr>
+      </w:r>
+      <w:r>
+        <w:rPr>
+          <w:lang w:val="sw_KE" w:bidi="sw_KE"/>
+        </w:rPr>
         <w:t>Strong's: H0324, H1777, H2280, H4951, H5148, H5460, H6346, H6347, H6486, H7989, H8269, H8660, G04450, G04460, G07460, G14810, G22320, G22330, G22300, G42320</w:t>
       </w:r>
-      <w:r/>
-      <w:r/>
-    </w:p>
-    <w:p>
-      <w:r/>
+      <w:r>
+        <w:rPr>
+          <w:lang w:val="sw_KE" w:bidi="sw_KE"/>
+        </w:rPr>
+      </w:r>
+      <w:r>
+        <w:rPr>
+          <w:lang w:val="sw_KE" w:bidi="sw_KE"/>
+        </w:rPr>
+      </w:r>
+    </w:p>
+    <w:p>
+      <w:pPr/>
+      <w:r>
+        <w:rPr>
+          <w:lang w:val="sw_KE" w:bidi="sw_KE"/>
+        </w:rPr>
+      </w:r>
     </w:p>
     <w:p>
       <w:pPr>
         <w:pStyle w:val="Heading2"/>
       </w:pPr>
       <w:r>
+        <w:rPr>
+          <w:lang w:val="sw_KE" w:bidi="sw_KE"/>
+        </w:rPr>
         <w:t>Gaza</w:t>
       </w:r>
-      <w:r/>
+      <w:r>
+        <w:rPr>
+          <w:lang w:val="sw_KE" w:bidi="sw_KE"/>
+        </w:rPr>
+      </w:r>
     </w:p>
     <w:p>
       <w:pPr>
         <w:pStyle w:val="Heading3"/>
       </w:pPr>
       <w:r>
+        <w:rPr>
+          <w:lang w:val="sw_KE" w:bidi="sw_KE"/>
+        </w:rPr>
         <w:t>Uhalisia:</w:t>
       </w:r>
     </w:p>
     <w:p>
-      <w:r/>
-      <w:r>
+      <w:pPr/>
+      <w:r>
+        <w:rPr>
+          <w:lang w:val="sw_KE" w:bidi="sw_KE"/>
+        </w:rPr>
+      </w:r>
+      <w:r>
+        <w:rPr>
+          <w:lang w:val="sw_KE" w:bidi="sw_KE"/>
+        </w:rPr>
         <w:t>Katika nyakati za Biblia, Gaza ilikuwa mji wenye mafanikio wa Wafilisti ulioko kwenye pwani ya Bahari ya Mediterania, takriban kilomita 38 kusini mwa Ashdodi. Ilikuwa mojawapo ya miji mikuu mitano ya Wafilisti.</w:t>
       </w:r>
     </w:p>
@@ -1979,8 +3260,15 @@
         <w:spacing w:line="240" w:lineRule="auto"/>
         <w:ind w:left="720"/>
       </w:pPr>
-      <w:r/>
-      <w:r>
+      <w:r>
+        <w:rPr>
+          <w:lang w:val="sw_KE" w:bidi="sw_KE"/>
+        </w:rPr>
+      </w:r>
+      <w:r>
+        <w:rPr>
+          <w:lang w:val="sw_KE" w:bidi="sw_KE"/>
+        </w:rPr>
         <w:t>Kutokana na eneo lake, Gaza ilikuwa bandari muhimu ambapo shughuli za kibiashara zilifanyika kati ya makundi mbalimbali ya watu na mataifa tofauti.</w:t>
       </w:r>
     </w:p>
@@ -1990,8 +3278,15 @@
         <w:spacing w:line="240" w:lineRule="auto"/>
         <w:ind w:left="720"/>
       </w:pPr>
-      <w:r/>
-      <w:r>
+      <w:r>
+        <w:rPr>
+          <w:lang w:val="sw_KE" w:bidi="sw_KE"/>
+        </w:rPr>
+      </w:r>
+      <w:r>
+        <w:rPr>
+          <w:lang w:val="sw_KE" w:bidi="sw_KE"/>
+        </w:rPr>
         <w:t>Leo, mji wa Gaza bado ni bandari muhimu katika Ukanda wa Gaza, eneo la ardhi lililoko kando ya pwani ya Bahari ya Mediterania, likipakana na Israeli upande wa kaskazini na mashariki, na Misri upande wa kusini.</w:t>
       </w:r>
     </w:p>
@@ -2001,8 +3296,15 @@
         <w:spacing w:line="240" w:lineRule="auto"/>
         <w:ind w:left="720"/>
       </w:pPr>
-      <w:r/>
-      <w:r>
+      <w:r>
+        <w:rPr>
+          <w:lang w:val="sw_KE" w:bidi="sw_KE"/>
+        </w:rPr>
+      </w:r>
+      <w:r>
+        <w:rPr>
+          <w:lang w:val="sw_KE" w:bidi="sw_KE"/>
+        </w:rPr>
         <w:t>Gaza ilikuwa mji ambapo Wafilisti walimpeleka Samsoni baada ya kumkamata.</w:t>
       </w:r>
     </w:p>
@@ -2012,50 +3314,103 @@
         <w:spacing w:line="240" w:lineRule="auto"/>
         <w:ind w:left="720"/>
       </w:pPr>
-      <w:r/>
-      <w:r>
+      <w:r>
+        <w:rPr>
+          <w:lang w:val="sw_KE" w:bidi="sw_KE"/>
+        </w:rPr>
+      </w:r>
+      <w:r>
+        <w:rPr>
+          <w:lang w:val="sw_KE" w:bidi="sw_KE"/>
+        </w:rPr>
         <w:t>Filipo mwinjilisti alikuwa akitembea barabarani jangwani kuelekea Gaza alipokutana na towashi kutoka Kushi.</w:t>
       </w:r>
     </w:p>
     <w:p>
-      <w:r/>
-      <w:r>
+      <w:pPr/>
+      <w:r>
+        <w:rPr>
+          <w:lang w:val="sw_KE" w:bidi="sw_KE"/>
+        </w:rPr>
+      </w:r>
+      <w:r>
+        <w:rPr>
+          <w:lang w:val="sw_KE" w:bidi="sw_KE"/>
+        </w:rPr>
         <w:t>(Mapendekezo ya Tafsiri: Jinsi ya Kutafsiri Majina)</w:t>
       </w:r>
     </w:p>
     <w:p>
-      <w:r/>
-      <w:r>
+      <w:pPr/>
+      <w:r>
+        <w:rPr>
+          <w:lang w:val="sw_KE" w:bidi="sw_KE"/>
+        </w:rPr>
+      </w:r>
+      <w:r>
+        <w:rPr>
+          <w:lang w:val="sw_KE" w:bidi="sw_KE"/>
+        </w:rPr>
         <w:t xml:space="preserve">(Tazama pia: </w:t>
       </w:r>
       <w:r>
+        <w:rPr>
+          <w:lang w:val="sw_KE" w:bidi="sw_KE"/>
+        </w:rPr>
         <w:t>Ashdodi</w:t>
       </w:r>
       <w:r>
+        <w:rPr>
+          <w:lang w:val="sw_KE" w:bidi="sw_KE"/>
+        </w:rPr>
         <w:t xml:space="preserve">, </w:t>
       </w:r>
       <w:r>
+        <w:rPr>
+          <w:lang w:val="sw_KE" w:bidi="sw_KE"/>
+        </w:rPr>
         <w:t>Filipo</w:t>
       </w:r>
       <w:r>
+        <w:rPr>
+          <w:lang w:val="sw_KE" w:bidi="sw_KE"/>
+        </w:rPr>
         <w:t xml:space="preserve">, </w:t>
       </w:r>
       <w:r>
+        <w:rPr>
+          <w:lang w:val="sw_KE" w:bidi="sw_KE"/>
+        </w:rPr>
         <w:t>Wafilisti</w:t>
       </w:r>
       <w:r>
+        <w:rPr>
+          <w:lang w:val="sw_KE" w:bidi="sw_KE"/>
+        </w:rPr>
         <w:t xml:space="preserve">, </w:t>
       </w:r>
       <w:r>
+        <w:rPr>
+          <w:lang w:val="sw_KE" w:bidi="sw_KE"/>
+        </w:rPr>
         <w:t>Kushi</w:t>
       </w:r>
       <w:r>
+        <w:rPr>
+          <w:lang w:val="sw_KE" w:bidi="sw_KE"/>
+        </w:rPr>
         <w:t xml:space="preserve">, </w:t>
       </w:r>
       <w:r>
+        <w:rPr>
+          <w:lang w:val="sw_KE" w:bidi="sw_KE"/>
+        </w:rPr>
         <w:t>Gathi</w:t>
       </w:r>
       <w:r>
+        <w:rPr>
+          <w:lang w:val="sw_KE" w:bidi="sw_KE"/>
+        </w:rPr>
         <w:t>)</w:t>
       </w:r>
     </w:p>
@@ -2064,6 +3419,9 @@
         <w:pStyle w:val="Heading3"/>
       </w:pPr>
       <w:r>
+        <w:rPr>
+          <w:lang w:val="sw_KE" w:bidi="sw_KE"/>
+        </w:rPr>
         <w:t>Marejeleo ya Biblia:</w:t>
       </w:r>
     </w:p>
@@ -2073,9 +3431,16 @@
         <w:spacing w:line="240" w:lineRule="auto"/>
         <w:ind w:left="720"/>
       </w:pPr>
-      <w:r/>
+      <w:r>
+        <w:rPr>
+          <w:lang w:val="sw_KE" w:bidi="sw_KE"/>
+        </w:rPr>
+      </w:r>
       <w:hyperlink r:id="rId54">
         <w:r>
+          <w:rPr>
+            <w:lang w:val="sw_KE" w:bidi="sw_KE"/>
+          </w:rPr>
           <w:rPr>
             <w:color w:val="0000EE"/>
             <w:u w:val="single"/>
@@ -2090,9 +3455,16 @@
         <w:spacing w:line="240" w:lineRule="auto"/>
         <w:ind w:left="720"/>
       </w:pPr>
-      <w:r/>
+      <w:r>
+        <w:rPr>
+          <w:lang w:val="sw_KE" w:bidi="sw_KE"/>
+        </w:rPr>
+      </w:r>
       <w:hyperlink r:id="rId55">
         <w:r>
+          <w:rPr>
+            <w:lang w:val="sw_KE" w:bidi="sw_KE"/>
+          </w:rPr>
           <w:rPr>
             <w:color w:val="0000EE"/>
             <w:u w:val="single"/>
@@ -2107,9 +3479,16 @@
         <w:spacing w:line="240" w:lineRule="auto"/>
         <w:ind w:left="720"/>
       </w:pPr>
-      <w:r/>
+      <w:r>
+        <w:rPr>
+          <w:lang w:val="sw_KE" w:bidi="sw_KE"/>
+        </w:rPr>
+      </w:r>
       <w:hyperlink r:id="rId56">
         <w:r>
+          <w:rPr>
+            <w:lang w:val="sw_KE" w:bidi="sw_KE"/>
+          </w:rPr>
           <w:rPr>
             <w:color w:val="0000EE"/>
             <w:u w:val="single"/>
@@ -2124,9 +3503,16 @@
         <w:spacing w:line="240" w:lineRule="auto"/>
         <w:ind w:left="720"/>
       </w:pPr>
-      <w:r/>
+      <w:r>
+        <w:rPr>
+          <w:lang w:val="sw_KE" w:bidi="sw_KE"/>
+        </w:rPr>
+      </w:r>
       <w:hyperlink r:id="rId57">
         <w:r>
+          <w:rPr>
+            <w:lang w:val="sw_KE" w:bidi="sw_KE"/>
+          </w:rPr>
           <w:rPr>
             <w:color w:val="0000EE"/>
             <w:u w:val="single"/>
@@ -2141,9 +3527,16 @@
         <w:spacing w:line="240" w:lineRule="auto"/>
         <w:ind w:left="720"/>
       </w:pPr>
-      <w:r/>
+      <w:r>
+        <w:rPr>
+          <w:lang w:val="sw_KE" w:bidi="sw_KE"/>
+        </w:rPr>
+      </w:r>
       <w:hyperlink r:id="rId58">
         <w:r>
+          <w:rPr>
+            <w:lang w:val="sw_KE" w:bidi="sw_KE"/>
+          </w:rPr>
           <w:rPr>
             <w:color w:val="0000EE"/>
             <w:u w:val="single"/>
@@ -2157,6 +3550,9 @@
         <w:pStyle w:val="Heading3"/>
       </w:pPr>
       <w:r>
+        <w:rPr>
+          <w:lang w:val="sw_KE" w:bidi="sw_KE"/>
+        </w:rPr>
         <w:t>Data ya Neno:</w:t>
       </w:r>
     </w:p>
@@ -2166,30 +3562,60 @@
         <w:spacing w:line="240" w:lineRule="auto"/>
         <w:ind w:left="720"/>
       </w:pPr>
-      <w:r/>
-      <w:r>
+      <w:r>
+        <w:rPr>
+          <w:lang w:val="sw_KE" w:bidi="sw_KE"/>
+        </w:rPr>
+      </w:r>
+      <w:r>
+        <w:rPr>
+          <w:lang w:val="sw_KE" w:bidi="sw_KE"/>
+        </w:rPr>
         <w:t>Strong's: H5804, H5841, G10480</w:t>
       </w:r>
-      <w:r/>
-      <w:r/>
-    </w:p>
-    <w:p>
-      <w:r/>
+      <w:r>
+        <w:rPr>
+          <w:lang w:val="sw_KE" w:bidi="sw_KE"/>
+        </w:rPr>
+      </w:r>
+      <w:r>
+        <w:rPr>
+          <w:lang w:val="sw_KE" w:bidi="sw_KE"/>
+        </w:rPr>
+      </w:r>
+    </w:p>
+    <w:p>
+      <w:pPr/>
+      <w:r>
+        <w:rPr>
+          <w:lang w:val="sw_KE" w:bidi="sw_KE"/>
+        </w:rPr>
+      </w:r>
     </w:p>
     <w:p>
       <w:pPr>
         <w:pStyle w:val="Heading2"/>
       </w:pPr>
       <w:r>
+        <w:rPr>
+          <w:lang w:val="sw_KE" w:bidi="sw_KE"/>
+        </w:rPr>
         <w:t>Gerari</w:t>
       </w:r>
-      <w:r/>
+      <w:r>
+        <w:rPr>
+          <w:lang w:val="sw_KE" w:bidi="sw_KE"/>
+        </w:rPr>
+      </w:r>
     </w:p>
     <w:p>
       <w:pPr>
         <w:pStyle w:val="Heading2"/>
       </w:pPr>
       <w:r>
+        <w:rPr>
+          <w:lang w:val="sw_KE" w:bidi="sw_KE"/>
+        </w:rPr>
         <w:t>Gerari</w:t>
       </w:r>
     </w:p>
@@ -2198,12 +3624,23 @@
         <w:pStyle w:val="Heading3"/>
       </w:pPr>
       <w:r>
+        <w:rPr>
+          <w:lang w:val="sw_KE" w:bidi="sw_KE"/>
+        </w:rPr>
         <w:t>Uhalisia:</w:t>
       </w:r>
     </w:p>
     <w:p>
-      <w:r/>
-      <w:r>
+      <w:pPr/>
+      <w:r>
+        <w:rPr>
+          <w:lang w:val="sw_KE" w:bidi="sw_KE"/>
+        </w:rPr>
+      </w:r>
+      <w:r>
+        <w:rPr>
+          <w:lang w:val="sw_KE" w:bidi="sw_KE"/>
+        </w:rPr>
         <w:t>Gerari ulikuwa mji na eneo katika nchi ya Kanaani, ulioko kusini magharibi mwa Hebroni na kaskazini magharibi mwa Beer-Sheba.</w:t>
       </w:r>
     </w:p>
@@ -2213,8 +3650,15 @@
         <w:spacing w:line="240" w:lineRule="auto"/>
         <w:ind w:left="720"/>
       </w:pPr>
-      <w:r/>
-      <w:r>
+      <w:r>
+        <w:rPr>
+          <w:lang w:val="sw_KE" w:bidi="sw_KE"/>
+        </w:rPr>
+      </w:r>
+      <w:r>
+        <w:rPr>
+          <w:lang w:val="sw_KE" w:bidi="sw_KE"/>
+        </w:rPr>
         <w:t>Mfalme Abimeleki alikuwa mtawala wa Gerari wakati Abrahamu na Sara walipokuwa wakiishi huko.</w:t>
       </w:r>
     </w:p>
@@ -2224,44 +3668,91 @@
         <w:spacing w:line="240" w:lineRule="auto"/>
         <w:ind w:left="720"/>
       </w:pPr>
-      <w:r/>
-      <w:r>
+      <w:r>
+        <w:rPr>
+          <w:lang w:val="sw_KE" w:bidi="sw_KE"/>
+        </w:rPr>
+      </w:r>
+      <w:r>
+        <w:rPr>
+          <w:lang w:val="sw_KE" w:bidi="sw_KE"/>
+        </w:rPr>
         <w:t>Wafilisti walitawala eneo la Gerari wakati Waisraeli walipokuwa wakiishi Kanaani.</w:t>
       </w:r>
     </w:p>
     <w:p>
-      <w:r/>
-      <w:r>
+      <w:pPr/>
+      <w:r>
+        <w:rPr>
+          <w:lang w:val="sw_KE" w:bidi="sw_KE"/>
+        </w:rPr>
+      </w:r>
+      <w:r>
+        <w:rPr>
+          <w:lang w:val="sw_KE" w:bidi="sw_KE"/>
+        </w:rPr>
         <w:t>(Mapendekezo ya Tafsiri: Jinsi ya Kutafsiri Majina)</w:t>
       </w:r>
     </w:p>
     <w:p>
-      <w:r/>
-      <w:r>
+      <w:pPr/>
+      <w:r>
+        <w:rPr>
+          <w:lang w:val="sw_KE" w:bidi="sw_KE"/>
+        </w:rPr>
+      </w:r>
+      <w:r>
+        <w:rPr>
+          <w:lang w:val="sw_KE" w:bidi="sw_KE"/>
+        </w:rPr>
         <w:t xml:space="preserve">(Tazama pia: </w:t>
       </w:r>
       <w:r>
+        <w:rPr>
+          <w:lang w:val="sw_KE" w:bidi="sw_KE"/>
+        </w:rPr>
         <w:t>Abimeleki</w:t>
       </w:r>
       <w:r>
+        <w:rPr>
+          <w:lang w:val="sw_KE" w:bidi="sw_KE"/>
+        </w:rPr>
         <w:t xml:space="preserve">, </w:t>
       </w:r>
       <w:r>
+        <w:rPr>
+          <w:lang w:val="sw_KE" w:bidi="sw_KE"/>
+        </w:rPr>
         <w:t>Beer-Sheba</w:t>
       </w:r>
       <w:r>
+        <w:rPr>
+          <w:lang w:val="sw_KE" w:bidi="sw_KE"/>
+        </w:rPr>
         <w:t xml:space="preserve">, </w:t>
       </w:r>
       <w:r>
+        <w:rPr>
+          <w:lang w:val="sw_KE" w:bidi="sw_KE"/>
+        </w:rPr>
         <w:t>Hebroni</w:t>
       </w:r>
       <w:r>
+        <w:rPr>
+          <w:lang w:val="sw_KE" w:bidi="sw_KE"/>
+        </w:rPr>
         <w:t xml:space="preserve">, </w:t>
       </w:r>
       <w:r>
+        <w:rPr>
+          <w:lang w:val="sw_KE" w:bidi="sw_KE"/>
+        </w:rPr>
         <w:t>Wafilisti</w:t>
       </w:r>
       <w:r>
+        <w:rPr>
+          <w:lang w:val="sw_KE" w:bidi="sw_KE"/>
+        </w:rPr>
         <w:t>)</w:t>
       </w:r>
     </w:p>
@@ -2270,6 +3761,9 @@
         <w:pStyle w:val="Heading3"/>
       </w:pPr>
       <w:r>
+        <w:rPr>
+          <w:lang w:val="sw_KE" w:bidi="sw_KE"/>
+        </w:rPr>
         <w:t>Marejeleo ya Biblia:</w:t>
       </w:r>
     </w:p>
@@ -2279,9 +3773,16 @@
         <w:spacing w:line="240" w:lineRule="auto"/>
         <w:ind w:left="720"/>
       </w:pPr>
-      <w:r/>
+      <w:r>
+        <w:rPr>
+          <w:lang w:val="sw_KE" w:bidi="sw_KE"/>
+        </w:rPr>
+      </w:r>
       <w:hyperlink r:id="rId59">
         <w:r>
+          <w:rPr>
+            <w:lang w:val="sw_KE" w:bidi="sw_KE"/>
+          </w:rPr>
           <w:rPr>
             <w:color w:val="0000EE"/>
             <w:u w:val="single"/>
@@ -2296,9 +3797,16 @@
         <w:spacing w:line="240" w:lineRule="auto"/>
         <w:ind w:left="720"/>
       </w:pPr>
-      <w:r/>
+      <w:r>
+        <w:rPr>
+          <w:lang w:val="sw_KE" w:bidi="sw_KE"/>
+        </w:rPr>
+      </w:r>
       <w:hyperlink r:id="rId60">
         <w:r>
+          <w:rPr>
+            <w:lang w:val="sw_KE" w:bidi="sw_KE"/>
+          </w:rPr>
           <w:rPr>
             <w:color w:val="0000EE"/>
             <w:u w:val="single"/>
@@ -2313,9 +3821,16 @@
         <w:spacing w:line="240" w:lineRule="auto"/>
         <w:ind w:left="720"/>
       </w:pPr>
-      <w:r/>
+      <w:r>
+        <w:rPr>
+          <w:lang w:val="sw_KE" w:bidi="sw_KE"/>
+        </w:rPr>
+      </w:r>
       <w:hyperlink r:id="rId61">
         <w:r>
+          <w:rPr>
+            <w:lang w:val="sw_KE" w:bidi="sw_KE"/>
+          </w:rPr>
           <w:rPr>
             <w:color w:val="0000EE"/>
             <w:u w:val="single"/>
@@ -2330,9 +3845,16 @@
         <w:spacing w:line="240" w:lineRule="auto"/>
         <w:ind w:left="720"/>
       </w:pPr>
-      <w:r/>
+      <w:r>
+        <w:rPr>
+          <w:lang w:val="sw_KE" w:bidi="sw_KE"/>
+        </w:rPr>
+      </w:r>
       <w:hyperlink r:id="rId62">
         <w:r>
+          <w:rPr>
+            <w:lang w:val="sw_KE" w:bidi="sw_KE"/>
+          </w:rPr>
           <w:rPr>
             <w:color w:val="0000EE"/>
             <w:u w:val="single"/>
@@ -2346,6 +3868,9 @@
         <w:pStyle w:val="Heading3"/>
       </w:pPr>
       <w:r>
+        <w:rPr>
+          <w:lang w:val="sw_KE" w:bidi="sw_KE"/>
+        </w:rPr>
         <w:t>Data ya Neno:</w:t>
       </w:r>
     </w:p>
@@ -2355,36 +3880,74 @@
         <w:spacing w:line="240" w:lineRule="auto"/>
         <w:ind w:left="720"/>
       </w:pPr>
-      <w:r/>
-      <w:r>
+      <w:r>
+        <w:rPr>
+          <w:lang w:val="sw_KE" w:bidi="sw_KE"/>
+        </w:rPr>
+      </w:r>
+      <w:r>
+        <w:rPr>
+          <w:lang w:val="sw_KE" w:bidi="sw_KE"/>
+        </w:rPr>
         <w:t>Strong's: H1642</w:t>
       </w:r>
-      <w:r/>
-      <w:r/>
-    </w:p>
-    <w:p>
-      <w:r/>
+      <w:r>
+        <w:rPr>
+          <w:lang w:val="sw_KE" w:bidi="sw_KE"/>
+        </w:rPr>
+      </w:r>
+      <w:r>
+        <w:rPr>
+          <w:lang w:val="sw_KE" w:bidi="sw_KE"/>
+        </w:rPr>
+      </w:r>
+    </w:p>
+    <w:p>
+      <w:pPr/>
+      <w:r>
+        <w:rPr>
+          <w:lang w:val="sw_KE" w:bidi="sw_KE"/>
+        </w:rPr>
+      </w:r>
     </w:p>
     <w:p>
       <w:pPr>
         <w:pStyle w:val="Heading2"/>
       </w:pPr>
       <w:r>
+        <w:rPr>
+          <w:lang w:val="sw_KE" w:bidi="sw_KE"/>
+        </w:rPr>
         <w:t>Geshuri</w:t>
       </w:r>
-      <w:r/>
+      <w:r>
+        <w:rPr>
+          <w:lang w:val="sw_KE" w:bidi="sw_KE"/>
+        </w:rPr>
+      </w:r>
     </w:p>
     <w:p>
       <w:pPr>
         <w:pStyle w:val="Heading3"/>
       </w:pPr>
       <w:r>
+        <w:rPr>
+          <w:lang w:val="sw_KE" w:bidi="sw_KE"/>
+        </w:rPr>
         <w:t>Ufafanuzi:</w:t>
       </w:r>
     </w:p>
     <w:p>
-      <w:r/>
-      <w:r>
+      <w:pPr/>
+      <w:r>
+        <w:rPr>
+          <w:lang w:val="sw_KE" w:bidi="sw_KE"/>
+        </w:rPr>
+      </w:r>
+      <w:r>
+        <w:rPr>
+          <w:lang w:val="sw_KE" w:bidi="sw_KE"/>
+        </w:rPr>
         <w:t>Wakati wa Mfalme Daudi, Geshuri ulikuwa ufalme mdogo ulioko upande wa mashariki wa Bahari ya Galilaya, kati ya nchi za Israeli na Aramu.</w:t>
       </w:r>
     </w:p>
@@ -2394,8 +3957,15 @@
         <w:spacing w:line="240" w:lineRule="auto"/>
         <w:ind w:left="720"/>
       </w:pPr>
-      <w:r/>
-      <w:r>
+      <w:r>
+        <w:rPr>
+          <w:lang w:val="sw_KE" w:bidi="sw_KE"/>
+        </w:rPr>
+      </w:r>
+      <w:r>
+        <w:rPr>
+          <w:lang w:val="sw_KE" w:bidi="sw_KE"/>
+        </w:rPr>
         <w:t>Mfalme Daudi alimuoa Maaka, binti wa mfalme wa Wageshuri, na akapata mtoto, Absalomu.</w:t>
       </w:r>
     </w:p>
@@ -2405,38 +3975,77 @@
         <w:spacing w:line="240" w:lineRule="auto"/>
         <w:ind w:left="720"/>
       </w:pPr>
-      <w:r/>
-      <w:r>
+      <w:r>
+        <w:rPr>
+          <w:lang w:val="sw_KE" w:bidi="sw_KE"/>
+        </w:rPr>
+      </w:r>
+      <w:r>
+        <w:rPr>
+          <w:lang w:val="sw_KE" w:bidi="sw_KE"/>
+        </w:rPr>
         <w:t>Baada ya kumuua ndugu yake wa kambo, Amnoni, Absalomu alikimbilia kaskazini mashariki kutoka Yerusalemu kwenda Geshuri, umbali wa takriban kilomita 140. Alikaa huko kwa miaka mitatu.</w:t>
       </w:r>
     </w:p>
     <w:p>
-      <w:r/>
-      <w:r>
+      <w:pPr/>
+      <w:r>
+        <w:rPr>
+          <w:lang w:val="sw_KE" w:bidi="sw_KE"/>
+        </w:rPr>
+      </w:r>
+      <w:r>
+        <w:rPr>
+          <w:lang w:val="sw_KE" w:bidi="sw_KE"/>
+        </w:rPr>
         <w:t xml:space="preserve">(Tazama pia: </w:t>
       </w:r>
       <w:r>
+        <w:rPr>
+          <w:lang w:val="sw_KE" w:bidi="sw_KE"/>
+        </w:rPr>
         <w:t>Absalomu</w:t>
       </w:r>
       <w:r>
+        <w:rPr>
+          <w:lang w:val="sw_KE" w:bidi="sw_KE"/>
+        </w:rPr>
         <w:t xml:space="preserve">, </w:t>
       </w:r>
       <w:r>
+        <w:rPr>
+          <w:lang w:val="sw_KE" w:bidi="sw_KE"/>
+        </w:rPr>
         <w:t>Amnoni</w:t>
       </w:r>
       <w:r>
+        <w:rPr>
+          <w:lang w:val="sw_KE" w:bidi="sw_KE"/>
+        </w:rPr>
         <w:t xml:space="preserve">, </w:t>
       </w:r>
       <w:r>
+        <w:rPr>
+          <w:lang w:val="sw_KE" w:bidi="sw_KE"/>
+        </w:rPr>
         <w:t>Aramu</w:t>
       </w:r>
       <w:r>
+        <w:rPr>
+          <w:lang w:val="sw_KE" w:bidi="sw_KE"/>
+        </w:rPr>
         <w:t xml:space="preserve">, </w:t>
       </w:r>
       <w:r>
+        <w:rPr>
+          <w:lang w:val="sw_KE" w:bidi="sw_KE"/>
+        </w:rPr>
         <w:t>Bahari ya Galilaya</w:t>
       </w:r>
       <w:r>
+        <w:rPr>
+          <w:lang w:val="sw_KE" w:bidi="sw_KE"/>
+        </w:rPr>
         <w:t>)</w:t>
       </w:r>
     </w:p>
@@ -2445,6 +4054,9 @@
         <w:pStyle w:val="Heading3"/>
       </w:pPr>
       <w:r>
+        <w:rPr>
+          <w:lang w:val="sw_KE" w:bidi="sw_KE"/>
+        </w:rPr>
         <w:t>Marejeleo ya Biblia:</w:t>
       </w:r>
     </w:p>
@@ -2454,9 +4066,17 @@
         <w:spacing w:line="240" w:lineRule="auto"/>
         <w:ind w:left="720"/>
       </w:pPr>
-      <w:r/>
+      <w:r>
+        <w:rPr>
+          <w:lang w:val="sw_KE" w:bidi="sw_KE"/>
+        </w:rPr>
+        <w:br/>
+      </w:r>
       <w:hyperlink r:id="rId63">
         <w:r>
+          <w:rPr>
+            <w:lang w:val="sw_KE" w:bidi="sw_KE"/>
+          </w:rPr>
           <w:rPr>
             <w:color w:val="0000EE"/>
             <w:u w:val="single"/>
@@ -2464,11 +4084,11 @@
           <w:t>1 Nyakati 2:23</w:t>
         </w:r>
       </w:hyperlink>
-    </w:p>
-    <w:p>
-      <w:r/>
       <w:hyperlink r:id="rId64">
         <w:r>
+          <w:rPr>
+            <w:lang w:val="sw_KE" w:bidi="sw_KE"/>
+          </w:rPr>
           <w:rPr>
             <w:color w:val="0000EE"/>
             <w:u w:val="single"/>
@@ -2483,9 +4103,16 @@
         <w:spacing w:line="240" w:lineRule="auto"/>
         <w:ind w:left="720"/>
       </w:pPr>
-      <w:r/>
+      <w:r>
+        <w:rPr>
+          <w:lang w:val="sw_KE" w:bidi="sw_KE"/>
+        </w:rPr>
+      </w:r>
       <w:hyperlink r:id="rId65">
         <w:r>
+          <w:rPr>
+            <w:lang w:val="sw_KE" w:bidi="sw_KE"/>
+          </w:rPr>
           <w:rPr>
             <w:color w:val="0000EE"/>
             <w:u w:val="single"/>
@@ -2500,9 +4127,16 @@
         <w:spacing w:line="240" w:lineRule="auto"/>
         <w:ind w:left="720"/>
       </w:pPr>
-      <w:r/>
+      <w:r>
+        <w:rPr>
+          <w:lang w:val="sw_KE" w:bidi="sw_KE"/>
+        </w:rPr>
+      </w:r>
       <w:hyperlink r:id="rId66">
         <w:r>
+          <w:rPr>
+            <w:lang w:val="sw_KE" w:bidi="sw_KE"/>
+          </w:rPr>
           <w:rPr>
             <w:color w:val="0000EE"/>
             <w:u w:val="single"/>
@@ -2516,6 +4150,9 @@
         <w:pStyle w:val="Heading3"/>
       </w:pPr>
       <w:r>
+        <w:rPr>
+          <w:lang w:val="sw_KE" w:bidi="sw_KE"/>
+        </w:rPr>
         <w:t>Data ya Neno:</w:t>
       </w:r>
     </w:p>
@@ -2525,36 +4162,74 @@
         <w:spacing w:line="240" w:lineRule="auto"/>
         <w:ind w:left="720"/>
       </w:pPr>
-      <w:r/>
-      <w:r>
+      <w:r>
+        <w:rPr>
+          <w:lang w:val="sw_KE" w:bidi="sw_KE"/>
+        </w:rPr>
+      </w:r>
+      <w:r>
+        <w:rPr>
+          <w:lang w:val="sw_KE" w:bidi="sw_KE"/>
+        </w:rPr>
         <w:t>Strong's: H1650</w:t>
       </w:r>
-      <w:r/>
-      <w:r/>
-    </w:p>
-    <w:p>
-      <w:r/>
+      <w:r>
+        <w:rPr>
+          <w:lang w:val="sw_KE" w:bidi="sw_KE"/>
+        </w:rPr>
+      </w:r>
+      <w:r>
+        <w:rPr>
+          <w:lang w:val="sw_KE" w:bidi="sw_KE"/>
+        </w:rPr>
+      </w:r>
+    </w:p>
+    <w:p>
+      <w:pPr/>
+      <w:r>
+        <w:rPr>
+          <w:lang w:val="sw_KE" w:bidi="sw_KE"/>
+        </w:rPr>
+      </w:r>
     </w:p>
     <w:p>
       <w:pPr>
         <w:pStyle w:val="Heading2"/>
       </w:pPr>
       <w:r>
+        <w:rPr>
+          <w:lang w:val="sw_KE" w:bidi="sw_KE"/>
+        </w:rPr>
         <w:t>Gethsemane</w:t>
       </w:r>
-      <w:r/>
+      <w:r>
+        <w:rPr>
+          <w:lang w:val="sw_KE" w:bidi="sw_KE"/>
+        </w:rPr>
+      </w:r>
     </w:p>
     <w:p>
       <w:pPr>
         <w:pStyle w:val="Heading3"/>
       </w:pPr>
       <w:r>
+        <w:rPr>
+          <w:lang w:val="sw_KE" w:bidi="sw_KE"/>
+        </w:rPr>
         <w:t>Uhalisia:</w:t>
       </w:r>
     </w:p>
     <w:p>
-      <w:r/>
-      <w:r>
+      <w:pPr/>
+      <w:r>
+        <w:rPr>
+          <w:lang w:val="sw_KE" w:bidi="sw_KE"/>
+        </w:rPr>
+      </w:r>
+      <w:r>
+        <w:rPr>
+          <w:lang w:val="sw_KE" w:bidi="sw_KE"/>
+        </w:rPr>
         <w:t>Gethsemane ilikuwa bustani ya miti ya mizeituni mashariki mwa Yerusalemu zaidi ya bonde la Kidroni na karibu na Mlima wa Mizeituni.</w:t>
       </w:r>
     </w:p>
@@ -2564,8 +4239,15 @@
         <w:spacing w:line="240" w:lineRule="auto"/>
         <w:ind w:left="720"/>
       </w:pPr>
-      <w:r/>
-      <w:r>
+      <w:r>
+        <w:rPr>
+          <w:lang w:val="sw_KE" w:bidi="sw_KE"/>
+        </w:rPr>
+      </w:r>
+      <w:r>
+        <w:rPr>
+          <w:lang w:val="sw_KE" w:bidi="sw_KE"/>
+        </w:rPr>
         <w:t>Bustani ya Gethsemane ilikuwa mahali ambapo Yesu na wafuasi wake wangeenda kuwa peke yao na kupumzika, mbali na umati.</w:t>
       </w:r>
     </w:p>
@@ -2575,38 +4257,79 @@
         <w:spacing w:line="240" w:lineRule="auto"/>
         <w:ind w:left="720"/>
       </w:pPr>
-      <w:r/>
-      <w:r>
+      <w:r>
+        <w:rPr>
+          <w:lang w:val="sw_KE" w:bidi="sw_KE"/>
+        </w:rPr>
+      </w:r>
+      <w:r>
+        <w:rPr>
+          <w:lang w:val="sw_KE" w:bidi="sw_KE"/>
+        </w:rPr>
         <w:t>Ilikuwa katika Gethsemane ambapo Yesu aliomba kwa huzuni kuu, kabla ya kukamatwa hapo na viongozi wa Kiyahudi.</w:t>
       </w:r>
     </w:p>
     <w:p>
-      <w:r/>
-      <w:r>
+      <w:pPr/>
+      <w:r>
+        <w:rPr>
+          <w:lang w:val="sw_KE" w:bidi="sw_KE"/>
+        </w:rPr>
+      </w:r>
+      <w:r>
+        <w:rPr>
+          <w:lang w:val="sw_KE" w:bidi="sw_KE"/>
+        </w:rPr>
         <w:t>(Mapendekezo ya Tafsiri: Jinsi ya Kutafsiri Majina)</w:t>
       </w:r>
     </w:p>
     <w:p>
-      <w:r/>
-      <w:r>
+      <w:pPr/>
+      <w:r>
+        <w:rPr>
+          <w:lang w:val="sw_KE" w:bidi="sw_KE"/>
+        </w:rPr>
+      </w:r>
+      <w:r>
+        <w:rPr>
+          <w:lang w:val="sw_KE" w:bidi="sw_KE"/>
+        </w:rPr>
         <w:t xml:space="preserve">(Tazama pia: </w:t>
       </w:r>
       <w:r>
+        <w:rPr>
+          <w:lang w:val="sw_KE" w:bidi="sw_KE"/>
+        </w:rPr>
         <w:t>Yuda Iskarioti</w:t>
       </w:r>
       <w:r>
+        <w:rPr>
+          <w:lang w:val="sw_KE" w:bidi="sw_KE"/>
+        </w:rPr>
         <w:t xml:space="preserve">, </w:t>
       </w:r>
       <w:r>
+        <w:rPr>
+          <w:lang w:val="sw_KE" w:bidi="sw_KE"/>
+        </w:rPr>
         <w:t>Bonde la Kidroni</w:t>
       </w:r>
       <w:r>
+        <w:rPr>
+          <w:lang w:val="sw_KE" w:bidi="sw_KE"/>
+        </w:rPr>
         <w:t xml:space="preserve">, </w:t>
       </w:r>
       <w:r>
+        <w:rPr>
+          <w:lang w:val="sw_KE" w:bidi="sw_KE"/>
+        </w:rPr>
         <w:t>Mlima wa Mizeituni</w:t>
       </w:r>
       <w:r>
+        <w:rPr>
+          <w:lang w:val="sw_KE" w:bidi="sw_KE"/>
+        </w:rPr>
         <w:t>)</w:t>
       </w:r>
     </w:p>
@@ -2615,6 +4338,9 @@
         <w:pStyle w:val="Heading3"/>
       </w:pPr>
       <w:r>
+        <w:rPr>
+          <w:lang w:val="sw_KE" w:bidi="sw_KE"/>
+        </w:rPr>
         <w:t>Marejeleo ya Biblia:</w:t>
       </w:r>
     </w:p>
@@ -2624,9 +4350,16 @@
         <w:spacing w:line="240" w:lineRule="auto"/>
         <w:ind w:left="720"/>
       </w:pPr>
-      <w:r/>
+      <w:r>
+        <w:rPr>
+          <w:lang w:val="sw_KE" w:bidi="sw_KE"/>
+        </w:rPr>
+      </w:r>
       <w:hyperlink r:id="rId67">
         <w:r>
+          <w:rPr>
+            <w:lang w:val="sw_KE" w:bidi="sw_KE"/>
+          </w:rPr>
           <w:rPr>
             <w:color w:val="0000EE"/>
             <w:u w:val="single"/>
@@ -2641,9 +4374,16 @@
         <w:spacing w:line="240" w:lineRule="auto"/>
         <w:ind w:left="720"/>
       </w:pPr>
-      <w:r/>
+      <w:r>
+        <w:rPr>
+          <w:lang w:val="sw_KE" w:bidi="sw_KE"/>
+        </w:rPr>
+      </w:r>
       <w:hyperlink r:id="rId68">
         <w:r>
+          <w:rPr>
+            <w:lang w:val="sw_KE" w:bidi="sw_KE"/>
+          </w:rPr>
           <w:rPr>
             <w:color w:val="0000EE"/>
             <w:u w:val="single"/>
@@ -2657,6 +4397,9 @@
         <w:pStyle w:val="Heading3"/>
       </w:pPr>
       <w:r>
+        <w:rPr>
+          <w:lang w:val="sw_KE" w:bidi="sw_KE"/>
+        </w:rPr>
         <w:t>Data Neno:</w:t>
       </w:r>
     </w:p>
@@ -2666,36 +4409,74 @@
         <w:spacing w:line="240" w:lineRule="auto"/>
         <w:ind w:left="720"/>
       </w:pPr>
-      <w:r/>
-      <w:r>
+      <w:r>
+        <w:rPr>
+          <w:lang w:val="sw_KE" w:bidi="sw_KE"/>
+        </w:rPr>
+      </w:r>
+      <w:r>
+        <w:rPr>
+          <w:lang w:val="sw_KE" w:bidi="sw_KE"/>
+        </w:rPr>
         <w:t>Strong’s: G10680</w:t>
       </w:r>
-      <w:r/>
-      <w:r/>
-    </w:p>
-    <w:p>
-      <w:r/>
+      <w:r>
+        <w:rPr>
+          <w:lang w:val="sw_KE" w:bidi="sw_KE"/>
+        </w:rPr>
+      </w:r>
+      <w:r>
+        <w:rPr>
+          <w:lang w:val="sw_KE" w:bidi="sw_KE"/>
+        </w:rPr>
+      </w:r>
+    </w:p>
+    <w:p>
+      <w:pPr/>
+      <w:r>
+        <w:rPr>
+          <w:lang w:val="sw_KE" w:bidi="sw_KE"/>
+        </w:rPr>
+      </w:r>
     </w:p>
     <w:p>
       <w:pPr>
         <w:pStyle w:val="Heading2"/>
       </w:pPr>
       <w:r>
+        <w:rPr>
+          <w:lang w:val="sw_KE" w:bidi="sw_KE"/>
+        </w:rPr>
         <w:t>Ghadhabu</w:t>
       </w:r>
-      <w:r/>
+      <w:r>
+        <w:rPr>
+          <w:lang w:val="sw_KE" w:bidi="sw_KE"/>
+        </w:rPr>
+      </w:r>
     </w:p>
     <w:p>
       <w:pPr>
         <w:pStyle w:val="Heading3"/>
       </w:pPr>
       <w:r>
+        <w:rPr>
+          <w:lang w:val="sw_KE" w:bidi="sw_KE"/>
+        </w:rPr>
         <w:t>Ufafanuzi:</w:t>
       </w:r>
     </w:p>
     <w:p>
-      <w:r/>
-      <w:r>
+      <w:pPr/>
+      <w:r>
+        <w:rPr>
+          <w:lang w:val="sw_KE" w:bidi="sw_KE"/>
+        </w:rPr>
+      </w:r>
+      <w:r>
+        <w:rPr>
+          <w:lang w:val="sw_KE" w:bidi="sw_KE"/>
+        </w:rPr>
         <w:t>Ghadhabu ni hasira kali ambayo wakati mwingine hudumu kwa muda mrefu. Biblia inaelezea watu na Mungu wote kama wanaopata hasira kali. Wakati wa kuzungumza kuhusu “ghadhabu” ya Mungu, hakikisha neno au kifungu kinachotumika kutafsiri neno hili hakirejelei ghadhabu ya mwenye/yenye dhambi (ambayo inaweza kuwa kweli kwa mtu wa kibinadamu).</w:t>
       </w:r>
     </w:p>
@@ -2705,8 +4486,15 @@
         <w:spacing w:line="240" w:lineRule="auto"/>
         <w:ind w:left="720"/>
       </w:pPr>
-      <w:r/>
-      <w:r>
+      <w:r>
+        <w:rPr>
+          <w:lang w:val="sw_KE" w:bidi="sw_KE"/>
+        </w:rPr>
+      </w:r>
+      <w:r>
+        <w:rPr>
+          <w:lang w:val="sw_KE" w:bidi="sw_KE"/>
+        </w:rPr>
         <w:t>Kwenye Biblia, "ghadhabu" mara nyingi inahusu hukumu ya haki ya Mungu juu ya dhambi na adhabu ya watu wanaomuasi.</w:t>
       </w:r>
     </w:p>
@@ -2716,8 +4504,15 @@
         <w:spacing w:line="240" w:lineRule="auto"/>
         <w:ind w:left="720"/>
       </w:pPr>
-      <w:r/>
-      <w:r>
+      <w:r>
+        <w:rPr>
+          <w:lang w:val="sw_KE" w:bidi="sw_KE"/>
+        </w:rPr>
+      </w:r>
+      <w:r>
+        <w:rPr>
+          <w:lang w:val="sw_KE" w:bidi="sw_KE"/>
+        </w:rPr>
         <w:t>“Ghadhabu ya Mungu” inaweza pia kumaanisha hukumu yake na adhabu kwa dhambi.</w:t>
       </w:r>
     </w:p>
@@ -2727,8 +4522,15 @@
         <w:spacing w:line="240" w:lineRule="auto"/>
         <w:ind w:left="720"/>
       </w:pPr>
-      <w:r/>
-      <w:r>
+      <w:r>
+        <w:rPr>
+          <w:lang w:val="sw_KE" w:bidi="sw_KE"/>
+        </w:rPr>
+      </w:r>
+      <w:r>
+        <w:rPr>
+          <w:lang w:val="sw_KE" w:bidi="sw_KE"/>
+        </w:rPr>
         <w:t>Ghadhabu ya Mungu ni adhabu ya haki kwa wale ambao hawatubu dhambi zao.</w:t>
       </w:r>
     </w:p>
@@ -2737,6 +4539,9 @@
         <w:pStyle w:val="Heading3"/>
       </w:pPr>
       <w:r>
+        <w:rPr>
+          <w:lang w:val="sw_KE" w:bidi="sw_KE"/>
+        </w:rPr>
         <w:t>Mapendekezo ya Tafsiri:</w:t>
       </w:r>
     </w:p>
@@ -2746,17 +4551,28 @@
         <w:spacing w:line="240" w:lineRule="auto"/>
         <w:ind w:left="720"/>
       </w:pPr>
-      <w:r/>
-      <w:r>
+      <w:r>
+        <w:rPr>
+          <w:lang w:val="sw_KE" w:bidi="sw_KE"/>
+        </w:rPr>
+      </w:r>
+      <w:r>
+        <w:rPr>
+          <w:lang w:val="sw_KE" w:bidi="sw_KE"/>
+        </w:rPr>
         <w:t>Kulingana na muktadha, njia nyingine za kutafsiri neno hili zinaweza kujumuisha "hasira kali" au "hukumu ya haki" au</w:t>
       </w:r>
       <w:r>
         <w:rPr>
           <w:b/>
+          <w:lang w:val="sw_KE" w:bidi="sw_KE"/>
         </w:rPr>
         <w:t xml:space="preserve"> </w:t>
       </w:r>
       <w:r>
+        <w:rPr>
+          <w:lang w:val="sw_KE" w:bidi="sw_KE"/>
+        </w:rPr>
         <w:t>'hasira.'"</w:t>
       </w:r>
     </w:p>
@@ -2766,26 +4582,53 @@
         <w:spacing w:line="240" w:lineRule="auto"/>
         <w:ind w:left="720"/>
       </w:pPr>
-      <w:r/>
-      <w:r>
+      <w:r>
+        <w:rPr>
+          <w:lang w:val="sw_KE" w:bidi="sw_KE"/>
+        </w:rPr>
+      </w:r>
+      <w:r>
+        <w:rPr>
+          <w:lang w:val="sw_KE" w:bidi="sw_KE"/>
+        </w:rPr>
         <w:t>Ghadhabu ya Mungu ni ya haki na takatifu. Unapozungumzia ghadhabu ya Mungu, hakikisha neno au kifungu kinachotumika kutafsiri neno hili hakirejelei hasira ya kibinadamu yenye dhambi.</w:t>
       </w:r>
     </w:p>
     <w:p>
-      <w:r/>
-      <w:r>
+      <w:pPr/>
+      <w:r>
+        <w:rPr>
+          <w:lang w:val="sw_KE" w:bidi="sw_KE"/>
+        </w:rPr>
+      </w:r>
+      <w:r>
+        <w:rPr>
+          <w:lang w:val="sw_KE" w:bidi="sw_KE"/>
+        </w:rPr>
         <w:t xml:space="preserve">(Tazama pia: </w:t>
       </w:r>
       <w:r>
+        <w:rPr>
+          <w:lang w:val="sw_KE" w:bidi="sw_KE"/>
+        </w:rPr>
         <w:t>hakimu</w:t>
       </w:r>
       <w:r>
+        <w:rPr>
+          <w:lang w:val="sw_KE" w:bidi="sw_KE"/>
+        </w:rPr>
         <w:t xml:space="preserve">, </w:t>
       </w:r>
       <w:r>
+        <w:rPr>
+          <w:lang w:val="sw_KE" w:bidi="sw_KE"/>
+        </w:rPr>
         <w:t>dhambi</w:t>
       </w:r>
       <w:r>
+        <w:rPr>
+          <w:lang w:val="sw_KE" w:bidi="sw_KE"/>
+        </w:rPr>
         <w:t>)</w:t>
       </w:r>
     </w:p>
@@ -2794,6 +4637,9 @@
         <w:pStyle w:val="Heading3"/>
       </w:pPr>
       <w:r>
+        <w:rPr>
+          <w:lang w:val="sw_KE" w:bidi="sw_KE"/>
+        </w:rPr>
         <w:t>Marejeleo ya Biblia:</w:t>
       </w:r>
     </w:p>
@@ -2803,9 +4649,16 @@
         <w:spacing w:line="240" w:lineRule="auto"/>
         <w:ind w:left="720"/>
       </w:pPr>
-      <w:r/>
+      <w:r>
+        <w:rPr>
+          <w:lang w:val="sw_KE" w:bidi="sw_KE"/>
+        </w:rPr>
+      </w:r>
       <w:hyperlink r:id="rId69">
         <w:r>
+          <w:rPr>
+            <w:lang w:val="sw_KE" w:bidi="sw_KE"/>
+          </w:rPr>
           <w:rPr>
             <w:color w:val="0000EE"/>
             <w:u w:val="single"/>
@@ -2820,9 +4673,16 @@
         <w:spacing w:line="240" w:lineRule="auto"/>
         <w:ind w:left="720"/>
       </w:pPr>
-      <w:r/>
+      <w:r>
+        <w:rPr>
+          <w:lang w:val="sw_KE" w:bidi="sw_KE"/>
+        </w:rPr>
+      </w:r>
       <w:hyperlink r:id="rId70">
         <w:r>
+          <w:rPr>
+            <w:lang w:val="sw_KE" w:bidi="sw_KE"/>
+          </w:rPr>
           <w:rPr>
             <w:color w:val="0000EE"/>
             <w:u w:val="single"/>
@@ -2837,9 +4697,16 @@
         <w:spacing w:line="240" w:lineRule="auto"/>
         <w:ind w:left="720"/>
       </w:pPr>
-      <w:r/>
+      <w:r>
+        <w:rPr>
+          <w:lang w:val="sw_KE" w:bidi="sw_KE"/>
+        </w:rPr>
+      </w:r>
       <w:hyperlink r:id="rId71">
         <w:r>
+          <w:rPr>
+            <w:lang w:val="sw_KE" w:bidi="sw_KE"/>
+          </w:rPr>
           <w:rPr>
             <w:color w:val="0000EE"/>
             <w:u w:val="single"/>
@@ -2854,9 +4721,16 @@
         <w:spacing w:line="240" w:lineRule="auto"/>
         <w:ind w:left="720"/>
       </w:pPr>
-      <w:r/>
+      <w:r>
+        <w:rPr>
+          <w:lang w:val="sw_KE" w:bidi="sw_KE"/>
+        </w:rPr>
+      </w:r>
       <w:hyperlink r:id="rId72">
         <w:r>
+          <w:rPr>
+            <w:lang w:val="sw_KE" w:bidi="sw_KE"/>
+          </w:rPr>
           <w:rPr>
             <w:color w:val="0000EE"/>
             <w:u w:val="single"/>
@@ -2871,9 +4745,16 @@
         <w:spacing w:line="240" w:lineRule="auto"/>
         <w:ind w:left="720"/>
       </w:pPr>
-      <w:r/>
+      <w:r>
+        <w:rPr>
+          <w:lang w:val="sw_KE" w:bidi="sw_KE"/>
+        </w:rPr>
+      </w:r>
       <w:hyperlink r:id="rId73">
         <w:r>
+          <w:rPr>
+            <w:lang w:val="sw_KE" w:bidi="sw_KE"/>
+          </w:rPr>
           <w:rPr>
             <w:color w:val="0000EE"/>
             <w:u w:val="single"/>
@@ -2888,9 +4769,16 @@
         <w:spacing w:line="240" w:lineRule="auto"/>
         <w:ind w:left="720"/>
       </w:pPr>
-      <w:r/>
+      <w:r>
+        <w:rPr>
+          <w:lang w:val="sw_KE" w:bidi="sw_KE"/>
+        </w:rPr>
+      </w:r>
       <w:hyperlink r:id="rId74">
         <w:r>
+          <w:rPr>
+            <w:lang w:val="sw_KE" w:bidi="sw_KE"/>
+          </w:rPr>
           <w:rPr>
             <w:color w:val="0000EE"/>
             <w:u w:val="single"/>
@@ -2905,9 +4793,16 @@
         <w:spacing w:line="240" w:lineRule="auto"/>
         <w:ind w:left="720"/>
       </w:pPr>
-      <w:r/>
+      <w:r>
+        <w:rPr>
+          <w:lang w:val="sw_KE" w:bidi="sw_KE"/>
+        </w:rPr>
+      </w:r>
       <w:hyperlink r:id="rId75">
         <w:r>
+          <w:rPr>
+            <w:lang w:val="sw_KE" w:bidi="sw_KE"/>
+          </w:rPr>
           <w:rPr>
             <w:color w:val="0000EE"/>
             <w:u w:val="single"/>
@@ -2922,9 +4817,16 @@
         <w:spacing w:line="240" w:lineRule="auto"/>
         <w:ind w:left="720"/>
       </w:pPr>
-      <w:r/>
+      <w:r>
+        <w:rPr>
+          <w:lang w:val="sw_KE" w:bidi="sw_KE"/>
+        </w:rPr>
+      </w:r>
       <w:hyperlink r:id="rId76">
         <w:r>
+          <w:rPr>
+            <w:lang w:val="sw_KE" w:bidi="sw_KE"/>
+          </w:rPr>
           <w:rPr>
             <w:color w:val="0000EE"/>
             <w:u w:val="single"/>
@@ -2938,6 +4840,9 @@
         <w:pStyle w:val="Heading3"/>
       </w:pPr>
       <w:r>
+        <w:rPr>
+          <w:lang w:val="sw_KE" w:bidi="sw_KE"/>
+        </w:rPr>
         <w:t>Data ya Neno:</w:t>
       </w:r>
     </w:p>
@@ -2947,36 +4852,74 @@
         <w:spacing w:line="240" w:lineRule="auto"/>
         <w:ind w:left="720"/>
       </w:pPr>
-      <w:r/>
-      <w:r>
+      <w:r>
+        <w:rPr>
+          <w:lang w:val="sw_KE" w:bidi="sw_KE"/>
+        </w:rPr>
+      </w:r>
+      <w:r>
+        <w:rPr>
+          <w:lang w:val="sw_KE" w:bidi="sw_KE"/>
+        </w:rPr>
         <w:t>Strong's: H0639, H2197, H2528, H2534, H2740, H3707, H3708, H5678, H7107, H7109, H7110, H7265, H7267, G23720, G37090, G39490, G39500</w:t>
       </w:r>
-      <w:r/>
-      <w:r/>
-    </w:p>
-    <w:p>
-      <w:r/>
+      <w:r>
+        <w:rPr>
+          <w:lang w:val="sw_KE" w:bidi="sw_KE"/>
+        </w:rPr>
+      </w:r>
+      <w:r>
+        <w:rPr>
+          <w:lang w:val="sw_KE" w:bidi="sw_KE"/>
+        </w:rPr>
+      </w:r>
+    </w:p>
+    <w:p>
+      <w:pPr/>
+      <w:r>
+        <w:rPr>
+          <w:lang w:val="sw_KE" w:bidi="sw_KE"/>
+        </w:rPr>
+      </w:r>
     </w:p>
     <w:p>
       <w:pPr>
         <w:pStyle w:val="Heading2"/>
       </w:pPr>
       <w:r>
+        <w:rPr>
+          <w:lang w:val="sw_KE" w:bidi="sw_KE"/>
+        </w:rPr>
         <w:t>Ghala</w:t>
       </w:r>
-      <w:r/>
+      <w:r>
+        <w:rPr>
+          <w:lang w:val="sw_KE" w:bidi="sw_KE"/>
+        </w:rPr>
+      </w:r>
     </w:p>
     <w:p>
       <w:pPr>
         <w:pStyle w:val="Heading3"/>
       </w:pPr>
       <w:r>
+        <w:rPr>
+          <w:lang w:val="sw_KE" w:bidi="sw_KE"/>
+        </w:rPr>
         <w:t>Ufafanuzi:</w:t>
       </w:r>
     </w:p>
     <w:p>
-      <w:r/>
-      <w:r>
+      <w:pPr/>
+      <w:r>
+        <w:rPr>
+          <w:lang w:val="sw_KE" w:bidi="sw_KE"/>
+        </w:rPr>
+      </w:r>
+      <w:r>
+        <w:rPr>
+          <w:lang w:val="sw_KE" w:bidi="sw_KE"/>
+        </w:rPr>
         <w:t>"ghala" ni jengo kubwa linalotumika kuhifadhi chakula au vitu vingine, mara nyingi kwa muda mrefu.</w:t>
       </w:r>
     </w:p>
@@ -2986,8 +4929,15 @@
         <w:spacing w:line="240" w:lineRule="auto"/>
         <w:ind w:left="720"/>
       </w:pPr>
-      <w:r/>
-      <w:r>
+      <w:r>
+        <w:rPr>
+          <w:lang w:val="sw_KE" w:bidi="sw_KE"/>
+        </w:rPr>
+      </w:r>
+      <w:r>
+        <w:rPr>
+          <w:lang w:val="sw_KE" w:bidi="sw_KE"/>
+        </w:rPr>
         <w:t>Kwenye Biblia, "ghala" lilitumika kuhifadhi nafaka za ziada na chakula kingine ili zitumike baadaye wakati wa njaa.</w:t>
       </w:r>
     </w:p>
@@ -2997,8 +4947,15 @@
         <w:spacing w:line="240" w:lineRule="auto"/>
         <w:ind w:left="720"/>
       </w:pPr>
-      <w:r/>
-      <w:r>
+      <w:r>
+        <w:rPr>
+          <w:lang w:val="sw_KE" w:bidi="sw_KE"/>
+        </w:rPr>
+      </w:r>
+      <w:r>
+        <w:rPr>
+          <w:lang w:val="sw_KE" w:bidi="sw_KE"/>
+        </w:rPr>
         <w:t>Neno hili pia lilitumika kwa njia ya mfano kurejelea mambo yote mazuri ambayo Mungu anataka kuwapa watu wake.</w:t>
       </w:r>
     </w:p>
@@ -3008,8 +4965,15 @@
         <w:spacing w:line="240" w:lineRule="auto"/>
         <w:ind w:left="720"/>
       </w:pPr>
-      <w:r/>
-      <w:r>
+      <w:r>
+        <w:rPr>
+          <w:lang w:val="sw_KE" w:bidi="sw_KE"/>
+        </w:rPr>
+      </w:r>
+      <w:r>
+        <w:rPr>
+          <w:lang w:val="sw_KE" w:bidi="sw_KE"/>
+        </w:rPr>
         <w:t>Maghala ya hekalu yalikuwa na vitu vya thamani ambavyo vilikuwa vimewekwa wakfu kwa Yahweh, kama vile dhahabu na fedha. Baadhi ya vitu hivi vilivyotumika kukarabati na kutunza hekalu pia vilihifadhiwa hapo.</w:t>
       </w:r>
     </w:p>
@@ -3019,56 +4983,113 @@
         <w:spacing w:line="240" w:lineRule="auto"/>
         <w:ind w:left="720"/>
       </w:pPr>
-      <w:r/>
-      <w:r>
+      <w:r>
+        <w:rPr>
+          <w:lang w:val="sw_KE" w:bidi="sw_KE"/>
+        </w:rPr>
+      </w:r>
+      <w:r>
+        <w:rPr>
+          <w:lang w:val="sw_KE" w:bidi="sw_KE"/>
+        </w:rPr>
         <w:t>Njia nyingine za kutafsiri "storehouse" zinaweza kujumuisha "jengo la kuhifadhi nafaka" au "mahali pa kuweka chakula" au "chumba cha kuweka vitu vya thamani salama."</w:t>
       </w:r>
     </w:p>
     <w:p>
-      <w:r/>
-      <w:r>
+      <w:pPr/>
+      <w:r>
+        <w:rPr>
+          <w:lang w:val="sw_KE" w:bidi="sw_KE"/>
+        </w:rPr>
+      </w:r>
+      <w:r>
+        <w:rPr>
+          <w:lang w:val="sw_KE" w:bidi="sw_KE"/>
+        </w:rPr>
         <w:t xml:space="preserve">(Tazama pia: </w:t>
       </w:r>
       <w:r>
+        <w:rPr>
+          <w:lang w:val="sw_KE" w:bidi="sw_KE"/>
+        </w:rPr>
         <w:t>takasa</w:t>
       </w:r>
       <w:r>
+        <w:rPr>
+          <w:lang w:val="sw_KE" w:bidi="sw_KE"/>
+        </w:rPr>
         <w:t xml:space="preserve">, </w:t>
       </w:r>
       <w:r>
+        <w:rPr>
+          <w:lang w:val="sw_KE" w:bidi="sw_KE"/>
+        </w:rPr>
         <w:t>toa</w:t>
       </w:r>
       <w:r>
+        <w:rPr>
+          <w:lang w:val="sw_KE" w:bidi="sw_KE"/>
+        </w:rPr>
         <w:t xml:space="preserve">, </w:t>
       </w:r>
       <w:r>
+        <w:rPr>
+          <w:lang w:val="sw_KE" w:bidi="sw_KE"/>
+        </w:rPr>
         <w:t>njaa</w:t>
       </w:r>
       <w:r>
+        <w:rPr>
+          <w:lang w:val="sw_KE" w:bidi="sw_KE"/>
+        </w:rPr>
         <w:t xml:space="preserve">, </w:t>
       </w:r>
       <w:r>
+        <w:rPr>
+          <w:lang w:val="sw_KE" w:bidi="sw_KE"/>
+        </w:rPr>
         <w:t>dhahabu</w:t>
       </w:r>
       <w:r>
+        <w:rPr>
+          <w:lang w:val="sw_KE" w:bidi="sw_KE"/>
+        </w:rPr>
         <w:t xml:space="preserve">, </w:t>
       </w:r>
       <w:r>
+        <w:rPr>
+          <w:lang w:val="sw_KE" w:bidi="sw_KE"/>
+        </w:rPr>
         <w:t>nafaka</w:t>
       </w:r>
       <w:r>
+        <w:rPr>
+          <w:lang w:val="sw_KE" w:bidi="sw_KE"/>
+        </w:rPr>
         <w:t xml:space="preserve">, </w:t>
       </w:r>
       <w:r>
+        <w:rPr>
+          <w:lang w:val="sw_KE" w:bidi="sw_KE"/>
+        </w:rPr>
         <w:t>fedha</w:t>
       </w:r>
       <w:r>
+        <w:rPr>
+          <w:lang w:val="sw_KE" w:bidi="sw_KE"/>
+        </w:rPr>
         <w:t xml:space="preserve">, </w:t>
       </w:r>
       <w:r>
+        <w:rPr>
+          <w:lang w:val="sw_KE" w:bidi="sw_KE"/>
+        </w:rPr>
         <w:t>hekalu</w:t>
       </w:r>
       <w:r>
+        <w:rPr>
+          <w:lang w:val="sw_KE" w:bidi="sw_KE"/>
+        </w:rPr>
         <w:t>)</w:t>
       </w:r>
     </w:p>
@@ -3077,6 +5098,9 @@
         <w:pStyle w:val="Heading3"/>
       </w:pPr>
       <w:r>
+        <w:rPr>
+          <w:lang w:val="sw_KE" w:bidi="sw_KE"/>
+        </w:rPr>
         <w:t>Marejeleo ya Biblia:</w:t>
       </w:r>
     </w:p>
@@ -3086,9 +5110,16 @@
         <w:spacing w:line="240" w:lineRule="auto"/>
         <w:ind w:left="720"/>
       </w:pPr>
-      <w:r/>
+      <w:r>
+        <w:rPr>
+          <w:lang w:val="sw_KE" w:bidi="sw_KE"/>
+        </w:rPr>
+      </w:r>
       <w:hyperlink r:id="rId77">
         <w:r>
+          <w:rPr>
+            <w:lang w:val="sw_KE" w:bidi="sw_KE"/>
+          </w:rPr>
           <w:rPr>
             <w:color w:val="0000EE"/>
             <w:u w:val="single"/>
@@ -3103,9 +5134,16 @@
         <w:spacing w:line="240" w:lineRule="auto"/>
         <w:ind w:left="720"/>
       </w:pPr>
-      <w:r/>
+      <w:r>
+        <w:rPr>
+          <w:lang w:val="sw_KE" w:bidi="sw_KE"/>
+        </w:rPr>
+      </w:r>
       <w:hyperlink r:id="rId78">
         <w:r>
+          <w:rPr>
+            <w:lang w:val="sw_KE" w:bidi="sw_KE"/>
+          </w:rPr>
           <w:rPr>
             <w:color w:val="0000EE"/>
             <w:u w:val="single"/>
@@ -3120,9 +5158,16 @@
         <w:spacing w:line="240" w:lineRule="auto"/>
         <w:ind w:left="720"/>
       </w:pPr>
-      <w:r/>
+      <w:r>
+        <w:rPr>
+          <w:lang w:val="sw_KE" w:bidi="sw_KE"/>
+        </w:rPr>
+      </w:r>
       <w:hyperlink r:id="rId79">
         <w:r>
+          <w:rPr>
+            <w:lang w:val="sw_KE" w:bidi="sw_KE"/>
+          </w:rPr>
           <w:rPr>
             <w:color w:val="0000EE"/>
             <w:u w:val="single"/>
@@ -3137,9 +5182,16 @@
         <w:spacing w:line="240" w:lineRule="auto"/>
         <w:ind w:left="720"/>
       </w:pPr>
-      <w:r/>
+      <w:r>
+        <w:rPr>
+          <w:lang w:val="sw_KE" w:bidi="sw_KE"/>
+        </w:rPr>
+      </w:r>
       <w:hyperlink r:id="rId80">
         <w:r>
+          <w:rPr>
+            <w:lang w:val="sw_KE" w:bidi="sw_KE"/>
+          </w:rPr>
           <w:rPr>
             <w:color w:val="0000EE"/>
             <w:u w:val="single"/>
@@ -3153,6 +5205,9 @@
         <w:pStyle w:val="Heading3"/>
       </w:pPr>
       <w:r>
+        <w:rPr>
+          <w:lang w:val="sw_KE" w:bidi="sw_KE"/>
+        </w:rPr>
         <w:t>Data Neno:</w:t>
       </w:r>
     </w:p>
@@ -3162,36 +5217,74 @@
         <w:spacing w:line="240" w:lineRule="auto"/>
         <w:ind w:left="720"/>
       </w:pPr>
-      <w:r/>
-      <w:r>
+      <w:r>
+        <w:rPr>
+          <w:lang w:val="sw_KE" w:bidi="sw_KE"/>
+        </w:rPr>
+      </w:r>
+      <w:r>
+        <w:rPr>
+          <w:lang w:val="sw_KE" w:bidi="sw_KE"/>
+        </w:rPr>
         <w:t>Strong's: H0214, H0618, H0624, H4035, H4200, H4543, G05960</w:t>
       </w:r>
-      <w:r/>
-      <w:r/>
-    </w:p>
-    <w:p>
-      <w:r/>
+      <w:r>
+        <w:rPr>
+          <w:lang w:val="sw_KE" w:bidi="sw_KE"/>
+        </w:rPr>
+      </w:r>
+      <w:r>
+        <w:rPr>
+          <w:lang w:val="sw_KE" w:bidi="sw_KE"/>
+        </w:rPr>
+      </w:r>
+    </w:p>
+    <w:p>
+      <w:pPr/>
+      <w:r>
+        <w:rPr>
+          <w:lang w:val="sw_KE" w:bidi="sw_KE"/>
+        </w:rPr>
+      </w:r>
     </w:p>
     <w:p>
       <w:pPr>
         <w:pStyle w:val="Heading2"/>
       </w:pPr>
       <w:r>
+        <w:rPr>
+          <w:lang w:val="sw_KE" w:bidi="sw_KE"/>
+        </w:rPr>
         <w:t>Gharika</w:t>
       </w:r>
-      <w:r/>
+      <w:r>
+        <w:rPr>
+          <w:lang w:val="sw_KE" w:bidi="sw_KE"/>
+        </w:rPr>
+      </w:r>
     </w:p>
     <w:p>
       <w:pPr>
         <w:pStyle w:val="Heading3"/>
       </w:pPr>
       <w:r>
+        <w:rPr>
+          <w:lang w:val="sw_KE" w:bidi="sw_KE"/>
+        </w:rPr>
         <w:t>Ufafanuzi:</w:t>
       </w:r>
     </w:p>
     <w:p>
-      <w:r/>
-      <w:r>
+      <w:pPr/>
+      <w:r>
+        <w:rPr>
+          <w:lang w:val="sw_KE" w:bidi="sw_KE"/>
+        </w:rPr>
+      </w:r>
+      <w:r>
+        <w:rPr>
+          <w:lang w:val="sw_KE" w:bidi="sw_KE"/>
+        </w:rPr>
         <w:t>Neno "Gharika" linamaanisha kiasi kikubwa cha maji kinachofunika kabisa ardhi.</w:t>
       </w:r>
     </w:p>
@@ -3201,8 +5294,15 @@
         <w:spacing w:line="240" w:lineRule="auto"/>
         <w:ind w:left="720"/>
       </w:pPr>
-      <w:r/>
-      <w:r>
+      <w:r>
+        <w:rPr>
+          <w:lang w:val="sw_KE" w:bidi="sw_KE"/>
+        </w:rPr>
+      </w:r>
+      <w:r>
+        <w:rPr>
+          <w:lang w:val="sw_KE" w:bidi="sw_KE"/>
+        </w:rPr>
         <w:t>Neno hili pia linatumika kwa njia ya mfano kurejelea kiasi kikubwa cha kitu, hasa kitu kinachotokea ghafla.</w:t>
       </w:r>
     </w:p>
@@ -3212,8 +5312,15 @@
         <w:spacing w:line="240" w:lineRule="auto"/>
         <w:ind w:left="720"/>
       </w:pPr>
-      <w:r/>
-      <w:r>
+      <w:r>
+        <w:rPr>
+          <w:lang w:val="sw_KE" w:bidi="sw_KE"/>
+        </w:rPr>
+      </w:r>
+      <w:r>
+        <w:rPr>
+          <w:lang w:val="sw_KE" w:bidi="sw_KE"/>
+        </w:rPr>
         <w:t>Katika wakati wa Noa, watu walikuwa wamekuwa waovu sana kiasi kwamba Mungu alisababisha Gharika ya dunia nzima kuja juu ya uso wote wa dunia, hata kufunika vilele vya milima. Kila mtu ambaye hakuwa kwenye mashua na Noa alizama. Mafuriko mengine yote yanashughulikia eneo dogo zaidi la ardhi.</w:t>
       </w:r>
     </w:p>
@@ -3223,8 +5330,15 @@
         <w:spacing w:line="240" w:lineRule="auto"/>
         <w:ind w:left="720"/>
       </w:pPr>
-      <w:r/>
-      <w:r>
+      <w:r>
+        <w:rPr>
+          <w:lang w:val="sw_KE" w:bidi="sw_KE"/>
+        </w:rPr>
+      </w:r>
+      <w:r>
+        <w:rPr>
+          <w:lang w:val="sw_KE" w:bidi="sw_KE"/>
+        </w:rPr>
         <w:t>Neno hili pia linaweza kuwa kitendo, kama vile "ardhi ilifurika na maji ya Mto."</w:t>
       </w:r>
     </w:p>
@@ -3233,6 +5347,9 @@
         <w:pStyle w:val="Heading3"/>
       </w:pPr>
       <w:r>
+        <w:rPr>
+          <w:lang w:val="sw_KE" w:bidi="sw_KE"/>
+        </w:rPr>
         <w:t>Mapendekezo ya Tafsiri:</w:t>
       </w:r>
     </w:p>
@@ -3242,8 +5359,15 @@
         <w:spacing w:line="240" w:lineRule="auto"/>
         <w:ind w:left="720"/>
       </w:pPr>
-      <w:r/>
-      <w:r>
+      <w:r>
+        <w:rPr>
+          <w:lang w:val="sw_KE" w:bidi="sw_KE"/>
+        </w:rPr>
+      </w:r>
+      <w:r>
+        <w:rPr>
+          <w:lang w:val="sw_KE" w:bidi="sw_KE"/>
+        </w:rPr>
         <w:t>Njia za kutafsiri maana halisi ya "Gharika" zinaweza kujumuisha "mafuriko ya maji" au "kiasi kikubwa cha maji."</w:t>
       </w:r>
     </w:p>
@@ -3253,8 +5377,15 @@
         <w:spacing w:line="240" w:lineRule="auto"/>
         <w:ind w:left="720"/>
       </w:pPr>
-      <w:r/>
-      <w:r>
+      <w:r>
+        <w:rPr>
+          <w:lang w:val="sw_KE" w:bidi="sw_KE"/>
+        </w:rPr>
+      </w:r>
+      <w:r>
+        <w:rPr>
+          <w:lang w:val="sw_KE" w:bidi="sw_KE"/>
+        </w:rPr>
         <w:t>Ulinganisho wa sitiari "kama Gharika" unaweza kuweka neno halisi, au neno mbadala linaweza kutumika ambalo linarejelea kitu ambacho kina kipengele cha mtiririko, kama vile Mto.</w:t>
       </w:r>
     </w:p>
@@ -3264,8 +5395,15 @@
         <w:spacing w:line="240" w:lineRule="auto"/>
         <w:ind w:left="720"/>
       </w:pPr>
-      <w:r/>
-      <w:r>
+      <w:r>
+        <w:rPr>
+          <w:lang w:val="sw_KE" w:bidi="sw_KE"/>
+        </w:rPr>
+      </w:r>
+      <w:r>
+        <w:rPr>
+          <w:lang w:val="sw_KE" w:bidi="sw_KE"/>
+        </w:rPr>
         <w:t>Kwa usemi "kama Gharika ya maji" ambapo maji tayari yametajwa, neno "Gharika" linaweza kutafsiriwa kama "kiasi kikubwa sana" au "kufurika."</w:t>
       </w:r>
     </w:p>
@@ -3275,8 +5413,15 @@
         <w:spacing w:line="240" w:lineRule="auto"/>
         <w:ind w:left="720"/>
       </w:pPr>
-      <w:r/>
-      <w:r>
+      <w:r>
+        <w:rPr>
+          <w:lang w:val="sw_KE" w:bidi="sw_KE"/>
+        </w:rPr>
+      </w:r>
+      <w:r>
+        <w:rPr>
+          <w:lang w:val="sw_KE" w:bidi="sw_KE"/>
+        </w:rPr>
         <w:t>Neno hili linaweza kutumika kama sitiari, kama vile "usiruhusu Gharika kunifagilia," ambayo inamaanisha "usiruhusu majanga haya makubwa yanitokee" au "usiniruhusu kuharibiwa na majanga" au "usiruhusu hasira yako kuniharibu." (Tazama: Sitiari)</w:t>
       </w:r>
     </w:p>
@@ -3286,26 +5431,53 @@
         <w:spacing w:line="240" w:lineRule="auto"/>
         <w:ind w:left="720"/>
       </w:pPr>
-      <w:r/>
-      <w:r>
+      <w:r>
+        <w:rPr>
+          <w:lang w:val="sw_KE" w:bidi="sw_KE"/>
+        </w:rPr>
+      </w:r>
+      <w:r>
+        <w:rPr>
+          <w:lang w:val="sw_KE" w:bidi="sw_KE"/>
+        </w:rPr>
         <w:t>Usemi wa kiufananisha "Ninalowesha kitanda changu kwa machozi" unaweza kutafsiriwa kama "machozi yangu yanafunika kitanda changu kwa maji kama gharika."</w:t>
       </w:r>
     </w:p>
     <w:p>
-      <w:r/>
-      <w:r>
+      <w:pPr/>
+      <w:r>
+        <w:rPr>
+          <w:lang w:val="sw_KE" w:bidi="sw_KE"/>
+        </w:rPr>
+      </w:r>
+      <w:r>
+        <w:rPr>
+          <w:lang w:val="sw_KE" w:bidi="sw_KE"/>
+        </w:rPr>
         <w:t xml:space="preserve">(Tazama pia: </w:t>
       </w:r>
       <w:r>
+        <w:rPr>
+          <w:lang w:val="sw_KE" w:bidi="sw_KE"/>
+        </w:rPr>
         <w:t>safina</w:t>
       </w:r>
       <w:r>
+        <w:rPr>
+          <w:lang w:val="sw_KE" w:bidi="sw_KE"/>
+        </w:rPr>
         <w:t xml:space="preserve">, </w:t>
       </w:r>
       <w:r>
+        <w:rPr>
+          <w:lang w:val="sw_KE" w:bidi="sw_KE"/>
+        </w:rPr>
         <w:t>Nuhu</w:t>
       </w:r>
       <w:r>
+        <w:rPr>
+          <w:lang w:val="sw_KE" w:bidi="sw_KE"/>
+        </w:rPr>
         <w:t>)</w:t>
       </w:r>
     </w:p>
@@ -3314,6 +5486,9 @@
         <w:pStyle w:val="Heading3"/>
       </w:pPr>
       <w:r>
+        <w:rPr>
+          <w:lang w:val="sw_KE" w:bidi="sw_KE"/>
+        </w:rPr>
         <w:t>Marejeleo ya Biblia:</w:t>
       </w:r>
     </w:p>
@@ -3323,9 +5498,16 @@
         <w:spacing w:line="240" w:lineRule="auto"/>
         <w:ind w:left="720"/>
       </w:pPr>
-      <w:r/>
+      <w:r>
+        <w:rPr>
+          <w:lang w:val="sw_KE" w:bidi="sw_KE"/>
+        </w:rPr>
+      </w:r>
       <w:hyperlink r:id="rId81">
         <w:r>
+          <w:rPr>
+            <w:lang w:val="sw_KE" w:bidi="sw_KE"/>
+          </w:rPr>
           <w:rPr>
             <w:color w:val="0000EE"/>
             <w:u w:val="single"/>
@@ -3340,9 +5522,16 @@
         <w:spacing w:line="240" w:lineRule="auto"/>
         <w:ind w:left="720"/>
       </w:pPr>
-      <w:r/>
+      <w:r>
+        <w:rPr>
+          <w:lang w:val="sw_KE" w:bidi="sw_KE"/>
+        </w:rPr>
+      </w:r>
       <w:hyperlink r:id="rId82">
         <w:r>
+          <w:rPr>
+            <w:lang w:val="sw_KE" w:bidi="sw_KE"/>
+          </w:rPr>
           <w:rPr>
             <w:color w:val="0000EE"/>
             <w:u w:val="single"/>
@@ -3357,9 +5546,16 @@
         <w:spacing w:line="240" w:lineRule="auto"/>
         <w:ind w:left="720"/>
       </w:pPr>
-      <w:r/>
+      <w:r>
+        <w:rPr>
+          <w:lang w:val="sw_KE" w:bidi="sw_KE"/>
+        </w:rPr>
+      </w:r>
       <w:hyperlink r:id="rId83">
         <w:r>
+          <w:rPr>
+            <w:lang w:val="sw_KE" w:bidi="sw_KE"/>
+          </w:rPr>
           <w:rPr>
             <w:color w:val="0000EE"/>
             <w:u w:val="single"/>
@@ -3374,9 +5570,16 @@
         <w:spacing w:line="240" w:lineRule="auto"/>
         <w:ind w:left="720"/>
       </w:pPr>
-      <w:r/>
+      <w:r>
+        <w:rPr>
+          <w:lang w:val="sw_KE" w:bidi="sw_KE"/>
+        </w:rPr>
+      </w:r>
       <w:hyperlink r:id="rId84">
         <w:r>
+          <w:rPr>
+            <w:lang w:val="sw_KE" w:bidi="sw_KE"/>
+          </w:rPr>
           <w:rPr>
             <w:color w:val="0000EE"/>
             <w:u w:val="single"/>
@@ -3391,9 +5594,16 @@
         <w:spacing w:line="240" w:lineRule="auto"/>
         <w:ind w:left="720"/>
       </w:pPr>
-      <w:r/>
+      <w:r>
+        <w:rPr>
+          <w:lang w:val="sw_KE" w:bidi="sw_KE"/>
+        </w:rPr>
+      </w:r>
       <w:hyperlink r:id="rId85">
         <w:r>
+          <w:rPr>
+            <w:lang w:val="sw_KE" w:bidi="sw_KE"/>
+          </w:rPr>
           <w:rPr>
             <w:color w:val="0000EE"/>
             <w:u w:val="single"/>
@@ -3408,9 +5618,16 @@
         <w:spacing w:line="240" w:lineRule="auto"/>
         <w:ind w:left="720"/>
       </w:pPr>
-      <w:r/>
+      <w:r>
+        <w:rPr>
+          <w:lang w:val="sw_KE" w:bidi="sw_KE"/>
+        </w:rPr>
+      </w:r>
       <w:hyperlink r:id="rId86">
         <w:r>
+          <w:rPr>
+            <w:lang w:val="sw_KE" w:bidi="sw_KE"/>
+          </w:rPr>
           <w:rPr>
             <w:color w:val="0000EE"/>
             <w:u w:val="single"/>
@@ -3424,6 +5641,9 @@
         <w:pStyle w:val="Heading3"/>
       </w:pPr>
       <w:r>
+        <w:rPr>
+          <w:lang w:val="sw_KE" w:bidi="sw_KE"/>
+        </w:rPr>
         <w:t>Neno Data:</w:t>
       </w:r>
     </w:p>
@@ -3433,36 +5653,74 @@
         <w:spacing w:line="240" w:lineRule="auto"/>
         <w:ind w:left="720"/>
       </w:pPr>
-      <w:r/>
-      <w:r>
+      <w:r>
+        <w:rPr>
+          <w:lang w:val="sw_KE" w:bidi="sw_KE"/>
+        </w:rPr>
+      </w:r>
+      <w:r>
+        <w:rPr>
+          <w:lang w:val="sw_KE" w:bidi="sw_KE"/>
+        </w:rPr>
         <w:t>Strong's: H3999, G26270</w:t>
       </w:r>
-      <w:r/>
-      <w:r/>
-    </w:p>
-    <w:p>
-      <w:r/>
+      <w:r>
+        <w:rPr>
+          <w:lang w:val="sw_KE" w:bidi="sw_KE"/>
+        </w:rPr>
+      </w:r>
+      <w:r>
+        <w:rPr>
+          <w:lang w:val="sw_KE" w:bidi="sw_KE"/>
+        </w:rPr>
+      </w:r>
+    </w:p>
+    <w:p>
+      <w:pPr/>
+      <w:r>
+        <w:rPr>
+          <w:lang w:val="sw_KE" w:bidi="sw_KE"/>
+        </w:rPr>
+      </w:r>
     </w:p>
     <w:p>
       <w:pPr>
         <w:pStyle w:val="Heading2"/>
       </w:pPr>
       <w:r>
+        <w:rPr>
+          <w:lang w:val="sw_KE" w:bidi="sw_KE"/>
+        </w:rPr>
         <w:t>Gibea</w:t>
       </w:r>
-      <w:r/>
+      <w:r>
+        <w:rPr>
+          <w:lang w:val="sw_KE" w:bidi="sw_KE"/>
+        </w:rPr>
+      </w:r>
     </w:p>
     <w:p>
       <w:pPr>
         <w:pStyle w:val="Heading3"/>
       </w:pPr>
       <w:r>
+        <w:rPr>
+          <w:lang w:val="sw_KE" w:bidi="sw_KE"/>
+        </w:rPr>
         <w:t>Uhalisia:</w:t>
       </w:r>
     </w:p>
     <w:p>
-      <w:r/>
-      <w:r>
+      <w:pPr/>
+      <w:r>
+        <w:rPr>
+          <w:lang w:val="sw_KE" w:bidi="sw_KE"/>
+        </w:rPr>
+      </w:r>
+      <w:r>
+        <w:rPr>
+          <w:lang w:val="sw_KE" w:bidi="sw_KE"/>
+        </w:rPr>
         <w:t>Gibea ulikuwa mji ulioko kaskazini mwa Yerusalemu na kusini mwa Betheli.</w:t>
       </w:r>
     </w:p>
@@ -3472,8 +5730,15 @@
         <w:spacing w:line="240" w:lineRule="auto"/>
         <w:ind w:left="720"/>
       </w:pPr>
-      <w:r/>
-      <w:r>
+      <w:r>
+        <w:rPr>
+          <w:lang w:val="sw_KE" w:bidi="sw_KE"/>
+        </w:rPr>
+      </w:r>
+      <w:r>
+        <w:rPr>
+          <w:lang w:val="sw_KE" w:bidi="sw_KE"/>
+        </w:rPr>
         <w:t>Gibea ilikuwa katika eneo la kabila la Benyamini.</w:t>
       </w:r>
     </w:p>
@@ -3483,38 +5748,79 @@
         <w:spacing w:line="240" w:lineRule="auto"/>
         <w:ind w:left="720"/>
       </w:pPr>
-      <w:r/>
-      <w:r>
+      <w:r>
+        <w:rPr>
+          <w:lang w:val="sw_KE" w:bidi="sw_KE"/>
+        </w:rPr>
+      </w:r>
+      <w:r>
+        <w:rPr>
+          <w:lang w:val="sw_KE" w:bidi="sw_KE"/>
+        </w:rPr>
         <w:t>Ilikuwa eneo la vita kubwa kati ya kabila la Benjamini na Waisraeli.</w:t>
       </w:r>
     </w:p>
     <w:p>
-      <w:r/>
-      <w:r>
+      <w:pPr/>
+      <w:r>
+        <w:rPr>
+          <w:lang w:val="sw_KE" w:bidi="sw_KE"/>
+        </w:rPr>
+      </w:r>
+      <w:r>
+        <w:rPr>
+          <w:lang w:val="sw_KE" w:bidi="sw_KE"/>
+        </w:rPr>
         <w:t>(Mapendekezo ya Tafsiri: Namna ya Kutafsiri Majina)</w:t>
       </w:r>
     </w:p>
     <w:p>
-      <w:r/>
-      <w:r>
+      <w:pPr/>
+      <w:r>
+        <w:rPr>
+          <w:lang w:val="sw_KE" w:bidi="sw_KE"/>
+        </w:rPr>
+      </w:r>
+      <w:r>
+        <w:rPr>
+          <w:lang w:val="sw_KE" w:bidi="sw_KE"/>
+        </w:rPr>
         <w:t xml:space="preserve">(Tazama pia: </w:t>
       </w:r>
       <w:r>
+        <w:rPr>
+          <w:lang w:val="sw_KE" w:bidi="sw_KE"/>
+        </w:rPr>
         <w:t>Benjamini</w:t>
       </w:r>
       <w:r>
+        <w:rPr>
+          <w:lang w:val="sw_KE" w:bidi="sw_KE"/>
+        </w:rPr>
         <w:t xml:space="preserve">, </w:t>
       </w:r>
       <w:r>
+        <w:rPr>
+          <w:lang w:val="sw_KE" w:bidi="sw_KE"/>
+        </w:rPr>
         <w:t>Betheli</w:t>
       </w:r>
       <w:r>
+        <w:rPr>
+          <w:lang w:val="sw_KE" w:bidi="sw_KE"/>
+        </w:rPr>
         <w:t xml:space="preserve">, </w:t>
       </w:r>
       <w:r>
+        <w:rPr>
+          <w:lang w:val="sw_KE" w:bidi="sw_KE"/>
+        </w:rPr>
         <w:t>Yerusalemu</w:t>
       </w:r>
       <w:r>
+        <w:rPr>
+          <w:lang w:val="sw_KE" w:bidi="sw_KE"/>
+        </w:rPr>
         <w:t>)</w:t>
       </w:r>
     </w:p>
@@ -3523,6 +5829,9 @@
         <w:pStyle w:val="Heading3"/>
       </w:pPr>
       <w:r>
+        <w:rPr>
+          <w:lang w:val="sw_KE" w:bidi="sw_KE"/>
+        </w:rPr>
         <w:t>Marejeleo ya Biblia:</w:t>
       </w:r>
     </w:p>
@@ -3532,9 +5841,16 @@
         <w:spacing w:line="240" w:lineRule="auto"/>
         <w:ind w:left="720"/>
       </w:pPr>
-      <w:r/>
+      <w:r>
+        <w:rPr>
+          <w:lang w:val="sw_KE" w:bidi="sw_KE"/>
+        </w:rPr>
+      </w:r>
       <w:hyperlink r:id="rId87">
         <w:r>
+          <w:rPr>
+            <w:lang w:val="sw_KE" w:bidi="sw_KE"/>
+          </w:rPr>
           <w:rPr>
             <w:color w:val="0000EE"/>
             <w:u w:val="single"/>
@@ -3549,9 +5865,16 @@
         <w:spacing w:line="240" w:lineRule="auto"/>
         <w:ind w:left="720"/>
       </w:pPr>
-      <w:r/>
+      <w:r>
+        <w:rPr>
+          <w:lang w:val="sw_KE" w:bidi="sw_KE"/>
+        </w:rPr>
+      </w:r>
       <w:hyperlink r:id="rId88">
         <w:r>
+          <w:rPr>
+            <w:lang w:val="sw_KE" w:bidi="sw_KE"/>
+          </w:rPr>
           <w:rPr>
             <w:color w:val="0000EE"/>
             <w:u w:val="single"/>
@@ -3566,9 +5889,16 @@
         <w:spacing w:line="240" w:lineRule="auto"/>
         <w:ind w:left="720"/>
       </w:pPr>
-      <w:r/>
+      <w:r>
+        <w:rPr>
+          <w:lang w:val="sw_KE" w:bidi="sw_KE"/>
+        </w:rPr>
+      </w:r>
       <w:hyperlink r:id="rId89">
         <w:r>
+          <w:rPr>
+            <w:lang w:val="sw_KE" w:bidi="sw_KE"/>
+          </w:rPr>
           <w:rPr>
             <w:color w:val="0000EE"/>
             <w:u w:val="single"/>
@@ -3583,9 +5913,16 @@
         <w:spacing w:line="240" w:lineRule="auto"/>
         <w:ind w:left="720"/>
       </w:pPr>
-      <w:r/>
+      <w:r>
+        <w:rPr>
+          <w:lang w:val="sw_KE" w:bidi="sw_KE"/>
+        </w:rPr>
+      </w:r>
       <w:hyperlink r:id="rId90">
         <w:r>
+          <w:rPr>
+            <w:lang w:val="sw_KE" w:bidi="sw_KE"/>
+          </w:rPr>
           <w:rPr>
             <w:color w:val="0000EE"/>
             <w:u w:val="single"/>
@@ -3599,6 +5936,9 @@
         <w:pStyle w:val="Heading3"/>
       </w:pPr>
       <w:r>
+        <w:rPr>
+          <w:lang w:val="sw_KE" w:bidi="sw_KE"/>
+        </w:rPr>
         <w:t>Data ya Neno:</w:t>
       </w:r>
     </w:p>
@@ -3608,36 +5948,74 @@
         <w:spacing w:line="240" w:lineRule="auto"/>
         <w:ind w:left="720"/>
       </w:pPr>
-      <w:r/>
-      <w:r>
+      <w:r>
+        <w:rPr>
+          <w:lang w:val="sw_KE" w:bidi="sw_KE"/>
+        </w:rPr>
+      </w:r>
+      <w:r>
+        <w:rPr>
+          <w:lang w:val="sw_KE" w:bidi="sw_KE"/>
+        </w:rPr>
         <w:t>Strong's: H1387, H1389, H1390, H1394</w:t>
       </w:r>
-      <w:r/>
-      <w:r/>
-    </w:p>
-    <w:p>
-      <w:r/>
+      <w:r>
+        <w:rPr>
+          <w:lang w:val="sw_KE" w:bidi="sw_KE"/>
+        </w:rPr>
+      </w:r>
+      <w:r>
+        <w:rPr>
+          <w:lang w:val="sw_KE" w:bidi="sw_KE"/>
+        </w:rPr>
+      </w:r>
+    </w:p>
+    <w:p>
+      <w:pPr/>
+      <w:r>
+        <w:rPr>
+          <w:lang w:val="sw_KE" w:bidi="sw_KE"/>
+        </w:rPr>
+      </w:r>
     </w:p>
     <w:p>
       <w:pPr>
         <w:pStyle w:val="Heading2"/>
       </w:pPr>
       <w:r>
+        <w:rPr>
+          <w:lang w:val="sw_KE" w:bidi="sw_KE"/>
+        </w:rPr>
         <w:t>Gibeoni</w:t>
       </w:r>
-      <w:r/>
+      <w:r>
+        <w:rPr>
+          <w:lang w:val="sw_KE" w:bidi="sw_KE"/>
+        </w:rPr>
+      </w:r>
     </w:p>
     <w:p>
       <w:pPr>
         <w:pStyle w:val="Heading3"/>
       </w:pPr>
       <w:r>
+        <w:rPr>
+          <w:lang w:val="sw_KE" w:bidi="sw_KE"/>
+        </w:rPr>
         <w:t>Uhalisia:</w:t>
       </w:r>
     </w:p>
     <w:p>
-      <w:r/>
-      <w:r>
+      <w:pPr/>
+      <w:r>
+        <w:rPr>
+          <w:lang w:val="sw_KE" w:bidi="sw_KE"/>
+        </w:rPr>
+      </w:r>
+      <w:r>
+        <w:rPr>
+          <w:lang w:val="sw_KE" w:bidi="sw_KE"/>
+        </w:rPr>
         <w:t>Gibeoni ulikuwa mji uliokuwa takriban kilomita 13 kaskazini magharibi mwa Yerusalemu. Watu waliokuwa wakiishi Gibeoni walijulikana kama Wagibeoni.</w:t>
       </w:r>
     </w:p>
@@ -3647,8 +6025,15 @@
         <w:spacing w:line="240" w:lineRule="auto"/>
         <w:ind w:left="720"/>
       </w:pPr>
-      <w:r/>
-      <w:r>
+      <w:r>
+        <w:rPr>
+          <w:lang w:val="sw_KE" w:bidi="sw_KE"/>
+        </w:rPr>
+      </w:r>
+      <w:r>
+        <w:rPr>
+          <w:lang w:val="sw_KE" w:bidi="sw_KE"/>
+        </w:rPr>
         <w:t>Wagibeoni waliposikia jinsi Waisraeli walivyoharibu miji ya Yeriko na Ai, waliingiwa na hofu.</w:t>
       </w:r>
     </w:p>
@@ -3658,8 +6043,15 @@
         <w:spacing w:line="240" w:lineRule="auto"/>
         <w:ind w:left="720"/>
       </w:pPr>
-      <w:r/>
-      <w:r>
+      <w:r>
+        <w:rPr>
+          <w:lang w:val="sw_KE" w:bidi="sw_KE"/>
+        </w:rPr>
+      </w:r>
+      <w:r>
+        <w:rPr>
+          <w:lang w:val="sw_KE" w:bidi="sw_KE"/>
+        </w:rPr>
         <w:t>Basi Wagibeoni walikuja kwa viongozi wa Israeli huko Gilgali wakijifanya kuwa watu kutoka nchi ya mbali.</w:t>
       </w:r>
     </w:p>
@@ -3669,32 +6061,65 @@
         <w:spacing w:line="240" w:lineRule="auto"/>
         <w:ind w:left="720"/>
       </w:pPr>
-      <w:r/>
-      <w:r>
+      <w:r>
+        <w:rPr>
+          <w:lang w:val="sw_KE" w:bidi="sw_KE"/>
+        </w:rPr>
+      </w:r>
+      <w:r>
+        <w:rPr>
+          <w:lang w:val="sw_KE" w:bidi="sw_KE"/>
+        </w:rPr>
         <w:t>Viongozi wa Waisraeli walidanganywa na kufanya makubaliano na Wagibeoni kwamba wangewalinda na wasiwaangamize.</w:t>
       </w:r>
     </w:p>
     <w:p>
-      <w:r/>
-      <w:r>
+      <w:pPr/>
+      <w:r>
+        <w:rPr>
+          <w:lang w:val="sw_KE" w:bidi="sw_KE"/>
+        </w:rPr>
+      </w:r>
+      <w:r>
+        <w:rPr>
+          <w:lang w:val="sw_KE" w:bidi="sw_KE"/>
+        </w:rPr>
         <w:t xml:space="preserve">(Tazama pia: </w:t>
       </w:r>
       <w:r>
+        <w:rPr>
+          <w:lang w:val="sw_KE" w:bidi="sw_KE"/>
+        </w:rPr>
         <w:t>Gilgali</w:t>
       </w:r>
       <w:r>
+        <w:rPr>
+          <w:lang w:val="sw_KE" w:bidi="sw_KE"/>
+        </w:rPr>
         <w:t xml:space="preserve">, </w:t>
       </w:r>
       <w:r>
+        <w:rPr>
+          <w:lang w:val="sw_KE" w:bidi="sw_KE"/>
+        </w:rPr>
         <w:t>Yeriko</w:t>
       </w:r>
       <w:r>
+        <w:rPr>
+          <w:lang w:val="sw_KE" w:bidi="sw_KE"/>
+        </w:rPr>
         <w:t xml:space="preserve">, </w:t>
       </w:r>
       <w:r>
+        <w:rPr>
+          <w:lang w:val="sw_KE" w:bidi="sw_KE"/>
+        </w:rPr>
         <w:t>Yerusalemu</w:t>
       </w:r>
       <w:r>
+        <w:rPr>
+          <w:lang w:val="sw_KE" w:bidi="sw_KE"/>
+        </w:rPr>
         <w:t>)</w:t>
       </w:r>
     </w:p>
@@ -3703,6 +6128,9 @@
         <w:pStyle w:val="Heading3"/>
       </w:pPr>
       <w:r>
+        <w:rPr>
+          <w:lang w:val="sw_KE" w:bidi="sw_KE"/>
+        </w:rPr>
         <w:t>Marejeleo ya Biblia:</w:t>
       </w:r>
     </w:p>
@@ -3712,9 +6140,16 @@
         <w:spacing w:line="240" w:lineRule="auto"/>
         <w:ind w:left="720"/>
       </w:pPr>
-      <w:r/>
+      <w:r>
+        <w:rPr>
+          <w:lang w:val="sw_KE" w:bidi="sw_KE"/>
+        </w:rPr>
+      </w:r>
       <w:hyperlink r:id="rId91">
         <w:r>
+          <w:rPr>
+            <w:lang w:val="sw_KE" w:bidi="sw_KE"/>
+          </w:rPr>
           <w:rPr>
             <w:color w:val="0000EE"/>
             <w:u w:val="single"/>
@@ -3729,9 +6164,16 @@
         <w:spacing w:line="240" w:lineRule="auto"/>
         <w:ind w:left="720"/>
       </w:pPr>
-      <w:r/>
+      <w:r>
+        <w:rPr>
+          <w:lang w:val="sw_KE" w:bidi="sw_KE"/>
+        </w:rPr>
+      </w:r>
       <w:hyperlink r:id="rId92">
         <w:r>
+          <w:rPr>
+            <w:lang w:val="sw_KE" w:bidi="sw_KE"/>
+          </w:rPr>
           <w:rPr>
             <w:color w:val="0000EE"/>
             <w:u w:val="single"/>
@@ -3746,9 +6188,16 @@
         <w:spacing w:line="240" w:lineRule="auto"/>
         <w:ind w:left="720"/>
       </w:pPr>
-      <w:r/>
+      <w:r>
+        <w:rPr>
+          <w:lang w:val="sw_KE" w:bidi="sw_KE"/>
+        </w:rPr>
+      </w:r>
       <w:hyperlink r:id="rId93">
         <w:r>
+          <w:rPr>
+            <w:lang w:val="sw_KE" w:bidi="sw_KE"/>
+          </w:rPr>
           <w:rPr>
             <w:color w:val="0000EE"/>
             <w:u w:val="single"/>
@@ -3763,9 +6212,16 @@
         <w:spacing w:line="240" w:lineRule="auto"/>
         <w:ind w:left="720"/>
       </w:pPr>
-      <w:r/>
+      <w:r>
+        <w:rPr>
+          <w:lang w:val="sw_KE" w:bidi="sw_KE"/>
+        </w:rPr>
+      </w:r>
       <w:hyperlink r:id="rId94">
         <w:r>
+          <w:rPr>
+            <w:lang w:val="sw_KE" w:bidi="sw_KE"/>
+          </w:rPr>
           <w:rPr>
             <w:color w:val="0000EE"/>
             <w:u w:val="single"/>
@@ -3779,6 +6235,9 @@
         <w:pStyle w:val="Heading3"/>
       </w:pPr>
       <w:r>
+        <w:rPr>
+          <w:lang w:val="sw_KE" w:bidi="sw_KE"/>
+        </w:rPr>
         <w:t>Mifano kutoka kwa hadithi za Biblia:</w:t>
       </w:r>
     </w:p>
@@ -3788,23 +6247,35 @@
         <w:spacing w:line="240" w:lineRule="auto"/>
         <w:ind w:left="720"/>
       </w:pPr>
-      <w:r/>
+      <w:r>
+        <w:rPr>
+          <w:lang w:val="sw_KE" w:bidi="sw_KE"/>
+        </w:rPr>
+      </w:r>
       <w:r>
         <w:rPr>
           <w:b/>
+          <w:lang w:val="sw_KE" w:bidi="sw_KE"/>
         </w:rPr>
         <w:t>15:6</w:t>
       </w:r>
       <w:r>
+        <w:rPr>
+          <w:lang w:val="sw_KE" w:bidi="sw_KE"/>
+        </w:rPr>
         <w:t xml:space="preserve"> Hata hivyo, moja ya makundi ya watu wa Kanaani, walioitwa </w:t>
       </w:r>
       <w:r>
         <w:rPr>
           <w:b/>
+          <w:lang w:val="sw_KE" w:bidi="sw_KE"/>
         </w:rPr>
         <w:t>Wagibeoni</w:t>
       </w:r>
       <w:r>
+        <w:rPr>
+          <w:lang w:val="sw_KE" w:bidi="sw_KE"/>
+        </w:rPr>
         <w:t>, walimdanganya Yoshua kwa kusema kwamba walitoka mahali mbali na Kanaani.</w:t>
       </w:r>
     </w:p>
@@ -3814,32 +6285,48 @@
         <w:spacing w:line="240" w:lineRule="auto"/>
         <w:ind w:left="720"/>
       </w:pPr>
-      <w:r/>
+      <w:r>
+        <w:rPr>
+          <w:lang w:val="sw_KE" w:bidi="sw_KE"/>
+        </w:rPr>
+      </w:r>
       <w:r>
         <w:rPr>
           <w:b/>
+          <w:lang w:val="sw_KE" w:bidi="sw_KE"/>
         </w:rPr>
         <w:t>15:7</w:t>
       </w:r>
       <w:r>
+        <w:rPr>
+          <w:lang w:val="sw_KE" w:bidi="sw_KE"/>
+        </w:rPr>
         <w:t xml:space="preserve"> Baadaye, wafalme wa kundi lingine la watu huko Kanaani, Waamori, waliposikia kwamba </w:t>
       </w:r>
       <w:r>
         <w:rPr>
           <w:b/>
+          <w:lang w:val="sw_KE" w:bidi="sw_KE"/>
         </w:rPr>
         <w:t>Wagibeoni</w:t>
       </w:r>
       <w:r>
+        <w:rPr>
+          <w:lang w:val="sw_KE" w:bidi="sw_KE"/>
+        </w:rPr>
         <w:t xml:space="preserve"> walikuwa wamefanya mkataba wa amani na Waisraeli, waliunganisha majeshi yao kuwa jeshi moja kubwa na kushambulia </w:t>
       </w:r>
       <w:r>
         <w:rPr>
           <w:b/>
+          <w:lang w:val="sw_KE" w:bidi="sw_KE"/>
         </w:rPr>
         <w:t>Gibeoni</w:t>
       </w:r>
       <w:r>
+        <w:rPr>
+          <w:lang w:val="sw_KE" w:bidi="sw_KE"/>
+        </w:rPr>
         <w:t>.</w:t>
       </w:r>
     </w:p>
@@ -3849,23 +6336,35 @@
         <w:spacing w:line="240" w:lineRule="auto"/>
         <w:ind w:left="720"/>
       </w:pPr>
-      <w:r/>
+      <w:r>
+        <w:rPr>
+          <w:lang w:val="sw_KE" w:bidi="sw_KE"/>
+        </w:rPr>
+      </w:r>
       <w:r>
         <w:rPr>
           <w:b/>
+          <w:lang w:val="sw_KE" w:bidi="sw_KE"/>
         </w:rPr>
         <w:t>15:8</w:t>
       </w:r>
       <w:r>
+        <w:rPr>
+          <w:lang w:val="sw_KE" w:bidi="sw_KE"/>
+        </w:rPr>
         <w:t xml:space="preserve"> Hivyo, Yoshua alikusanya jeshi la Waisraeli na wakasafiri usiku kucha hadi wakafika kwa </w:t>
       </w:r>
       <w:r>
         <w:rPr>
           <w:b/>
+          <w:lang w:val="sw_KE" w:bidi="sw_KE"/>
         </w:rPr>
         <w:t>Wagibeoni</w:t>
       </w:r>
       <w:r>
+        <w:rPr>
+          <w:lang w:val="sw_KE" w:bidi="sw_KE"/>
+        </w:rPr>
         <w:t>.</w:t>
       </w:r>
     </w:p>
@@ -3874,6 +6373,9 @@
         <w:pStyle w:val="Heading3"/>
       </w:pPr>
       <w:r>
+        <w:rPr>
+          <w:lang w:val="sw_KE" w:bidi="sw_KE"/>
+        </w:rPr>
         <w:t>Data ya Neno:</w:t>
       </w:r>
     </w:p>
@@ -3883,36 +6385,74 @@
         <w:spacing w:line="240" w:lineRule="auto"/>
         <w:ind w:left="720"/>
       </w:pPr>
-      <w:r/>
-      <w:r>
+      <w:r>
+        <w:rPr>
+          <w:lang w:val="sw_KE" w:bidi="sw_KE"/>
+        </w:rPr>
+      </w:r>
+      <w:r>
+        <w:rPr>
+          <w:lang w:val="sw_KE" w:bidi="sw_KE"/>
+        </w:rPr>
         <w:t>Strong’s: H1391, H1393</w:t>
       </w:r>
-      <w:r/>
-      <w:r/>
-    </w:p>
-    <w:p>
-      <w:r/>
+      <w:r>
+        <w:rPr>
+          <w:lang w:val="sw_KE" w:bidi="sw_KE"/>
+        </w:rPr>
+      </w:r>
+      <w:r>
+        <w:rPr>
+          <w:lang w:val="sw_KE" w:bidi="sw_KE"/>
+        </w:rPr>
+      </w:r>
+    </w:p>
+    <w:p>
+      <w:pPr/>
+      <w:r>
+        <w:rPr>
+          <w:lang w:val="sw_KE" w:bidi="sw_KE"/>
+        </w:rPr>
+      </w:r>
     </w:p>
     <w:p>
       <w:pPr>
         <w:pStyle w:val="Heading2"/>
       </w:pPr>
       <w:r>
+        <w:rPr>
+          <w:lang w:val="sw_KE" w:bidi="sw_KE"/>
+        </w:rPr>
         <w:t>Gideoni</w:t>
       </w:r>
-      <w:r/>
+      <w:r>
+        <w:rPr>
+          <w:lang w:val="sw_KE" w:bidi="sw_KE"/>
+        </w:rPr>
+      </w:r>
     </w:p>
     <w:p>
       <w:pPr>
         <w:pStyle w:val="Heading3"/>
       </w:pPr>
       <w:r>
+        <w:rPr>
+          <w:lang w:val="sw_KE" w:bidi="sw_KE"/>
+        </w:rPr>
         <w:t>Uhalisia:</w:t>
       </w:r>
     </w:p>
     <w:p>
-      <w:r/>
-      <w:r>
+      <w:pPr/>
+      <w:r>
+        <w:rPr>
+          <w:lang w:val="sw_KE" w:bidi="sw_KE"/>
+        </w:rPr>
+      </w:r>
+      <w:r>
+        <w:rPr>
+          <w:lang w:val="sw_KE" w:bidi="sw_KE"/>
+        </w:rPr>
         <w:t>Gideoni alikuwa mtu wa kiisraeli ambaye Mungu alimchagua kuwaokoa Waisraeli kutoka kwa maadui zao.</w:t>
       </w:r>
     </w:p>
@@ -3922,8 +6462,15 @@
         <w:spacing w:line="240" w:lineRule="auto"/>
         <w:ind w:left="720"/>
       </w:pPr>
-      <w:r/>
-      <w:r>
+      <w:r>
+        <w:rPr>
+          <w:lang w:val="sw_KE" w:bidi="sw_KE"/>
+        </w:rPr>
+      </w:r>
+      <w:r>
+        <w:rPr>
+          <w:lang w:val="sw_KE" w:bidi="sw_KE"/>
+        </w:rPr>
         <w:t>Wakati Gideoni alipokuwa akiishi, kundi la watu linaloitwa Wamidiani lilikuwa likiwashambulia Waisraeli na kuharibu mazao yao.</w:t>
       </w:r>
     </w:p>
@@ -3933,8 +6480,15 @@
         <w:spacing w:line="240" w:lineRule="auto"/>
         <w:ind w:left="720"/>
       </w:pPr>
-      <w:r/>
-      <w:r>
+      <w:r>
+        <w:rPr>
+          <w:lang w:val="sw_KE" w:bidi="sw_KE"/>
+        </w:rPr>
+      </w:r>
+      <w:r>
+        <w:rPr>
+          <w:lang w:val="sw_KE" w:bidi="sw_KE"/>
+        </w:rPr>
         <w:t>Ingawa Gideoni alikuwa na hofu, Mungu alimtumia kuwaongoza Waisraeli kupigana dhidi ya Wamidiani na kuwashinda.</w:t>
       </w:r>
     </w:p>
@@ -3944,8 +6498,15 @@
         <w:spacing w:line="240" w:lineRule="auto"/>
         <w:ind w:left="720"/>
       </w:pPr>
-      <w:r/>
-      <w:r>
+      <w:r>
+        <w:rPr>
+          <w:lang w:val="sw_KE" w:bidi="sw_KE"/>
+        </w:rPr>
+      </w:r>
+      <w:r>
+        <w:rPr>
+          <w:lang w:val="sw_KE" w:bidi="sw_KE"/>
+        </w:rPr>
         <w:t>Gideoni pia alitii Mungu kwa kubomoa madhabahu za miungu wa uongo, Baali na Ashera.</w:t>
       </w:r>
     </w:p>
@@ -3955,50 +6516,103 @@
         <w:spacing w:line="240" w:lineRule="auto"/>
         <w:ind w:left="720"/>
       </w:pPr>
-      <w:r/>
-      <w:r>
+      <w:r>
+        <w:rPr>
+          <w:lang w:val="sw_KE" w:bidi="sw_KE"/>
+        </w:rPr>
+      </w:r>
+      <w:r>
+        <w:rPr>
+          <w:lang w:val="sw_KE" w:bidi="sw_KE"/>
+        </w:rPr>
         <w:t>Hakuwaongoza tu watu kushinda maadui zao bali pia aliwahimiza kumtii na kumwabudu Mungu, Mungu wa kweli pekee.</w:t>
       </w:r>
     </w:p>
     <w:p>
-      <w:r/>
-      <w:r>
+      <w:pPr/>
+      <w:r>
+        <w:rPr>
+          <w:lang w:val="sw_KE" w:bidi="sw_KE"/>
+        </w:rPr>
+      </w:r>
+      <w:r>
+        <w:rPr>
+          <w:lang w:val="sw_KE" w:bidi="sw_KE"/>
+        </w:rPr>
         <w:t>(Mapendekezo ya Tafsiri: Jinsi ya Kutafsiri Majina ya Watu)</w:t>
       </w:r>
     </w:p>
     <w:p>
-      <w:r/>
-      <w:r>
+      <w:pPr/>
+      <w:r>
+        <w:rPr>
+          <w:lang w:val="sw_KE" w:bidi="sw_KE"/>
+        </w:rPr>
+      </w:r>
+      <w:r>
+        <w:rPr>
+          <w:lang w:val="sw_KE" w:bidi="sw_KE"/>
+        </w:rPr>
         <w:t xml:space="preserve">(Tazama pia: </w:t>
       </w:r>
       <w:r>
+        <w:rPr>
+          <w:lang w:val="sw_KE" w:bidi="sw_KE"/>
+        </w:rPr>
         <w:t>Bali</w:t>
       </w:r>
       <w:r>
+        <w:rPr>
+          <w:lang w:val="sw_KE" w:bidi="sw_KE"/>
+        </w:rPr>
         <w:t xml:space="preserve">, </w:t>
       </w:r>
       <w:r>
+        <w:rPr>
+          <w:lang w:val="sw_KE" w:bidi="sw_KE"/>
+        </w:rPr>
         <w:t>Ashera</w:t>
       </w:r>
       <w:r>
+        <w:rPr>
+          <w:lang w:val="sw_KE" w:bidi="sw_KE"/>
+        </w:rPr>
         <w:t xml:space="preserve">, </w:t>
       </w:r>
       <w:r>
+        <w:rPr>
+          <w:lang w:val="sw_KE" w:bidi="sw_KE"/>
+        </w:rPr>
         <w:t>komboa</w:t>
       </w:r>
       <w:r>
+        <w:rPr>
+          <w:lang w:val="sw_KE" w:bidi="sw_KE"/>
+        </w:rPr>
         <w:t xml:space="preserve">, </w:t>
       </w:r>
       <w:r>
+        <w:rPr>
+          <w:lang w:val="sw_KE" w:bidi="sw_KE"/>
+        </w:rPr>
         <w:t>Midiani</w:t>
       </w:r>
       <w:r>
+        <w:rPr>
+          <w:lang w:val="sw_KE" w:bidi="sw_KE"/>
+        </w:rPr>
         <w:t xml:space="preserve">, </w:t>
       </w:r>
       <w:r>
+        <w:rPr>
+          <w:lang w:val="sw_KE" w:bidi="sw_KE"/>
+        </w:rPr>
         <w:t>Mungu</w:t>
       </w:r>
       <w:r>
+        <w:rPr>
+          <w:lang w:val="sw_KE" w:bidi="sw_KE"/>
+        </w:rPr>
         <w:t>)</w:t>
       </w:r>
     </w:p>
@@ -4007,6 +6621,9 @@
         <w:pStyle w:val="Heading3"/>
       </w:pPr>
       <w:r>
+        <w:rPr>
+          <w:lang w:val="sw_KE" w:bidi="sw_KE"/>
+        </w:rPr>
         <w:t>Marejeleo ya Biblia:</w:t>
       </w:r>
     </w:p>
@@ -4016,9 +6633,16 @@
         <w:spacing w:line="240" w:lineRule="auto"/>
         <w:ind w:left="720"/>
       </w:pPr>
-      <w:r/>
+      <w:r>
+        <w:rPr>
+          <w:lang w:val="sw_KE" w:bidi="sw_KE"/>
+        </w:rPr>
+      </w:r>
       <w:hyperlink r:id="rId95">
         <w:r>
+          <w:rPr>
+            <w:lang w:val="sw_KE" w:bidi="sw_KE"/>
+          </w:rPr>
           <w:rPr>
             <w:color w:val="0000EE"/>
             <w:u w:val="single"/>
@@ -4033,9 +6657,17 @@
         <w:spacing w:line="240" w:lineRule="auto"/>
         <w:ind w:left="720"/>
       </w:pPr>
-      <w:r/>
+      <w:r>
+        <w:rPr>
+          <w:lang w:val="sw_KE" w:bidi="sw_KE"/>
+        </w:rPr>
+        <w:br/>
+      </w:r>
       <w:hyperlink r:id="rId96">
         <w:r>
+          <w:rPr>
+            <w:lang w:val="sw_KE" w:bidi="sw_KE"/>
+          </w:rPr>
           <w:rPr>
             <w:color w:val="0000EE"/>
             <w:u w:val="single"/>
@@ -4043,11 +6675,11 @@
           <w:t>Waamuzi 6:11</w:t>
         </w:r>
       </w:hyperlink>
-    </w:p>
-    <w:p>
-      <w:r/>
       <w:hyperlink r:id="rId97">
         <w:r>
+          <w:rPr>
+            <w:lang w:val="sw_KE" w:bidi="sw_KE"/>
+          </w:rPr>
           <w:rPr>
             <w:color w:val="0000EE"/>
             <w:u w:val="single"/>
@@ -4062,9 +6694,16 @@
         <w:spacing w:line="240" w:lineRule="auto"/>
         <w:ind w:left="720"/>
       </w:pPr>
-      <w:r/>
+      <w:r>
+        <w:rPr>
+          <w:lang w:val="sw_KE" w:bidi="sw_KE"/>
+        </w:rPr>
+      </w:r>
       <w:hyperlink r:id="rId98">
         <w:r>
+          <w:rPr>
+            <w:lang w:val="sw_KE" w:bidi="sw_KE"/>
+          </w:rPr>
           <w:rPr>
             <w:color w:val="0000EE"/>
             <w:u w:val="single"/>
@@ -4078,6 +6717,9 @@
         <w:pStyle w:val="Heading3"/>
       </w:pPr>
       <w:r>
+        <w:rPr>
+          <w:lang w:val="sw_KE" w:bidi="sw_KE"/>
+        </w:rPr>
         <w:t>Mifano kutoka kwenye hadithi za Biblia:</w:t>
       </w:r>
     </w:p>
@@ -4087,23 +6729,35 @@
         <w:spacing w:line="240" w:lineRule="auto"/>
         <w:ind w:left="720"/>
       </w:pPr>
-      <w:r/>
+      <w:r>
+        <w:rPr>
+          <w:lang w:val="sw_KE" w:bidi="sw_KE"/>
+        </w:rPr>
+      </w:r>
       <w:r>
         <w:rPr>
           <w:b/>
+          <w:lang w:val="sw_KE" w:bidi="sw_KE"/>
         </w:rPr>
         <w:t>16:5</w:t>
       </w:r>
       <w:r>
+        <w:rPr>
+          <w:lang w:val="sw_KE" w:bidi="sw_KE"/>
+        </w:rPr>
         <w:t xml:space="preserve"> Malaika wa Yahweh alimjia </w:t>
       </w:r>
       <w:r>
         <w:rPr>
           <w:b/>
+          <w:lang w:val="sw_KE" w:bidi="sw_KE"/>
         </w:rPr>
         <w:t>Gideoni</w:t>
       </w:r>
       <w:r>
+        <w:rPr>
+          <w:lang w:val="sw_KE" w:bidi="sw_KE"/>
+        </w:rPr>
         <w:t xml:space="preserve"> na kusema, "Mungu yuko pamoja nawe, shujaa hodari. Nenda ukaikomboe Israeli kutoka kwa Wamidiani."</w:t>
       </w:r>
     </w:p>
@@ -4113,32 +6767,48 @@
         <w:spacing w:line="240" w:lineRule="auto"/>
         <w:ind w:left="720"/>
       </w:pPr>
-      <w:r/>
+      <w:r>
+        <w:rPr>
+          <w:lang w:val="sw_KE" w:bidi="sw_KE"/>
+        </w:rPr>
+      </w:r>
       <w:r>
         <w:rPr>
           <w:b/>
+          <w:lang w:val="sw_KE" w:bidi="sw_KE"/>
         </w:rPr>
         <w:t>16:6</w:t>
       </w:r>
       <w:r>
+        <w:rPr>
+          <w:lang w:val="sw_KE" w:bidi="sw_KE"/>
+        </w:rPr>
         <w:t xml:space="preserve"> </w:t>
       </w:r>
       <w:r>
         <w:rPr>
           <w:b/>
+          <w:lang w:val="sw_KE" w:bidi="sw_KE"/>
         </w:rPr>
         <w:t>Baba yake Gideoni</w:t>
       </w:r>
       <w:r>
+        <w:rPr>
+          <w:lang w:val="sw_KE" w:bidi="sw_KE"/>
+        </w:rPr>
         <w:t xml:space="preserve"> alikuwa na madhabahu iliyowekwa wakfu kwa sanamu. Mungu alimwambia </w:t>
       </w:r>
       <w:r>
         <w:rPr>
           <w:b/>
+          <w:lang w:val="sw_KE" w:bidi="sw_KE"/>
         </w:rPr>
         <w:t>Gideoni</w:t>
       </w:r>
       <w:r>
+        <w:rPr>
+          <w:lang w:val="sw_KE" w:bidi="sw_KE"/>
+        </w:rPr>
         <w:t xml:space="preserve"> abomoe madhabahu hiyo.</w:t>
       </w:r>
     </w:p>
@@ -4148,23 +6818,35 @@
         <w:spacing w:line="240" w:lineRule="auto"/>
         <w:ind w:left="720"/>
       </w:pPr>
-      <w:r/>
+      <w:r>
+        <w:rPr>
+          <w:lang w:val="sw_KE" w:bidi="sw_KE"/>
+        </w:rPr>
+      </w:r>
       <w:r>
         <w:rPr>
           <w:b/>
+          <w:lang w:val="sw_KE" w:bidi="sw_KE"/>
         </w:rPr>
         <w:t>16:8</w:t>
       </w:r>
       <w:r>
+        <w:rPr>
+          <w:lang w:val="sw_KE" w:bidi="sw_KE"/>
+        </w:rPr>
         <w:t xml:space="preserve"> Kulikuwa na wengi sana wa Midiani kiasi kwamba hawakuweza kuhesabiwa. </w:t>
       </w:r>
       <w:r>
         <w:rPr>
           <w:b/>
+          <w:lang w:val="sw_KE" w:bidi="sw_KE"/>
         </w:rPr>
         <w:t>Gideoni</w:t>
       </w:r>
       <w:r>
+        <w:rPr>
+          <w:lang w:val="sw_KE" w:bidi="sw_KE"/>
+        </w:rPr>
         <w:t xml:space="preserve"> aliwaita Waisraeli pamoja ili kupigana nao.</w:t>
       </w:r>
     </w:p>
@@ -4174,23 +6856,35 @@
         <w:spacing w:line="240" w:lineRule="auto"/>
         <w:ind w:left="720"/>
       </w:pPr>
-      <w:r/>
+      <w:r>
+        <w:rPr>
+          <w:lang w:val="sw_KE" w:bidi="sw_KE"/>
+        </w:rPr>
+      </w:r>
       <w:r>
         <w:rPr>
           <w:b/>
+          <w:lang w:val="sw_KE" w:bidi="sw_KE"/>
         </w:rPr>
         <w:t>16:8</w:t>
       </w:r>
       <w:r>
+        <w:rPr>
+          <w:lang w:val="sw_KE" w:bidi="sw_KE"/>
+        </w:rPr>
         <w:t xml:space="preserve"> </w:t>
       </w:r>
       <w:r>
         <w:rPr>
           <w:b/>
+          <w:lang w:val="sw_KE" w:bidi="sw_KE"/>
         </w:rPr>
         <w:t>Gideoni</w:t>
       </w:r>
       <w:r>
+        <w:rPr>
+          <w:lang w:val="sw_KE" w:bidi="sw_KE"/>
+        </w:rPr>
         <w:t xml:space="preserve"> alimwomba Mungu ishara mbili ili awe na uhakika kwamba Mungu angemwokoa Israeli kupitia kwake.</w:t>
       </w:r>
     </w:p>
@@ -4200,23 +6894,35 @@
         <w:spacing w:line="240" w:lineRule="auto"/>
         <w:ind w:left="720"/>
       </w:pPr>
-      <w:r/>
+      <w:r>
+        <w:rPr>
+          <w:lang w:val="sw_KE" w:bidi="sw_KE"/>
+        </w:rPr>
+      </w:r>
       <w:r>
         <w:rPr>
           <w:b/>
+          <w:lang w:val="sw_KE" w:bidi="sw_KE"/>
         </w:rPr>
         <w:t>16:10</w:t>
       </w:r>
       <w:r>
+        <w:rPr>
+          <w:lang w:val="sw_KE" w:bidi="sw_KE"/>
+        </w:rPr>
         <w:t xml:space="preserve"> Wanajeshi 32,000 wa Israeli walimjia </w:t>
       </w:r>
       <w:r>
         <w:rPr>
           <w:b/>
+          <w:lang w:val="sw_KE" w:bidi="sw_KE"/>
         </w:rPr>
         <w:t>Gideoni</w:t>
       </w:r>
       <w:r>
+        <w:rPr>
+          <w:lang w:val="sw_KE" w:bidi="sw_KE"/>
+        </w:rPr>
         <w:t>, lakini Mungu alimwambia kuwa idadi hiyo ilikuwa kubwa sana.</w:t>
       </w:r>
     </w:p>
@@ -4226,23 +6932,35 @@
         <w:spacing w:line="240" w:lineRule="auto"/>
         <w:ind w:left="720"/>
       </w:pPr>
-      <w:r/>
+      <w:r>
+        <w:rPr>
+          <w:lang w:val="sw_KE" w:bidi="sw_KE"/>
+        </w:rPr>
+      </w:r>
       <w:r>
         <w:rPr>
           <w:b/>
+          <w:lang w:val="sw_KE" w:bidi="sw_KE"/>
         </w:rPr>
         <w:t>16:12</w:t>
       </w:r>
       <w:r>
+        <w:rPr>
+          <w:lang w:val="sw_KE" w:bidi="sw_KE"/>
+        </w:rPr>
         <w:t xml:space="preserve"> Kisha </w:t>
       </w:r>
       <w:r>
         <w:rPr>
           <w:b/>
+          <w:lang w:val="sw_KE" w:bidi="sw_KE"/>
         </w:rPr>
         <w:t>Gideoni</w:t>
       </w:r>
       <w:r>
+        <w:rPr>
+          <w:lang w:val="sw_KE" w:bidi="sw_KE"/>
+        </w:rPr>
         <w:t xml:space="preserve"> alirudi kwa askari wake na kuwapa kila mmoja tarumbeta, chungu cha udongo, na mwenge.</w:t>
       </w:r>
     </w:p>
@@ -4252,23 +6970,35 @@
         <w:spacing w:line="240" w:lineRule="auto"/>
         <w:ind w:left="720"/>
       </w:pPr>
-      <w:r/>
+      <w:r>
+        <w:rPr>
+          <w:lang w:val="sw_KE" w:bidi="sw_KE"/>
+        </w:rPr>
+      </w:r>
       <w:r>
         <w:rPr>
           <w:b/>
+          <w:lang w:val="sw_KE" w:bidi="sw_KE"/>
         </w:rPr>
         <w:t>16:15</w:t>
       </w:r>
       <w:r>
+        <w:rPr>
+          <w:lang w:val="sw_KE" w:bidi="sw_KE"/>
+        </w:rPr>
         <w:t xml:space="preserve"> Watu walitaka kumfanya </w:t>
       </w:r>
       <w:r>
         <w:rPr>
           <w:b/>
+          <w:lang w:val="sw_KE" w:bidi="sw_KE"/>
         </w:rPr>
         <w:t>Gideoni</w:t>
       </w:r>
       <w:r>
+        <w:rPr>
+          <w:lang w:val="sw_KE" w:bidi="sw_KE"/>
+        </w:rPr>
         <w:t xml:space="preserve"> awe mfalme wao.</w:t>
       </w:r>
     </w:p>
@@ -4278,23 +7008,35 @@
         <w:spacing w:line="240" w:lineRule="auto"/>
         <w:ind w:left="720"/>
       </w:pPr>
-      <w:r/>
+      <w:r>
+        <w:rPr>
+          <w:lang w:val="sw_KE" w:bidi="sw_KE"/>
+        </w:rPr>
+      </w:r>
       <w:r>
         <w:rPr>
           <w:b/>
+          <w:lang w:val="sw_KE" w:bidi="sw_KE"/>
         </w:rPr>
         <w:t>16:16</w:t>
       </w:r>
       <w:r>
+        <w:rPr>
+          <w:lang w:val="sw_KE" w:bidi="sw_KE"/>
+        </w:rPr>
         <w:t xml:space="preserve"> Kisha </w:t>
       </w:r>
       <w:r>
         <w:rPr>
           <w:b/>
+          <w:lang w:val="sw_KE" w:bidi="sw_KE"/>
         </w:rPr>
         <w:t>Gideoni</w:t>
       </w:r>
       <w:r>
+        <w:rPr>
+          <w:lang w:val="sw_KE" w:bidi="sw_KE"/>
+        </w:rPr>
         <w:t xml:space="preserve"> alitumia dhahabu kutengeneza vazi maalum kama lile ambalo Kuhani Mkuu alikuwa akivaa. Hata hivyo, watu walianza kuiabudu kana kwamba ni sanamu.</w:t>
       </w:r>
     </w:p>
@@ -4303,6 +7045,9 @@
         <w:pStyle w:val="Heading3"/>
       </w:pPr>
       <w:r>
+        <w:rPr>
+          <w:lang w:val="sw_KE" w:bidi="sw_KE"/>
+        </w:rPr>
         <w:t>Data ya Neno:</w:t>
       </w:r>
     </w:p>
@@ -4312,36 +7057,74 @@
         <w:spacing w:line="240" w:lineRule="auto"/>
         <w:ind w:left="720"/>
       </w:pPr>
-      <w:r/>
-      <w:r>
+      <w:r>
+        <w:rPr>
+          <w:lang w:val="sw_KE" w:bidi="sw_KE"/>
+        </w:rPr>
+      </w:r>
+      <w:r>
+        <w:rPr>
+          <w:lang w:val="sw_KE" w:bidi="sw_KE"/>
+        </w:rPr>
         <w:t>Strong's: H1439, H1441</w:t>
       </w:r>
-      <w:r/>
-      <w:r/>
-    </w:p>
-    <w:p>
-      <w:r/>
+      <w:r>
+        <w:rPr>
+          <w:lang w:val="sw_KE" w:bidi="sw_KE"/>
+        </w:rPr>
+      </w:r>
+      <w:r>
+        <w:rPr>
+          <w:lang w:val="sw_KE" w:bidi="sw_KE"/>
+        </w:rPr>
+      </w:r>
+    </w:p>
+    <w:p>
+      <w:pPr/>
+      <w:r>
+        <w:rPr>
+          <w:lang w:val="sw_KE" w:bidi="sw_KE"/>
+        </w:rPr>
+      </w:r>
     </w:p>
     <w:p>
       <w:pPr>
         <w:pStyle w:val="Heading2"/>
       </w:pPr>
       <w:r>
+        <w:rPr>
+          <w:lang w:val="sw_KE" w:bidi="sw_KE"/>
+        </w:rPr>
         <w:t>Gileadi</w:t>
       </w:r>
-      <w:r/>
+      <w:r>
+        <w:rPr>
+          <w:lang w:val="sw_KE" w:bidi="sw_KE"/>
+        </w:rPr>
+      </w:r>
     </w:p>
     <w:p>
       <w:pPr>
         <w:pStyle w:val="Heading3"/>
       </w:pPr>
       <w:r>
+        <w:rPr>
+          <w:lang w:val="sw_KE" w:bidi="sw_KE"/>
+        </w:rPr>
         <w:t>Ufafanuzi:</w:t>
       </w:r>
     </w:p>
     <w:p>
-      <w:r/>
-      <w:r>
+      <w:pPr/>
+      <w:r>
+        <w:rPr>
+          <w:lang w:val="sw_KE" w:bidi="sw_KE"/>
+        </w:rPr>
+      </w:r>
+      <w:r>
+        <w:rPr>
+          <w:lang w:val="sw_KE" w:bidi="sw_KE"/>
+        </w:rPr>
         <w:t>Gileadi lilikuwa jina la eneo lenye milima mashariki mwa Mto Yordani ambapo makabila ya Waisraeli ya Gadi, Reubeni, na Manase yaliishi.</w:t>
       </w:r>
     </w:p>
@@ -4351,8 +7134,15 @@
         <w:spacing w:line="240" w:lineRule="auto"/>
         <w:ind w:left="720"/>
       </w:pPr>
-      <w:r/>
-      <w:r>
+      <w:r>
+        <w:rPr>
+          <w:lang w:val="sw_KE" w:bidi="sw_KE"/>
+        </w:rPr>
+      </w:r>
+      <w:r>
+        <w:rPr>
+          <w:lang w:val="sw_KE" w:bidi="sw_KE"/>
+        </w:rPr>
         <w:t>Eneo hili pia lilifahamika kama "nchi ya milima ya Gileadi" au "Mlima Gileadi."</w:t>
       </w:r>
     </w:p>
@@ -4362,50 +7152,103 @@
         <w:spacing w:line="240" w:lineRule="auto"/>
         <w:ind w:left="720"/>
       </w:pPr>
-      <w:r/>
-      <w:r>
+      <w:r>
+        <w:rPr>
+          <w:lang w:val="sw_KE" w:bidi="sw_KE"/>
+        </w:rPr>
+      </w:r>
+      <w:r>
+        <w:rPr>
+          <w:lang w:val="sw_KE" w:bidi="sw_KE"/>
+        </w:rPr>
         <w:t>"Gileadi" pia lilikuwa jina la wanaume kadhaa katika Agano la Kale. Mmoja wa wanaume hawa alikuwa mjukuu wa Manase, na Gileadi mwingine alikuwa baba wa Yeftha.</w:t>
       </w:r>
     </w:p>
     <w:p>
-      <w:r/>
-      <w:r>
+      <w:pPr/>
+      <w:r>
+        <w:rPr>
+          <w:lang w:val="sw_KE" w:bidi="sw_KE"/>
+        </w:rPr>
+      </w:r>
+      <w:r>
+        <w:rPr>
+          <w:lang w:val="sw_KE" w:bidi="sw_KE"/>
+        </w:rPr>
         <w:t>(Mapendekezo ya Tafsiri: Jinsi ya Kutafsiri Majina ya Watu)</w:t>
       </w:r>
     </w:p>
     <w:p>
-      <w:r/>
-      <w:r>
+      <w:pPr/>
+      <w:r>
+        <w:rPr>
+          <w:lang w:val="sw_KE" w:bidi="sw_KE"/>
+        </w:rPr>
+      </w:r>
+      <w:r>
+        <w:rPr>
+          <w:lang w:val="sw_KE" w:bidi="sw_KE"/>
+        </w:rPr>
         <w:t xml:space="preserve">(Tazama pia: </w:t>
       </w:r>
       <w:r>
+        <w:rPr>
+          <w:lang w:val="sw_KE" w:bidi="sw_KE"/>
+        </w:rPr>
         <w:t>Gadi</w:t>
       </w:r>
       <w:r>
+        <w:rPr>
+          <w:lang w:val="sw_KE" w:bidi="sw_KE"/>
+        </w:rPr>
         <w:t xml:space="preserve">, </w:t>
       </w:r>
       <w:r>
+        <w:rPr>
+          <w:lang w:val="sw_KE" w:bidi="sw_KE"/>
+        </w:rPr>
         <w:t>Yefta</w:t>
       </w:r>
       <w:r>
+        <w:rPr>
+          <w:lang w:val="sw_KE" w:bidi="sw_KE"/>
+        </w:rPr>
         <w:t xml:space="preserve">, </w:t>
       </w:r>
       <w:r>
+        <w:rPr>
+          <w:lang w:val="sw_KE" w:bidi="sw_KE"/>
+        </w:rPr>
         <w:t>Manase</w:t>
       </w:r>
       <w:r>
+        <w:rPr>
+          <w:lang w:val="sw_KE" w:bidi="sw_KE"/>
+        </w:rPr>
         <w:t xml:space="preserve">, </w:t>
       </w:r>
       <w:r>
+        <w:rPr>
+          <w:lang w:val="sw_KE" w:bidi="sw_KE"/>
+        </w:rPr>
         <w:t>Reubeni</w:t>
       </w:r>
       <w:r>
+        <w:rPr>
+          <w:lang w:val="sw_KE" w:bidi="sw_KE"/>
+        </w:rPr>
         <w:t xml:space="preserve">, </w:t>
       </w:r>
       <w:r>
+        <w:rPr>
+          <w:lang w:val="sw_KE" w:bidi="sw_KE"/>
+        </w:rPr>
         <w:t>makabila kumi na mawili ya Israeli</w:t>
       </w:r>
       <w:r>
+        <w:rPr>
+          <w:lang w:val="sw_KE" w:bidi="sw_KE"/>
+        </w:rPr>
         <w:t>)</w:t>
       </w:r>
     </w:p>
@@ -4414,6 +7257,9 @@
         <w:pStyle w:val="Heading3"/>
       </w:pPr>
       <w:r>
+        <w:rPr>
+          <w:lang w:val="sw_KE" w:bidi="sw_KE"/>
+        </w:rPr>
         <w:t>Marejeleo ya Biblia:</w:t>
       </w:r>
     </w:p>
@@ -4423,9 +7269,16 @@
         <w:spacing w:line="240" w:lineRule="auto"/>
         <w:ind w:left="720"/>
       </w:pPr>
-      <w:r/>
+      <w:r>
+        <w:rPr>
+          <w:lang w:val="sw_KE" w:bidi="sw_KE"/>
+        </w:rPr>
+      </w:r>
       <w:hyperlink r:id="rId99">
         <w:r>
+          <w:rPr>
+            <w:lang w:val="sw_KE" w:bidi="sw_KE"/>
+          </w:rPr>
           <w:rPr>
             <w:color w:val="0000EE"/>
             <w:u w:val="single"/>
@@ -4440,9 +7293,16 @@
         <w:spacing w:line="240" w:lineRule="auto"/>
         <w:ind w:left="720"/>
       </w:pPr>
-      <w:r/>
+      <w:r>
+        <w:rPr>
+          <w:lang w:val="sw_KE" w:bidi="sw_KE"/>
+        </w:rPr>
+      </w:r>
       <w:hyperlink r:id="rId100">
         <w:r>
+          <w:rPr>
+            <w:lang w:val="sw_KE" w:bidi="sw_KE"/>
+          </w:rPr>
           <w:rPr>
             <w:color w:val="0000EE"/>
             <w:u w:val="single"/>
@@ -4457,9 +7317,16 @@
         <w:spacing w:line="240" w:lineRule="auto"/>
         <w:ind w:left="720"/>
       </w:pPr>
-      <w:r/>
+      <w:r>
+        <w:rPr>
+          <w:lang w:val="sw_KE" w:bidi="sw_KE"/>
+        </w:rPr>
+      </w:r>
       <w:hyperlink r:id="rId101">
         <w:r>
+          <w:rPr>
+            <w:lang w:val="sw_KE" w:bidi="sw_KE"/>
+          </w:rPr>
           <w:rPr>
             <w:color w:val="0000EE"/>
             <w:u w:val="single"/>
@@ -4474,9 +7341,16 @@
         <w:spacing w:line="240" w:lineRule="auto"/>
         <w:ind w:left="720"/>
       </w:pPr>
-      <w:r/>
+      <w:r>
+        <w:rPr>
+          <w:lang w:val="sw_KE" w:bidi="sw_KE"/>
+        </w:rPr>
+      </w:r>
       <w:hyperlink r:id="rId102">
         <w:r>
+          <w:rPr>
+            <w:lang w:val="sw_KE" w:bidi="sw_KE"/>
+          </w:rPr>
           <w:rPr>
             <w:color w:val="0000EE"/>
             <w:u w:val="single"/>
@@ -4491,9 +7365,16 @@
         <w:spacing w:line="240" w:lineRule="auto"/>
         <w:ind w:left="720"/>
       </w:pPr>
-      <w:r/>
+      <w:r>
+        <w:rPr>
+          <w:lang w:val="sw_KE" w:bidi="sw_KE"/>
+        </w:rPr>
+      </w:r>
       <w:hyperlink r:id="rId103">
         <w:r>
+          <w:rPr>
+            <w:lang w:val="sw_KE" w:bidi="sw_KE"/>
+          </w:rPr>
           <w:rPr>
             <w:color w:val="0000EE"/>
             <w:u w:val="single"/>
@@ -4508,9 +7389,16 @@
         <w:spacing w:line="240" w:lineRule="auto"/>
         <w:ind w:left="720"/>
       </w:pPr>
-      <w:r/>
+      <w:r>
+        <w:rPr>
+          <w:lang w:val="sw_KE" w:bidi="sw_KE"/>
+        </w:rPr>
+      </w:r>
       <w:hyperlink r:id="rId104">
         <w:r>
+          <w:rPr>
+            <w:lang w:val="sw_KE" w:bidi="sw_KE"/>
+          </w:rPr>
           <w:rPr>
             <w:color w:val="0000EE"/>
             <w:u w:val="single"/>
@@ -4524,6 +7412,9 @@
         <w:pStyle w:val="Heading3"/>
       </w:pPr>
       <w:r>
+        <w:rPr>
+          <w:lang w:val="sw_KE" w:bidi="sw_KE"/>
+        </w:rPr>
         <w:t>Data ya Neno:</w:t>
       </w:r>
     </w:p>
@@ -4533,36 +7424,74 @@
         <w:spacing w:line="240" w:lineRule="auto"/>
         <w:ind w:left="720"/>
       </w:pPr>
-      <w:r/>
-      <w:r>
+      <w:r>
+        <w:rPr>
+          <w:lang w:val="sw_KE" w:bidi="sw_KE"/>
+        </w:rPr>
+      </w:r>
+      <w:r>
+        <w:rPr>
+          <w:lang w:val="sw_KE" w:bidi="sw_KE"/>
+        </w:rPr>
         <w:t>Strong's: H1568, H1569</w:t>
       </w:r>
-      <w:r/>
-      <w:r/>
-    </w:p>
-    <w:p>
-      <w:r/>
+      <w:r>
+        <w:rPr>
+          <w:lang w:val="sw_KE" w:bidi="sw_KE"/>
+        </w:rPr>
+      </w:r>
+      <w:r>
+        <w:rPr>
+          <w:lang w:val="sw_KE" w:bidi="sw_KE"/>
+        </w:rPr>
+      </w:r>
+    </w:p>
+    <w:p>
+      <w:pPr/>
+      <w:r>
+        <w:rPr>
+          <w:lang w:val="sw_KE" w:bidi="sw_KE"/>
+        </w:rPr>
+      </w:r>
     </w:p>
     <w:p>
       <w:pPr>
         <w:pStyle w:val="Heading2"/>
       </w:pPr>
       <w:r>
+        <w:rPr>
+          <w:lang w:val="sw_KE" w:bidi="sw_KE"/>
+        </w:rPr>
         <w:t>Gilgali</w:t>
       </w:r>
-      <w:r/>
+      <w:r>
+        <w:rPr>
+          <w:lang w:val="sw_KE" w:bidi="sw_KE"/>
+        </w:rPr>
+      </w:r>
     </w:p>
     <w:p>
       <w:pPr>
         <w:pStyle w:val="Heading3"/>
       </w:pPr>
       <w:r>
+        <w:rPr>
+          <w:lang w:val="sw_KE" w:bidi="sw_KE"/>
+        </w:rPr>
         <w:t>Uhalisia:</w:t>
       </w:r>
     </w:p>
     <w:p>
-      <w:r/>
-      <w:r>
+      <w:pPr/>
+      <w:r>
+        <w:rPr>
+          <w:lang w:val="sw_KE" w:bidi="sw_KE"/>
+        </w:rPr>
+      </w:r>
+      <w:r>
+        <w:rPr>
+          <w:lang w:val="sw_KE" w:bidi="sw_KE"/>
+        </w:rPr>
         <w:t>Gilgali ulikuwa mji ulioko kaskazini mwa Yeriko na ulikuwa mahali pa kwanza ambapo Waisraeli walipiga kambi baada ya kuvuka Mto Yordani kuingia Kanaani.</w:t>
       </w:r>
     </w:p>
@@ -4572,8 +7501,15 @@
         <w:spacing w:line="240" w:lineRule="auto"/>
         <w:ind w:left="720"/>
       </w:pPr>
-      <w:r/>
-      <w:r>
+      <w:r>
+        <w:rPr>
+          <w:lang w:val="sw_KE" w:bidi="sw_KE"/>
+        </w:rPr>
+      </w:r>
+      <w:r>
+        <w:rPr>
+          <w:lang w:val="sw_KE" w:bidi="sw_KE"/>
+        </w:rPr>
         <w:t>Kule Gilgali, Yoshua aliweka mawe kumi na mawili yaliyotolewa kutoka kwenye kitanda kavu cha Mto Yordani ambao walikuwa wameuvuka hivi punde.</w:t>
       </w:r>
     </w:p>
@@ -4583,8 +7519,15 @@
         <w:spacing w:line="240" w:lineRule="auto"/>
         <w:ind w:left="720"/>
       </w:pPr>
-      <w:r/>
-      <w:r>
+      <w:r>
+        <w:rPr>
+          <w:lang w:val="sw_KE" w:bidi="sw_KE"/>
+        </w:rPr>
+      </w:r>
+      <w:r>
+        <w:rPr>
+          <w:lang w:val="sw_KE" w:bidi="sw_KE"/>
+        </w:rPr>
         <w:t>Gilgali ulikuwa mji ambao Eliya na Elisha waliondoka walipovuka Yordani wakati Eliya alipoinuliwa kwenda mbinguni.</w:t>
       </w:r>
     </w:p>
@@ -4594,8 +7537,15 @@
         <w:spacing w:line="240" w:lineRule="auto"/>
         <w:ind w:left="720"/>
       </w:pPr>
-      <w:r/>
-      <w:r>
+      <w:r>
+        <w:rPr>
+          <w:lang w:val="sw_KE" w:bidi="sw_KE"/>
+        </w:rPr>
+      </w:r>
+      <w:r>
+        <w:rPr>
+          <w:lang w:val="sw_KE" w:bidi="sw_KE"/>
+        </w:rPr>
         <w:t>Kulikuwa pia na maeneo mengine kadhaa yaliyotajwa kama "Gilgali" katika Agano la Kale.</w:t>
       </w:r>
     </w:p>
@@ -4605,8 +7555,15 @@
         <w:spacing w:line="240" w:lineRule="auto"/>
         <w:ind w:left="720"/>
       </w:pPr>
-      <w:r/>
-      <w:r>
+      <w:r>
+        <w:rPr>
+          <w:lang w:val="sw_KE" w:bidi="sw_KE"/>
+        </w:rPr>
+      </w:r>
+      <w:r>
+        <w:rPr>
+          <w:lang w:val="sw_KE" w:bidi="sw_KE"/>
+        </w:rPr>
         <w:t>Neno "gilgali" linamaanisha "mduara wa mawe," labda likirejelea mahali ambapo madhabahu ya mduara ilijengwa.</w:t>
       </w:r>
     </w:p>
@@ -4616,44 +7573,91 @@
         <w:spacing w:line="240" w:lineRule="auto"/>
         <w:ind w:left="720"/>
       </w:pPr>
-      <w:r/>
-      <w:r>
+      <w:r>
+        <w:rPr>
+          <w:lang w:val="sw_KE" w:bidi="sw_KE"/>
+        </w:rPr>
+      </w:r>
+      <w:r>
+        <w:rPr>
+          <w:lang w:val="sw_KE" w:bidi="sw_KE"/>
+        </w:rPr>
         <w:t>Kwenye Agano la Kale, jina hili karibu kila mara linatokea kama "gilgali." Hii inaweza kuashiria kwamba halikuwa jina maalum la mahali, bali lilikuwa maelezo ya aina fulani ya eneo.</w:t>
       </w:r>
     </w:p>
     <w:p>
-      <w:r/>
-      <w:r>
+      <w:pPr/>
+      <w:r>
+        <w:rPr>
+          <w:lang w:val="sw_KE" w:bidi="sw_KE"/>
+        </w:rPr>
+      </w:r>
+      <w:r>
+        <w:rPr>
+          <w:lang w:val="sw_KE" w:bidi="sw_KE"/>
+        </w:rPr>
         <w:t>(Mapendekezo ya Tafsiri: Tafsiri ya Majina)</w:t>
       </w:r>
     </w:p>
     <w:p>
-      <w:r/>
-      <w:r>
+      <w:pPr/>
+      <w:r>
+        <w:rPr>
+          <w:lang w:val="sw_KE" w:bidi="sw_KE"/>
+        </w:rPr>
+      </w:r>
+      <w:r>
+        <w:rPr>
+          <w:lang w:val="sw_KE" w:bidi="sw_KE"/>
+        </w:rPr>
         <w:t xml:space="preserve">(Tazama pia: </w:t>
       </w:r>
       <w:r>
+        <w:rPr>
+          <w:lang w:val="sw_KE" w:bidi="sw_KE"/>
+        </w:rPr>
         <w:t>Eliya</w:t>
       </w:r>
       <w:r>
+        <w:rPr>
+          <w:lang w:val="sw_KE" w:bidi="sw_KE"/>
+        </w:rPr>
         <w:t xml:space="preserve">, </w:t>
       </w:r>
       <w:r>
+        <w:rPr>
+          <w:lang w:val="sw_KE" w:bidi="sw_KE"/>
+        </w:rPr>
         <w:t>Elisha</w:t>
       </w:r>
       <w:r>
+        <w:rPr>
+          <w:lang w:val="sw_KE" w:bidi="sw_KE"/>
+        </w:rPr>
         <w:t xml:space="preserve">, </w:t>
       </w:r>
       <w:r>
+        <w:rPr>
+          <w:lang w:val="sw_KE" w:bidi="sw_KE"/>
+        </w:rPr>
         <w:t>Yeriko</w:t>
       </w:r>
       <w:r>
+        <w:rPr>
+          <w:lang w:val="sw_KE" w:bidi="sw_KE"/>
+        </w:rPr>
         <w:t xml:space="preserve">, </w:t>
       </w:r>
       <w:r>
+        <w:rPr>
+          <w:lang w:val="sw_KE" w:bidi="sw_KE"/>
+        </w:rPr>
         <w:t>Mto Yordani</w:t>
       </w:r>
       <w:r>
+        <w:rPr>
+          <w:lang w:val="sw_KE" w:bidi="sw_KE"/>
+        </w:rPr>
         <w:t>)</w:t>
       </w:r>
     </w:p>
@@ -4662,6 +7666,9 @@
         <w:pStyle w:val="Heading3"/>
       </w:pPr>
       <w:r>
+        <w:rPr>
+          <w:lang w:val="sw_KE" w:bidi="sw_KE"/>
+        </w:rPr>
         <w:t>Marejeleo ya Biblia:</w:t>
       </w:r>
     </w:p>
@@ -4671,9 +7678,16 @@
         <w:spacing w:line="240" w:lineRule="auto"/>
         <w:ind w:left="720"/>
       </w:pPr>
-      <w:r/>
+      <w:r>
+        <w:rPr>
+          <w:lang w:val="sw_KE" w:bidi="sw_KE"/>
+        </w:rPr>
+      </w:r>
       <w:hyperlink r:id="rId105">
         <w:r>
+          <w:rPr>
+            <w:lang w:val="sw_KE" w:bidi="sw_KE"/>
+          </w:rPr>
           <w:rPr>
             <w:color w:val="0000EE"/>
             <w:u w:val="single"/>
@@ -4688,9 +7702,16 @@
         <w:spacing w:line="240" w:lineRule="auto"/>
         <w:ind w:left="720"/>
       </w:pPr>
-      <w:r/>
+      <w:r>
+        <w:rPr>
+          <w:lang w:val="sw_KE" w:bidi="sw_KE"/>
+        </w:rPr>
+      </w:r>
       <w:hyperlink r:id="rId106">
         <w:r>
+          <w:rPr>
+            <w:lang w:val="sw_KE" w:bidi="sw_KE"/>
+          </w:rPr>
           <w:rPr>
             <w:color w:val="0000EE"/>
             <w:u w:val="single"/>
@@ -4705,9 +7726,16 @@
         <w:spacing w:line="240" w:lineRule="auto"/>
         <w:ind w:left="720"/>
       </w:pPr>
-      <w:r/>
+      <w:r>
+        <w:rPr>
+          <w:lang w:val="sw_KE" w:bidi="sw_KE"/>
+        </w:rPr>
+      </w:r>
       <w:hyperlink r:id="rId107">
         <w:r>
+          <w:rPr>
+            <w:lang w:val="sw_KE" w:bidi="sw_KE"/>
+          </w:rPr>
           <w:rPr>
             <w:color w:val="0000EE"/>
             <w:u w:val="single"/>
@@ -4722,9 +7750,16 @@
         <w:spacing w:line="240" w:lineRule="auto"/>
         <w:ind w:left="720"/>
       </w:pPr>
-      <w:r/>
+      <w:r>
+        <w:rPr>
+          <w:lang w:val="sw_KE" w:bidi="sw_KE"/>
+        </w:rPr>
+      </w:r>
       <w:hyperlink r:id="rId108">
         <w:r>
+          <w:rPr>
+            <w:lang w:val="sw_KE" w:bidi="sw_KE"/>
+          </w:rPr>
           <w:rPr>
             <w:color w:val="0000EE"/>
             <w:u w:val="single"/>
@@ -4738,6 +7773,9 @@
         <w:pStyle w:val="Heading3"/>
       </w:pPr>
       <w:r>
+        <w:rPr>
+          <w:lang w:val="sw_KE" w:bidi="sw_KE"/>
+        </w:rPr>
         <w:t>Data ya Neno:</w:t>
       </w:r>
     </w:p>
@@ -4747,36 +7785,74 @@
         <w:spacing w:line="240" w:lineRule="auto"/>
         <w:ind w:left="720"/>
       </w:pPr>
-      <w:r/>
-      <w:r>
+      <w:r>
+        <w:rPr>
+          <w:lang w:val="sw_KE" w:bidi="sw_KE"/>
+        </w:rPr>
+      </w:r>
+      <w:r>
+        <w:rPr>
+          <w:lang w:val="sw_KE" w:bidi="sw_KE"/>
+        </w:rPr>
         <w:t>Strong's: H1537</w:t>
       </w:r>
-      <w:r/>
-      <w:r/>
-    </w:p>
-    <w:p>
-      <w:r/>
+      <w:r>
+        <w:rPr>
+          <w:lang w:val="sw_KE" w:bidi="sw_KE"/>
+        </w:rPr>
+      </w:r>
+      <w:r>
+        <w:rPr>
+          <w:lang w:val="sw_KE" w:bidi="sw_KE"/>
+        </w:rPr>
+      </w:r>
+    </w:p>
+    <w:p>
+      <w:pPr/>
+      <w:r>
+        <w:rPr>
+          <w:lang w:val="sw_KE" w:bidi="sw_KE"/>
+        </w:rPr>
+      </w:r>
     </w:p>
     <w:p>
       <w:pPr>
         <w:pStyle w:val="Heading2"/>
       </w:pPr>
       <w:r>
+        <w:rPr>
+          <w:lang w:val="sw_KE" w:bidi="sw_KE"/>
+        </w:rPr>
         <w:t>Gird</w:t>
       </w:r>
-      <w:r/>
+      <w:r>
+        <w:rPr>
+          <w:lang w:val="sw_KE" w:bidi="sw_KE"/>
+        </w:rPr>
+      </w:r>
     </w:p>
     <w:p>
       <w:pPr>
         <w:pStyle w:val="Heading3"/>
       </w:pPr>
       <w:r>
+        <w:rPr>
+          <w:lang w:val="sw_KE" w:bidi="sw_KE"/>
+        </w:rPr>
         <w:t>Ufafanuzi:</w:t>
       </w:r>
     </w:p>
     <w:p>
-      <w:r/>
-      <w:r>
+      <w:pPr/>
+      <w:r>
+        <w:rPr>
+          <w:lang w:val="sw_KE" w:bidi="sw_KE"/>
+        </w:rPr>
+      </w:r>
+      <w:r>
+        <w:rPr>
+          <w:lang w:val="sw_KE" w:bidi="sw_KE"/>
+        </w:rPr>
         <w:t>Neno "funga" linamaanisha kufunga kitu kuzunguka kitu kingine. Mara nyingi linahusu kutumia mkanda au ukanda kuzunguka kiuno ili kuweka joho au kanzu katika nafasi yake sahihi.</w:t>
       </w:r>
     </w:p>
@@ -4786,8 +7862,15 @@
         <w:spacing w:line="240" w:lineRule="auto"/>
         <w:ind w:left="720"/>
       </w:pPr>
-      <w:r/>
-      <w:r>
+      <w:r>
+        <w:rPr>
+          <w:lang w:val="sw_KE" w:bidi="sw_KE"/>
+        </w:rPr>
+      </w:r>
+      <w:r>
+        <w:rPr>
+          <w:lang w:val="sw_KE" w:bidi="sw_KE"/>
+        </w:rPr>
         <w:t>Usemi wa kawaida wa kibiblia, "kufunga kiuno," unarejelea kukunja sehemu ya chini ya vazi kwenye mkanda ili kumruhusu mtu kusonga kwa uhuru zaidi, mara nyingi kwa ajili ya kufanya kazi.</w:t>
       </w:r>
     </w:p>
@@ -4797,8 +7880,15 @@
         <w:spacing w:line="240" w:lineRule="auto"/>
         <w:ind w:left="720"/>
       </w:pPr>
-      <w:r/>
-      <w:r>
+      <w:r>
+        <w:rPr>
+          <w:lang w:val="sw_KE" w:bidi="sw_KE"/>
+        </w:rPr>
+      </w:r>
+      <w:r>
+        <w:rPr>
+          <w:lang w:val="sw_KE" w:bidi="sw_KE"/>
+        </w:rPr>
         <w:t>Kifungu hiki pia kinaweza kumaanisha "jiandae kufanya kazi" au kuwa tayari kukabiliana na jambo gumu.</w:t>
       </w:r>
     </w:p>
@@ -4808,8 +7898,15 @@
         <w:spacing w:line="240" w:lineRule="auto"/>
         <w:ind w:left="720"/>
       </w:pPr>
-      <w:r/>
-      <w:r>
+      <w:r>
+        <w:rPr>
+          <w:lang w:val="sw_KE" w:bidi="sw_KE"/>
+        </w:rPr>
+      </w:r>
+      <w:r>
+        <w:rPr>
+          <w:lang w:val="sw_KE" w:bidi="sw_KE"/>
+        </w:rPr>
         <w:t>Usemi "kufunga kiuno" unaweza kutafsiriwa kwa kutumia usemi katika lugha lengwa wenye maana sawa. Pia, unaweza kutafsiriwa kwa njia ya mfano kama "jiandae kwa hatua" au "jiweke tayari."</w:t>
       </w:r>
     </w:p>
@@ -4819,20 +7916,41 @@
         <w:spacing w:line="240" w:lineRule="auto"/>
         <w:ind w:left="720"/>
       </w:pPr>
-      <w:r/>
-      <w:r>
+      <w:r>
+        <w:rPr>
+          <w:lang w:val="sw_KE" w:bidi="sw_KE"/>
+        </w:rPr>
+      </w:r>
+      <w:r>
+        <w:rPr>
+          <w:lang w:val="sw_KE" w:bidi="sw_KE"/>
+        </w:rPr>
         <w:t>Neno "girded with" linaweza kutafsiriwa kama "kuzungukwa na," "kufunikwa na," au "kuvishwa mkanda na."</w:t>
       </w:r>
     </w:p>
     <w:p>
-      <w:r/>
-      <w:r>
+      <w:pPr/>
+      <w:r>
+        <w:rPr>
+          <w:lang w:val="sw_KE" w:bidi="sw_KE"/>
+        </w:rPr>
+      </w:r>
+      <w:r>
+        <w:rPr>
+          <w:lang w:val="sw_KE" w:bidi="sw_KE"/>
+        </w:rPr>
         <w:t xml:space="preserve">(Tazama pia: </w:t>
       </w:r>
       <w:r>
+        <w:rPr>
+          <w:lang w:val="sw_KE" w:bidi="sw_KE"/>
+        </w:rPr>
         <w:t>mauno</w:t>
       </w:r>
       <w:r>
+        <w:rPr>
+          <w:lang w:val="sw_KE" w:bidi="sw_KE"/>
+        </w:rPr>
         <w:t>)</w:t>
       </w:r>
     </w:p>
@@ -4841,6 +7959,9 @@
         <w:pStyle w:val="Heading3"/>
       </w:pPr>
       <w:r>
+        <w:rPr>
+          <w:lang w:val="sw_KE" w:bidi="sw_KE"/>
+        </w:rPr>
         <w:t>Marejeleo ya Biblia:</w:t>
       </w:r>
     </w:p>
@@ -4850,9 +7971,16 @@
         <w:spacing w:line="240" w:lineRule="auto"/>
         <w:ind w:left="720"/>
       </w:pPr>
-      <w:r/>
+      <w:r>
+        <w:rPr>
+          <w:lang w:val="sw_KE" w:bidi="sw_KE"/>
+        </w:rPr>
+      </w:r>
       <w:hyperlink r:id="rId109">
         <w:r>
+          <w:rPr>
+            <w:lang w:val="sw_KE" w:bidi="sw_KE"/>
+          </w:rPr>
           <w:rPr>
             <w:color w:val="0000EE"/>
             <w:u w:val="single"/>
@@ -4867,9 +7995,16 @@
         <w:spacing w:line="240" w:lineRule="auto"/>
         <w:ind w:left="720"/>
       </w:pPr>
-      <w:r/>
+      <w:r>
+        <w:rPr>
+          <w:lang w:val="sw_KE" w:bidi="sw_KE"/>
+        </w:rPr>
+      </w:r>
       <w:hyperlink r:id="rId110">
         <w:r>
+          <w:rPr>
+            <w:lang w:val="sw_KE" w:bidi="sw_KE"/>
+          </w:rPr>
           <w:rPr>
             <w:color w:val="0000EE"/>
             <w:u w:val="single"/>
@@ -4883,6 +8018,9 @@
         <w:pStyle w:val="Heading3"/>
       </w:pPr>
       <w:r>
+        <w:rPr>
+          <w:lang w:val="sw_KE" w:bidi="sw_KE"/>
+        </w:rPr>
         <w:t>Data ya Neno:</w:t>
       </w:r>
     </w:p>
@@ -4892,36 +8030,74 @@
         <w:spacing w:line="240" w:lineRule="auto"/>
         <w:ind w:left="720"/>
       </w:pPr>
-      <w:r/>
-      <w:r>
+      <w:r>
+        <w:rPr>
+          <w:lang w:val="sw_KE" w:bidi="sw_KE"/>
+        </w:rPr>
+      </w:r>
+      <w:r>
+        <w:rPr>
+          <w:lang w:val="sw_KE" w:bidi="sw_KE"/>
+        </w:rPr>
         <w:t>Strong's: H0640, H0247, H2290, H2296, H8151, G03280, G12410, G40240</w:t>
       </w:r>
-      <w:r/>
-      <w:r/>
-    </w:p>
-    <w:p>
-      <w:r/>
+      <w:r>
+        <w:rPr>
+          <w:lang w:val="sw_KE" w:bidi="sw_KE"/>
+        </w:rPr>
+      </w:r>
+      <w:r>
+        <w:rPr>
+          <w:lang w:val="sw_KE" w:bidi="sw_KE"/>
+        </w:rPr>
+      </w:r>
+    </w:p>
+    <w:p>
+      <w:pPr/>
+      <w:r>
+        <w:rPr>
+          <w:lang w:val="sw_KE" w:bidi="sw_KE"/>
+        </w:rPr>
+      </w:r>
     </w:p>
     <w:p>
       <w:pPr>
         <w:pStyle w:val="Heading2"/>
       </w:pPr>
       <w:r>
+        <w:rPr>
+          <w:lang w:val="sw_KE" w:bidi="sw_KE"/>
+        </w:rPr>
         <w:t>Golgotha</w:t>
       </w:r>
-      <w:r/>
+      <w:r>
+        <w:rPr>
+          <w:lang w:val="sw_KE" w:bidi="sw_KE"/>
+        </w:rPr>
+      </w:r>
     </w:p>
     <w:p>
       <w:pPr>
         <w:pStyle w:val="Heading3"/>
       </w:pPr>
       <w:r>
+        <w:rPr>
+          <w:lang w:val="sw_KE" w:bidi="sw_KE"/>
+        </w:rPr>
         <w:t>Uhalisia:</w:t>
       </w:r>
     </w:p>
     <w:p>
-      <w:r/>
-      <w:r>
+      <w:pPr/>
+      <w:r>
+        <w:rPr>
+          <w:lang w:val="sw_KE" w:bidi="sw_KE"/>
+        </w:rPr>
+      </w:r>
+      <w:r>
+        <w:rPr>
+          <w:lang w:val="sw_KE" w:bidi="sw_KE"/>
+        </w:rPr>
         <w:t>"Golgotha" ilikuwa jina la mahali ambapo Yesu alisulubiwa. Jina lake linatokana na neno la Kiaramu linalomaanisha "Fuvu" au "Mahali pa Fuvu."</w:t>
       </w:r>
     </w:p>
@@ -4931,8 +8107,15 @@
         <w:spacing w:line="240" w:lineRule="auto"/>
         <w:ind w:left="720"/>
       </w:pPr>
-      <w:r/>
-      <w:r>
+      <w:r>
+        <w:rPr>
+          <w:lang w:val="sw_KE" w:bidi="sw_KE"/>
+        </w:rPr>
+      </w:r>
+      <w:r>
+        <w:rPr>
+          <w:lang w:val="sw_KE" w:bidi="sw_KE"/>
+        </w:rPr>
         <w:t>Golgotha ilikuwa nje ya kuta za mji wa Yerusalemu, mahali fulani karibu. Huenda ilikuwa kwenye mteremko wa Mlima wa Mizeituni.</w:t>
       </w:r>
     </w:p>
@@ -4942,8 +8125,15 @@
         <w:spacing w:line="240" w:lineRule="auto"/>
         <w:ind w:left="720"/>
       </w:pPr>
-      <w:r/>
-      <w:r>
+      <w:r>
+        <w:rPr>
+          <w:lang w:val="sw_KE" w:bidi="sw_KE"/>
+        </w:rPr>
+      </w:r>
+      <w:r>
+        <w:rPr>
+          <w:lang w:val="sw_KE" w:bidi="sw_KE"/>
+        </w:rPr>
         <w:t>Kwenye baadhi ya matoleo ya zamani ya Biblia ya Kiingereza, Golgotha inatafsiriwa kama "Kalvari," ambayo inatokana na neno la Kilatini la "Fuvu."</w:t>
       </w:r>
     </w:p>
@@ -4953,32 +8143,67 @@
         <w:spacing w:line="240" w:lineRule="auto"/>
         <w:ind w:left="720"/>
       </w:pPr>
-      <w:r/>
-      <w:r>
+      <w:r>
+        <w:rPr>
+          <w:lang w:val="sw_KE" w:bidi="sw_KE"/>
+        </w:rPr>
+      </w:r>
+      <w:r>
+        <w:rPr>
+          <w:lang w:val="sw_KE" w:bidi="sw_KE"/>
+        </w:rPr>
         <w:t>Toleo nyingi za Biblia hutumia neno linaloonekana au kusikika kama "Golgotha," kwa kuwa maana yake tayari imeelezwa katika maandiko ya Biblia.</w:t>
       </w:r>
     </w:p>
     <w:p>
-      <w:r/>
-      <w:r>
+      <w:pPr/>
+      <w:r>
+        <w:rPr>
+          <w:lang w:val="sw_KE" w:bidi="sw_KE"/>
+        </w:rPr>
+      </w:r>
+      <w:r>
+        <w:rPr>
+          <w:lang w:val="sw_KE" w:bidi="sw_KE"/>
+        </w:rPr>
         <w:t>(Pendekezo la Tafsiri: Jinsi ya Kutafsiri Majina)</w:t>
       </w:r>
     </w:p>
     <w:p>
-      <w:r/>
-      <w:r>
+      <w:pPr/>
+      <w:r>
+        <w:rPr>
+          <w:lang w:val="sw_KE" w:bidi="sw_KE"/>
+        </w:rPr>
+      </w:r>
+      <w:r>
+        <w:rPr>
+          <w:lang w:val="sw_KE" w:bidi="sw_KE"/>
+        </w:rPr>
         <w:t xml:space="preserve">(Tazama pia: </w:t>
       </w:r>
       <w:r>
+        <w:rPr>
+          <w:lang w:val="sw_KE" w:bidi="sw_KE"/>
+        </w:rPr>
         <w:t>Aramu</w:t>
       </w:r>
       <w:r>
+        <w:rPr>
+          <w:lang w:val="sw_KE" w:bidi="sw_KE"/>
+        </w:rPr>
         <w:t xml:space="preserve">, </w:t>
       </w:r>
       <w:r>
+        <w:rPr>
+          <w:lang w:val="sw_KE" w:bidi="sw_KE"/>
+        </w:rPr>
         <w:t>Mlima wa Mizeituni</w:t>
       </w:r>
       <w:r>
+        <w:rPr>
+          <w:lang w:val="sw_KE" w:bidi="sw_KE"/>
+        </w:rPr>
         <w:t>)</w:t>
       </w:r>
     </w:p>
@@ -4987,6 +8212,9 @@
         <w:pStyle w:val="Heading3"/>
       </w:pPr>
       <w:r>
+        <w:rPr>
+          <w:lang w:val="sw_KE" w:bidi="sw_KE"/>
+        </w:rPr>
         <w:t>Marejeleo ya Biblia:</w:t>
       </w:r>
     </w:p>
@@ -4996,9 +8224,16 @@
         <w:spacing w:line="240" w:lineRule="auto"/>
         <w:ind w:left="720"/>
       </w:pPr>
-      <w:r/>
+      <w:r>
+        <w:rPr>
+          <w:lang w:val="sw_KE" w:bidi="sw_KE"/>
+        </w:rPr>
+      </w:r>
       <w:hyperlink r:id="rId111">
         <w:r>
+          <w:rPr>
+            <w:lang w:val="sw_KE" w:bidi="sw_KE"/>
+          </w:rPr>
           <w:rPr>
             <w:color w:val="0000EE"/>
             <w:u w:val="single"/>
@@ -5013,9 +8248,16 @@
         <w:spacing w:line="240" w:lineRule="auto"/>
         <w:ind w:left="720"/>
       </w:pPr>
-      <w:r/>
+      <w:r>
+        <w:rPr>
+          <w:lang w:val="sw_KE" w:bidi="sw_KE"/>
+        </w:rPr>
+      </w:r>
       <w:hyperlink r:id="rId112">
         <w:r>
+          <w:rPr>
+            <w:lang w:val="sw_KE" w:bidi="sw_KE"/>
+          </w:rPr>
           <w:rPr>
             <w:color w:val="0000EE"/>
             <w:u w:val="single"/>
@@ -5030,9 +8272,16 @@
         <w:spacing w:line="240" w:lineRule="auto"/>
         <w:ind w:left="720"/>
       </w:pPr>
-      <w:r/>
+      <w:r>
+        <w:rPr>
+          <w:lang w:val="sw_KE" w:bidi="sw_KE"/>
+        </w:rPr>
+      </w:r>
       <w:hyperlink r:id="rId113">
         <w:r>
+          <w:rPr>
+            <w:lang w:val="sw_KE" w:bidi="sw_KE"/>
+          </w:rPr>
           <w:rPr>
             <w:color w:val="0000EE"/>
             <w:u w:val="single"/>
@@ -5046,6 +8295,9 @@
         <w:pStyle w:val="Heading3"/>
       </w:pPr>
       <w:r>
+        <w:rPr>
+          <w:lang w:val="sw_KE" w:bidi="sw_KE"/>
+        </w:rPr>
         <w:t>Data ya Neno:</w:t>
       </w:r>
     </w:p>
@@ -5055,36 +8307,74 @@
         <w:spacing w:line="240" w:lineRule="auto"/>
         <w:ind w:left="720"/>
       </w:pPr>
-      <w:r/>
-      <w:r>
+      <w:r>
+        <w:rPr>
+          <w:lang w:val="sw_KE" w:bidi="sw_KE"/>
+        </w:rPr>
+      </w:r>
+      <w:r>
+        <w:rPr>
+          <w:lang w:val="sw_KE" w:bidi="sw_KE"/>
+        </w:rPr>
         <w:t>Strong's: G11150</w:t>
       </w:r>
-      <w:r/>
-      <w:r/>
-    </w:p>
-    <w:p>
-      <w:r/>
+      <w:r>
+        <w:rPr>
+          <w:lang w:val="sw_KE" w:bidi="sw_KE"/>
+        </w:rPr>
+      </w:r>
+      <w:r>
+        <w:rPr>
+          <w:lang w:val="sw_KE" w:bidi="sw_KE"/>
+        </w:rPr>
+      </w:r>
+    </w:p>
+    <w:p>
+      <w:pPr/>
+      <w:r>
+        <w:rPr>
+          <w:lang w:val="sw_KE" w:bidi="sw_KE"/>
+        </w:rPr>
+      </w:r>
     </w:p>
     <w:p>
       <w:pPr>
         <w:pStyle w:val="Heading2"/>
       </w:pPr>
       <w:r>
+        <w:rPr>
+          <w:lang w:val="sw_KE" w:bidi="sw_KE"/>
+        </w:rPr>
         <w:t>Goliathi</w:t>
       </w:r>
-      <w:r/>
+      <w:r>
+        <w:rPr>
+          <w:lang w:val="sw_KE" w:bidi="sw_KE"/>
+        </w:rPr>
+      </w:r>
     </w:p>
     <w:p>
       <w:pPr>
         <w:pStyle w:val="Heading3"/>
       </w:pPr>
       <w:r>
+        <w:rPr>
+          <w:lang w:val="sw_KE" w:bidi="sw_KE"/>
+        </w:rPr>
         <w:t>Uhalisia:</w:t>
       </w:r>
     </w:p>
     <w:p>
-      <w:r/>
-      <w:r>
+      <w:pPr/>
+      <w:r>
+        <w:rPr>
+          <w:lang w:val="sw_KE" w:bidi="sw_KE"/>
+        </w:rPr>
+      </w:r>
+      <w:r>
+        <w:rPr>
+          <w:lang w:val="sw_KE" w:bidi="sw_KE"/>
+        </w:rPr>
         <w:t>Goliathi alikuwa askari mrefu na mkubwa sana katika jeshi la Wafilisti ambaye aliuawa na Daudi.</w:t>
       </w:r>
     </w:p>
@@ -5094,8 +8384,15 @@
         <w:spacing w:line="240" w:lineRule="auto"/>
         <w:ind w:left="720"/>
       </w:pPr>
-      <w:r/>
-      <w:r>
+      <w:r>
+        <w:rPr>
+          <w:lang w:val="sw_KE" w:bidi="sw_KE"/>
+        </w:rPr>
+      </w:r>
+      <w:r>
+        <w:rPr>
+          <w:lang w:val="sw_KE" w:bidi="sw_KE"/>
+        </w:rPr>
         <w:t>Goliathi alikuwa na urefu wa kati ya mita mbili na tatu. Mara nyingi anatajwa kama jitu kwa sababu ya ukubwa wake wa ajabu.</w:t>
       </w:r>
     </w:p>
@@ -5105,8 +8402,15 @@
         <w:spacing w:line="240" w:lineRule="auto"/>
         <w:ind w:left="720"/>
       </w:pPr>
-      <w:r/>
-      <w:r>
+      <w:r>
+        <w:rPr>
+          <w:lang w:val="sw_KE" w:bidi="sw_KE"/>
+        </w:rPr>
+      </w:r>
+      <w:r>
+        <w:rPr>
+          <w:lang w:val="sw_KE" w:bidi="sw_KE"/>
+        </w:rPr>
         <w:t>Ingawa Goliathi alikuwa na silaha bora na alikuwa mkubwa zaidi kuliko Daudi, Mungu alimpa Daudi nguvu na uwezo wa kumshinda.</w:t>
       </w:r>
     </w:p>
@@ -5116,32 +8420,67 @@
         <w:spacing w:line="240" w:lineRule="auto"/>
         <w:ind w:left="720"/>
       </w:pPr>
-      <w:r/>
-      <w:r>
+      <w:r>
+        <w:rPr>
+          <w:lang w:val="sw_KE" w:bidi="sw_KE"/>
+        </w:rPr>
+      </w:r>
+      <w:r>
+        <w:rPr>
+          <w:lang w:val="sw_KE" w:bidi="sw_KE"/>
+        </w:rPr>
         <w:t>Waisraeli walitangazwa washindi dhidi ya Wafilisti kutokana na ushindi wa Daudi dhidi ya Goliathi.</w:t>
       </w:r>
     </w:p>
     <w:p>
-      <w:r/>
-      <w:r>
+      <w:pPr/>
+      <w:r>
+        <w:rPr>
+          <w:lang w:val="sw_KE" w:bidi="sw_KE"/>
+        </w:rPr>
+      </w:r>
+      <w:r>
+        <w:rPr>
+          <w:lang w:val="sw_KE" w:bidi="sw_KE"/>
+        </w:rPr>
         <w:t>(Mapendekezo ya Tafsiri: Namna ya Kutafsiri Majina)</w:t>
       </w:r>
     </w:p>
     <w:p>
-      <w:r/>
-      <w:r>
+      <w:pPr/>
+      <w:r>
+        <w:rPr>
+          <w:lang w:val="sw_KE" w:bidi="sw_KE"/>
+        </w:rPr>
+      </w:r>
+      <w:r>
+        <w:rPr>
+          <w:lang w:val="sw_KE" w:bidi="sw_KE"/>
+        </w:rPr>
         <w:t xml:space="preserve">(Tazama pia: </w:t>
       </w:r>
       <w:r>
+        <w:rPr>
+          <w:lang w:val="sw_KE" w:bidi="sw_KE"/>
+        </w:rPr>
         <w:t>Daudi</w:t>
       </w:r>
       <w:r>
+        <w:rPr>
+          <w:lang w:val="sw_KE" w:bidi="sw_KE"/>
+        </w:rPr>
         <w:t xml:space="preserve">, </w:t>
       </w:r>
       <w:r>
+        <w:rPr>
+          <w:lang w:val="sw_KE" w:bidi="sw_KE"/>
+        </w:rPr>
         <w:t>Wafilisti</w:t>
       </w:r>
       <w:r>
+        <w:rPr>
+          <w:lang w:val="sw_KE" w:bidi="sw_KE"/>
+        </w:rPr>
         <w:t>)</w:t>
       </w:r>
     </w:p>
@@ -5150,6 +8489,9 @@
         <w:pStyle w:val="Heading3"/>
       </w:pPr>
       <w:r>
+        <w:rPr>
+          <w:lang w:val="sw_KE" w:bidi="sw_KE"/>
+        </w:rPr>
         <w:t>Marejeleo ya Biblia:</w:t>
       </w:r>
     </w:p>
@@ -5159,9 +8501,16 @@
         <w:spacing w:line="240" w:lineRule="auto"/>
         <w:ind w:left="720"/>
       </w:pPr>
-      <w:r/>
+      <w:r>
+        <w:rPr>
+          <w:lang w:val="sw_KE" w:bidi="sw_KE"/>
+        </w:rPr>
+      </w:r>
       <w:hyperlink r:id="rId114">
         <w:r>
+          <w:rPr>
+            <w:lang w:val="sw_KE" w:bidi="sw_KE"/>
+          </w:rPr>
           <w:rPr>
             <w:color w:val="0000EE"/>
             <w:u w:val="single"/>
@@ -5176,9 +8525,16 @@
         <w:spacing w:line="240" w:lineRule="auto"/>
         <w:ind w:left="720"/>
       </w:pPr>
-      <w:r/>
+      <w:r>
+        <w:rPr>
+          <w:lang w:val="sw_KE" w:bidi="sw_KE"/>
+        </w:rPr>
+      </w:r>
       <w:hyperlink r:id="rId115">
         <w:r>
+          <w:rPr>
+            <w:lang w:val="sw_KE" w:bidi="sw_KE"/>
+          </w:rPr>
           <w:rPr>
             <w:color w:val="0000EE"/>
             <w:u w:val="single"/>
@@ -5193,9 +8549,16 @@
         <w:spacing w:line="240" w:lineRule="auto"/>
         <w:ind w:left="720"/>
       </w:pPr>
-      <w:r/>
+      <w:r>
+        <w:rPr>
+          <w:lang w:val="sw_KE" w:bidi="sw_KE"/>
+        </w:rPr>
+      </w:r>
       <w:hyperlink r:id="rId116">
         <w:r>
+          <w:rPr>
+            <w:lang w:val="sw_KE" w:bidi="sw_KE"/>
+          </w:rPr>
           <w:rPr>
             <w:color w:val="0000EE"/>
             <w:u w:val="single"/>
@@ -5210,9 +8573,16 @@
         <w:spacing w:line="240" w:lineRule="auto"/>
         <w:ind w:left="720"/>
       </w:pPr>
-      <w:r/>
+      <w:r>
+        <w:rPr>
+          <w:lang w:val="sw_KE" w:bidi="sw_KE"/>
+        </w:rPr>
+      </w:r>
       <w:hyperlink r:id="rId117">
         <w:r>
+          <w:rPr>
+            <w:lang w:val="sw_KE" w:bidi="sw_KE"/>
+          </w:rPr>
           <w:rPr>
             <w:color w:val="0000EE"/>
             <w:u w:val="single"/>
@@ -5227,8 +8597,15 @@
         <w:spacing w:line="240" w:lineRule="auto"/>
         <w:ind w:left="720"/>
       </w:pPr>
-      <w:r/>
-      <w:r>
+      <w:r>
+        <w:rPr>
+          <w:lang w:val="sw_KE" w:bidi="sw_KE"/>
+        </w:rPr>
+      </w:r>
+      <w:r>
+        <w:rPr>
+          <w:lang w:val="sw_KE" w:bidi="sw_KE"/>
+        </w:rPr>
         <w:t xml:space="preserve"> Data ya Neno:</w:t>
       </w:r>
     </w:p>
@@ -5238,36 +8615,74 @@
         <w:spacing w:line="240" w:lineRule="auto"/>
         <w:ind w:left="720"/>
       </w:pPr>
-      <w:r/>
-      <w:r>
+      <w:r>
+        <w:rPr>
+          <w:lang w:val="sw_KE" w:bidi="sw_KE"/>
+        </w:rPr>
+      </w:r>
+      <w:r>
+        <w:rPr>
+          <w:lang w:val="sw_KE" w:bidi="sw_KE"/>
+        </w:rPr>
         <w:t>Strong's: H1555</w:t>
       </w:r>
-      <w:r/>
-      <w:r/>
-    </w:p>
-    <w:p>
-      <w:r/>
+      <w:r>
+        <w:rPr>
+          <w:lang w:val="sw_KE" w:bidi="sw_KE"/>
+        </w:rPr>
+      </w:r>
+      <w:r>
+        <w:rPr>
+          <w:lang w:val="sw_KE" w:bidi="sw_KE"/>
+        </w:rPr>
+      </w:r>
+    </w:p>
+    <w:p>
+      <w:pPr/>
+      <w:r>
+        <w:rPr>
+          <w:lang w:val="sw_KE" w:bidi="sw_KE"/>
+        </w:rPr>
+      </w:r>
     </w:p>
     <w:p>
       <w:pPr>
         <w:pStyle w:val="Heading2"/>
       </w:pPr>
       <w:r>
+        <w:rPr>
+          <w:lang w:val="sw_KE" w:bidi="sw_KE"/>
+        </w:rPr>
         <w:t>Gombo</w:t>
       </w:r>
-      <w:r/>
+      <w:r>
+        <w:rPr>
+          <w:lang w:val="sw_KE" w:bidi="sw_KE"/>
+        </w:rPr>
+      </w:r>
     </w:p>
     <w:p>
       <w:pPr>
         <w:pStyle w:val="Heading3"/>
       </w:pPr>
       <w:r>
+        <w:rPr>
+          <w:lang w:val="sw_KE" w:bidi="sw_KE"/>
+        </w:rPr>
         <w:t>Ufafanuzi:</w:t>
       </w:r>
     </w:p>
     <w:p>
-      <w:r/>
-      <w:r>
+      <w:pPr/>
+      <w:r>
+        <w:rPr>
+          <w:lang w:val="sw_KE" w:bidi="sw_KE"/>
+        </w:rPr>
+      </w:r>
+      <w:r>
+        <w:rPr>
+          <w:lang w:val="sw_KE" w:bidi="sw_KE"/>
+        </w:rPr>
         <w:t>Katika nyakati za kale, gombo lilikuwa aina ya kitabu kilichotengenezwa kwa karatasi moja ndefu iliyokunjwa ya mafunjo au ngozi.</w:t>
       </w:r>
     </w:p>
@@ -5277,8 +8692,15 @@
         <w:spacing w:line="240" w:lineRule="auto"/>
         <w:ind w:left="720"/>
       </w:pPr>
-      <w:r/>
-      <w:r>
+      <w:r>
+        <w:rPr>
+          <w:lang w:val="sw_KE" w:bidi="sw_KE"/>
+        </w:rPr>
+      </w:r>
+      <w:r>
+        <w:rPr>
+          <w:lang w:val="sw_KE" w:bidi="sw_KE"/>
+        </w:rPr>
         <w:t>Baada ya kuandika kwenye gombo au kusoma kutoka kwayo, watu walilifunga kwa kutumia fimbo zilizounganishwa kwenye ncha zake.</w:t>
       </w:r>
     </w:p>
@@ -5288,8 +8710,15 @@
         <w:spacing w:line="240" w:lineRule="auto"/>
         <w:ind w:left="720"/>
       </w:pPr>
-      <w:r/>
-      <w:r>
+      <w:r>
+        <w:rPr>
+          <w:lang w:val="sw_KE" w:bidi="sw_KE"/>
+        </w:rPr>
+      </w:r>
+      <w:r>
+        <w:rPr>
+          <w:lang w:val="sw_KE" w:bidi="sw_KE"/>
+        </w:rPr>
         <w:t>Magombo yalitumika kwa hati za kisheria na maandiko.</w:t>
       </w:r>
     </w:p>
@@ -5299,8 +8728,15 @@
         <w:spacing w:line="240" w:lineRule="auto"/>
         <w:ind w:left="720"/>
       </w:pPr>
-      <w:r/>
-      <w:r>
+      <w:r>
+        <w:rPr>
+          <w:lang w:val="sw_KE" w:bidi="sw_KE"/>
+        </w:rPr>
+      </w:r>
+      <w:r>
+        <w:rPr>
+          <w:lang w:val="sw_KE" w:bidi="sw_KE"/>
+        </w:rPr>
         <w:t>Wakati mwingine, gombo iliyowasilishwa na Mjumbe ilikuwa zimefungwa kwa nta. Ikiwa nta ilikuwa bado ipo wakati gombo ilipokelewa, basi mpokeaji alijua kwamba hakuna mtu aliyekuwa ameifungua gombo hiyo kuisoma au kuandika juu yake tangu ilipofungwa.</w:t>
       </w:r>
     </w:p>
@@ -5310,32 +8746,65 @@
         <w:spacing w:line="240" w:lineRule="auto"/>
         <w:ind w:left="720"/>
       </w:pPr>
-      <w:r/>
-      <w:r>
+      <w:r>
+        <w:rPr>
+          <w:lang w:val="sw_KE" w:bidi="sw_KE"/>
+        </w:rPr>
+      </w:r>
+      <w:r>
+        <w:rPr>
+          <w:lang w:val="sw_KE" w:bidi="sw_KE"/>
+        </w:rPr>
         <w:t>Magombo yenye Maandiko ya Kiebrania yalisomwa kwa sauti katika masinagogi.</w:t>
       </w:r>
     </w:p>
     <w:p>
-      <w:r/>
-      <w:r>
+      <w:pPr/>
+      <w:r>
+        <w:rPr>
+          <w:lang w:val="sw_KE" w:bidi="sw_KE"/>
+        </w:rPr>
+      </w:r>
+      <w:r>
+        <w:rPr>
+          <w:lang w:val="sw_KE" w:bidi="sw_KE"/>
+        </w:rPr>
         <w:t xml:space="preserve">(Tazama pia: </w:t>
       </w:r>
       <w:r>
+        <w:rPr>
+          <w:lang w:val="sw_KE" w:bidi="sw_KE"/>
+        </w:rPr>
         <w:t>muhuri</w:t>
       </w:r>
       <w:r>
+        <w:rPr>
+          <w:lang w:val="sw_KE" w:bidi="sw_KE"/>
+        </w:rPr>
         <w:t xml:space="preserve">, </w:t>
       </w:r>
       <w:r>
+        <w:rPr>
+          <w:lang w:val="sw_KE" w:bidi="sw_KE"/>
+        </w:rPr>
         <w:t>sinagogi</w:t>
       </w:r>
       <w:r>
+        <w:rPr>
+          <w:lang w:val="sw_KE" w:bidi="sw_KE"/>
+        </w:rPr>
         <w:t xml:space="preserve">, </w:t>
       </w:r>
       <w:r>
+        <w:rPr>
+          <w:lang w:val="sw_KE" w:bidi="sw_KE"/>
+        </w:rPr>
         <w:t>Neno la Mungu</w:t>
       </w:r>
       <w:r>
+        <w:rPr>
+          <w:lang w:val="sw_KE" w:bidi="sw_KE"/>
+        </w:rPr>
         <w:t>)</w:t>
       </w:r>
     </w:p>
@@ -5344,6 +8813,9 @@
         <w:pStyle w:val="Heading3"/>
       </w:pPr>
       <w:r>
+        <w:rPr>
+          <w:lang w:val="sw_KE" w:bidi="sw_KE"/>
+        </w:rPr>
         <w:t>Marejeleo ya Biblia:</w:t>
       </w:r>
     </w:p>
@@ -5353,9 +8825,16 @@
         <w:spacing w:line="240" w:lineRule="auto"/>
         <w:ind w:left="720"/>
       </w:pPr>
-      <w:r/>
+      <w:r>
+        <w:rPr>
+          <w:lang w:val="sw_KE" w:bidi="sw_KE"/>
+        </w:rPr>
+      </w:r>
       <w:hyperlink r:id="rId118">
         <w:r>
+          <w:rPr>
+            <w:lang w:val="sw_KE" w:bidi="sw_KE"/>
+          </w:rPr>
           <w:rPr>
             <w:color w:val="0000EE"/>
             <w:u w:val="single"/>
@@ -5370,9 +8849,16 @@
         <w:spacing w:line="240" w:lineRule="auto"/>
         <w:ind w:left="720"/>
       </w:pPr>
-      <w:r/>
+      <w:r>
+        <w:rPr>
+          <w:lang w:val="sw_KE" w:bidi="sw_KE"/>
+        </w:rPr>
+      </w:r>
       <w:hyperlink r:id="rId119">
         <w:r>
+          <w:rPr>
+            <w:lang w:val="sw_KE" w:bidi="sw_KE"/>
+          </w:rPr>
           <w:rPr>
             <w:color w:val="0000EE"/>
             <w:u w:val="single"/>
@@ -5387,9 +8873,16 @@
         <w:spacing w:line="240" w:lineRule="auto"/>
         <w:ind w:left="720"/>
       </w:pPr>
-      <w:r/>
+      <w:r>
+        <w:rPr>
+          <w:lang w:val="sw_KE" w:bidi="sw_KE"/>
+        </w:rPr>
+      </w:r>
       <w:hyperlink r:id="rId120">
         <w:r>
+          <w:rPr>
+            <w:lang w:val="sw_KE" w:bidi="sw_KE"/>
+          </w:rPr>
           <w:rPr>
             <w:color w:val="0000EE"/>
             <w:u w:val="single"/>
@@ -5404,9 +8897,16 @@
         <w:spacing w:line="240" w:lineRule="auto"/>
         <w:ind w:left="720"/>
       </w:pPr>
-      <w:r/>
+      <w:r>
+        <w:rPr>
+          <w:lang w:val="sw_KE" w:bidi="sw_KE"/>
+        </w:rPr>
+      </w:r>
       <w:hyperlink r:id="rId121">
         <w:r>
+          <w:rPr>
+            <w:lang w:val="sw_KE" w:bidi="sw_KE"/>
+          </w:rPr>
           <w:rPr>
             <w:color w:val="0000EE"/>
             <w:u w:val="single"/>
@@ -5420,6 +8920,9 @@
         <w:pStyle w:val="Heading3"/>
       </w:pPr>
       <w:r>
+        <w:rPr>
+          <w:lang w:val="sw_KE" w:bidi="sw_KE"/>
+        </w:rPr>
         <w:t>Data ya Neno:</w:t>
       </w:r>
     </w:p>
@@ -5429,36 +8932,74 @@
         <w:spacing w:line="240" w:lineRule="auto"/>
         <w:ind w:left="720"/>
       </w:pPr>
-      <w:r/>
-      <w:r>
+      <w:r>
+        <w:rPr>
+          <w:lang w:val="sw_KE" w:bidi="sw_KE"/>
+        </w:rPr>
+      </w:r>
+      <w:r>
+        <w:rPr>
+          <w:lang w:val="sw_KE" w:bidi="sw_KE"/>
+        </w:rPr>
         <w:t>Strong's: H4039, H4040, H5612, G09740, G09750</w:t>
       </w:r>
-      <w:r/>
-      <w:r/>
-    </w:p>
-    <w:p>
-      <w:r/>
+      <w:r>
+        <w:rPr>
+          <w:lang w:val="sw_KE" w:bidi="sw_KE"/>
+        </w:rPr>
+      </w:r>
+      <w:r>
+        <w:rPr>
+          <w:lang w:val="sw_KE" w:bidi="sw_KE"/>
+        </w:rPr>
+      </w:r>
+    </w:p>
+    <w:p>
+      <w:pPr/>
+      <w:r>
+        <w:rPr>
+          <w:lang w:val="sw_KE" w:bidi="sw_KE"/>
+        </w:rPr>
+      </w:r>
     </w:p>
     <w:p>
       <w:pPr>
         <w:pStyle w:val="Heading2"/>
       </w:pPr>
       <w:r>
+        <w:rPr>
+          <w:lang w:val="sw_KE" w:bidi="sw_KE"/>
+        </w:rPr>
         <w:t>Gomora</w:t>
       </w:r>
-      <w:r/>
+      <w:r>
+        <w:rPr>
+          <w:lang w:val="sw_KE" w:bidi="sw_KE"/>
+        </w:rPr>
+      </w:r>
     </w:p>
     <w:p>
       <w:pPr>
         <w:pStyle w:val="Heading3"/>
       </w:pPr>
       <w:r>
+        <w:rPr>
+          <w:lang w:val="sw_KE" w:bidi="sw_KE"/>
+        </w:rPr>
         <w:t>Uhalisia:</w:t>
       </w:r>
     </w:p>
     <w:p>
-      <w:r/>
-      <w:r>
+      <w:pPr/>
+      <w:r>
+        <w:rPr>
+          <w:lang w:val="sw_KE" w:bidi="sw_KE"/>
+        </w:rPr>
+      </w:r>
+      <w:r>
+        <w:rPr>
+          <w:lang w:val="sw_KE" w:bidi="sw_KE"/>
+        </w:rPr>
         <w:t>Gomora ulikuwa mji ulioko katika bonde lenye rutuba karibu na Sodoma, ambapo mpwa wa Abrahamu, Lutu, alichagua kuishi.</w:t>
       </w:r>
     </w:p>
@@ -5468,8 +9009,15 @@
         <w:spacing w:line="240" w:lineRule="auto"/>
         <w:ind w:left="720"/>
       </w:pPr>
-      <w:r/>
-      <w:r>
+      <w:r>
+        <w:rPr>
+          <w:lang w:val="sw_KE" w:bidi="sw_KE"/>
+        </w:rPr>
+      </w:r>
+      <w:r>
+        <w:rPr>
+          <w:lang w:val="sw_KE" w:bidi="sw_KE"/>
+        </w:rPr>
         <w:t>Mahali halisi pa Gomora na Sodoma hapajulikani, lakini kuna dalili kwamba huenda zilikuwa Kusini mwa Bahari ya Chumvi, karibu na Bonde la Sidimu.</w:t>
       </w:r>
     </w:p>
@@ -5479,8 +9027,15 @@
         <w:spacing w:line="240" w:lineRule="auto"/>
         <w:ind w:left="720"/>
       </w:pPr>
-      <w:r/>
-      <w:r>
+      <w:r>
+        <w:rPr>
+          <w:lang w:val="sw_KE" w:bidi="sw_KE"/>
+        </w:rPr>
+      </w:r>
+      <w:r>
+        <w:rPr>
+          <w:lang w:val="sw_KE" w:bidi="sw_KE"/>
+        </w:rPr>
         <w:t>Kulikuwa na wafalme wengi waliokuwa vitani katika eneo ambalo Sodoma na Gomora zilikuwa ziko.</w:t>
       </w:r>
     </w:p>
@@ -5490,8 +9045,15 @@
         <w:spacing w:line="240" w:lineRule="auto"/>
         <w:ind w:left="720"/>
       </w:pPr>
-      <w:r/>
-      <w:r>
+      <w:r>
+        <w:rPr>
+          <w:lang w:val="sw_KE" w:bidi="sw_KE"/>
+        </w:rPr>
+      </w:r>
+      <w:r>
+        <w:rPr>
+          <w:lang w:val="sw_KE" w:bidi="sw_KE"/>
+        </w:rPr>
         <w:t>Wakati familia ya Lutu ilipotekwa katika mzozo kati ya Sodoma na miji mingine, Abrahamu na watu wake waliwaokoa.</w:t>
       </w:r>
     </w:p>
@@ -5501,50 +9063,103 @@
         <w:spacing w:line="240" w:lineRule="auto"/>
         <w:ind w:left="720"/>
       </w:pPr>
-      <w:r/>
-      <w:r>
+      <w:r>
+        <w:rPr>
+          <w:lang w:val="sw_KE" w:bidi="sw_KE"/>
+        </w:rPr>
+      </w:r>
+      <w:r>
+        <w:rPr>
+          <w:lang w:val="sw_KE" w:bidi="sw_KE"/>
+        </w:rPr>
         <w:t>Sio muda mrefu baada ya hapo, Sodoma na Gomora ziliharibiwa na Mungu kwa sababu ya uovu wa watu waliokuwa wakiishi huko.</w:t>
       </w:r>
     </w:p>
     <w:p>
-      <w:r/>
-      <w:r>
+      <w:pPr/>
+      <w:r>
+        <w:rPr>
+          <w:lang w:val="sw_KE" w:bidi="sw_KE"/>
+        </w:rPr>
+      </w:r>
+      <w:r>
+        <w:rPr>
+          <w:lang w:val="sw_KE" w:bidi="sw_KE"/>
+        </w:rPr>
         <w:t>(Mapendekezo ya Tafsiri: Jinsi ya Kutafsiri Majina)</w:t>
       </w:r>
     </w:p>
     <w:p>
-      <w:r/>
-      <w:r>
+      <w:pPr/>
+      <w:r>
+        <w:rPr>
+          <w:lang w:val="sw_KE" w:bidi="sw_KE"/>
+        </w:rPr>
+      </w:r>
+      <w:r>
+        <w:rPr>
+          <w:lang w:val="sw_KE" w:bidi="sw_KE"/>
+        </w:rPr>
         <w:t xml:space="preserve">(Tazama pia: </w:t>
       </w:r>
       <w:r>
+        <w:rPr>
+          <w:lang w:val="sw_KE" w:bidi="sw_KE"/>
+        </w:rPr>
         <w:t>Abrahamu</w:t>
       </w:r>
       <w:r>
+        <w:rPr>
+          <w:lang w:val="sw_KE" w:bidi="sw_KE"/>
+        </w:rPr>
         <w:t xml:space="preserve">, </w:t>
       </w:r>
       <w:r>
+        <w:rPr>
+          <w:lang w:val="sw_KE" w:bidi="sw_KE"/>
+        </w:rPr>
         <w:t>Babuloni</w:t>
       </w:r>
       <w:r>
+        <w:rPr>
+          <w:lang w:val="sw_KE" w:bidi="sw_KE"/>
+        </w:rPr>
         <w:t xml:space="preserve">, </w:t>
       </w:r>
       <w:r>
+        <w:rPr>
+          <w:lang w:val="sw_KE" w:bidi="sw_KE"/>
+        </w:rPr>
         <w:t>Lutu</w:t>
       </w:r>
       <w:r>
+        <w:rPr>
+          <w:lang w:val="sw_KE" w:bidi="sw_KE"/>
+        </w:rPr>
         <w:t xml:space="preserve">, </w:t>
       </w:r>
       <w:r>
+        <w:rPr>
+          <w:lang w:val="sw_KE" w:bidi="sw_KE"/>
+        </w:rPr>
         <w:t>Bahari ya Chumvi</w:t>
       </w:r>
       <w:r>
+        <w:rPr>
+          <w:lang w:val="sw_KE" w:bidi="sw_KE"/>
+        </w:rPr>
         <w:t xml:space="preserve">, </w:t>
       </w:r>
       <w:r>
+        <w:rPr>
+          <w:lang w:val="sw_KE" w:bidi="sw_KE"/>
+        </w:rPr>
         <w:t>Sodoma</w:t>
       </w:r>
       <w:r>
+        <w:rPr>
+          <w:lang w:val="sw_KE" w:bidi="sw_KE"/>
+        </w:rPr>
         <w:t>)</w:t>
       </w:r>
     </w:p>
@@ -5553,6 +9168,9 @@
         <w:pStyle w:val="Heading3"/>
       </w:pPr>
       <w:r>
+        <w:rPr>
+          <w:lang w:val="sw_KE" w:bidi="sw_KE"/>
+        </w:rPr>
         <w:t>Marejeleo ya Biblia:</w:t>
       </w:r>
     </w:p>
@@ -5562,9 +9180,16 @@
         <w:spacing w:line="240" w:lineRule="auto"/>
         <w:ind w:left="720"/>
       </w:pPr>
-      <w:r/>
+      <w:r>
+        <w:rPr>
+          <w:lang w:val="sw_KE" w:bidi="sw_KE"/>
+        </w:rPr>
+      </w:r>
       <w:hyperlink r:id="rId122">
         <w:r>
+          <w:rPr>
+            <w:lang w:val="sw_KE" w:bidi="sw_KE"/>
+          </w:rPr>
           <w:rPr>
             <w:color w:val="0000EE"/>
             <w:u w:val="single"/>
@@ -5579,9 +9204,16 @@
         <w:spacing w:line="240" w:lineRule="auto"/>
         <w:ind w:left="720"/>
       </w:pPr>
-      <w:r/>
+      <w:r>
+        <w:rPr>
+          <w:lang w:val="sw_KE" w:bidi="sw_KE"/>
+        </w:rPr>
+      </w:r>
       <w:hyperlink r:id="rId56">
         <w:r>
+          <w:rPr>
+            <w:lang w:val="sw_KE" w:bidi="sw_KE"/>
+          </w:rPr>
           <w:rPr>
             <w:color w:val="0000EE"/>
             <w:u w:val="single"/>
@@ -5596,9 +9228,16 @@
         <w:spacing w:line="240" w:lineRule="auto"/>
         <w:ind w:left="720"/>
       </w:pPr>
-      <w:r/>
+      <w:r>
+        <w:rPr>
+          <w:lang w:val="sw_KE" w:bidi="sw_KE"/>
+        </w:rPr>
+      </w:r>
       <w:hyperlink r:id="rId123">
         <w:r>
+          <w:rPr>
+            <w:lang w:val="sw_KE" w:bidi="sw_KE"/>
+          </w:rPr>
           <w:rPr>
             <w:color w:val="0000EE"/>
             <w:u w:val="single"/>
@@ -5613,9 +9252,16 @@
         <w:spacing w:line="240" w:lineRule="auto"/>
         <w:ind w:left="720"/>
       </w:pPr>
-      <w:r/>
+      <w:r>
+        <w:rPr>
+          <w:lang w:val="sw_KE" w:bidi="sw_KE"/>
+        </w:rPr>
+      </w:r>
       <w:hyperlink r:id="rId124">
         <w:r>
+          <w:rPr>
+            <w:lang w:val="sw_KE" w:bidi="sw_KE"/>
+          </w:rPr>
           <w:rPr>
             <w:color w:val="0000EE"/>
             <w:u w:val="single"/>
@@ -5630,9 +9276,16 @@
         <w:spacing w:line="240" w:lineRule="auto"/>
         <w:ind w:left="720"/>
       </w:pPr>
-      <w:r/>
+      <w:r>
+        <w:rPr>
+          <w:lang w:val="sw_KE" w:bidi="sw_KE"/>
+        </w:rPr>
+      </w:r>
       <w:hyperlink r:id="rId125">
         <w:r>
+          <w:rPr>
+            <w:lang w:val="sw_KE" w:bidi="sw_KE"/>
+          </w:rPr>
           <w:rPr>
             <w:color w:val="0000EE"/>
             <w:u w:val="single"/>
@@ -5647,9 +9300,16 @@
         <w:spacing w:line="240" w:lineRule="auto"/>
         <w:ind w:left="720"/>
       </w:pPr>
-      <w:r/>
+      <w:r>
+        <w:rPr>
+          <w:lang w:val="sw_KE" w:bidi="sw_KE"/>
+        </w:rPr>
+      </w:r>
       <w:hyperlink r:id="rId126">
         <w:r>
+          <w:rPr>
+            <w:lang w:val="sw_KE" w:bidi="sw_KE"/>
+          </w:rPr>
           <w:rPr>
             <w:color w:val="0000EE"/>
             <w:u w:val="single"/>
@@ -5663,6 +9323,9 @@
         <w:pStyle w:val="Heading3"/>
       </w:pPr>
       <w:r>
+        <w:rPr>
+          <w:lang w:val="sw_KE" w:bidi="sw_KE"/>
+        </w:rPr>
         <w:t>Data ya Neno:</w:t>
       </w:r>
     </w:p>
@@ -5672,36 +9335,74 @@
         <w:spacing w:line="240" w:lineRule="auto"/>
         <w:ind w:left="720"/>
       </w:pPr>
-      <w:r/>
-      <w:r>
+      <w:r>
+        <w:rPr>
+          <w:lang w:val="sw_KE" w:bidi="sw_KE"/>
+        </w:rPr>
+      </w:r>
+      <w:r>
+        <w:rPr>
+          <w:lang w:val="sw_KE" w:bidi="sw_KE"/>
+        </w:rPr>
         <w:t>Strong's: H6017</w:t>
       </w:r>
-      <w:r/>
-      <w:r/>
-    </w:p>
-    <w:p>
-      <w:r/>
+      <w:r>
+        <w:rPr>
+          <w:lang w:val="sw_KE" w:bidi="sw_KE"/>
+        </w:rPr>
+      </w:r>
+      <w:r>
+        <w:rPr>
+          <w:lang w:val="sw_KE" w:bidi="sw_KE"/>
+        </w:rPr>
+      </w:r>
+    </w:p>
+    <w:p>
+      <w:pPr/>
+      <w:r>
+        <w:rPr>
+          <w:lang w:val="sw_KE" w:bidi="sw_KE"/>
+        </w:rPr>
+      </w:r>
     </w:p>
     <w:p>
       <w:pPr>
         <w:pStyle w:val="Heading2"/>
       </w:pPr>
       <w:r>
+        <w:rPr>
+          <w:lang w:val="sw_KE" w:bidi="sw_KE"/>
+        </w:rPr>
         <w:t>Gosheni</w:t>
       </w:r>
-      <w:r/>
+      <w:r>
+        <w:rPr>
+          <w:lang w:val="sw_KE" w:bidi="sw_KE"/>
+        </w:rPr>
+      </w:r>
     </w:p>
     <w:p>
       <w:pPr>
         <w:pStyle w:val="Heading3"/>
       </w:pPr>
       <w:r>
+        <w:rPr>
+          <w:lang w:val="sw_KE" w:bidi="sw_KE"/>
+        </w:rPr>
         <w:t>Ufafanuzi:</w:t>
       </w:r>
     </w:p>
     <w:p>
-      <w:r/>
-      <w:r>
+      <w:pPr/>
+      <w:r>
+        <w:rPr>
+          <w:lang w:val="sw_KE" w:bidi="sw_KE"/>
+        </w:rPr>
+      </w:r>
+      <w:r>
+        <w:rPr>
+          <w:lang w:val="sw_KE" w:bidi="sw_KE"/>
+        </w:rPr>
         <w:t>Gosheni lilikuwa jina la eneo lenye rutuba lililopo kando ya Mto Nile katika sehemu ya kaskazini ya Misri.</w:t>
       </w:r>
     </w:p>
@@ -5711,8 +9412,15 @@
         <w:spacing w:line="240" w:lineRule="auto"/>
         <w:ind w:left="720"/>
       </w:pPr>
-      <w:r/>
-      <w:r>
+      <w:r>
+        <w:rPr>
+          <w:lang w:val="sw_KE" w:bidi="sw_KE"/>
+        </w:rPr>
+      </w:r>
+      <w:r>
+        <w:rPr>
+          <w:lang w:val="sw_KE" w:bidi="sw_KE"/>
+        </w:rPr>
         <w:t>Wakati Yosefu alipokuwa mtawala huko Misri, baba yake na ndugu zake pamoja na familia zao walikuja kuishi Gosheni ili kuepuka njaa iliyokuwa Kanaani.</w:t>
       </w:r>
     </w:p>
@@ -5722,8 +9430,15 @@
         <w:spacing w:line="240" w:lineRule="auto"/>
         <w:ind w:left="720"/>
       </w:pPr>
-      <w:r/>
-      <w:r>
+      <w:r>
+        <w:rPr>
+          <w:lang w:val="sw_KE" w:bidi="sw_KE"/>
+        </w:rPr>
+      </w:r>
+      <w:r>
+        <w:rPr>
+          <w:lang w:val="sw_KE" w:bidi="sw_KE"/>
+        </w:rPr>
         <w:t>Wao na wazao wao waliishi vizuri huko Gosheni kwa zaidi ya miaka 400, lakini baadaye walilazimishwa kuwa watumwa na Farao wa Misri.</w:t>
       </w:r>
     </w:p>
@@ -5733,44 +9448,91 @@
         <w:spacing w:line="240" w:lineRule="auto"/>
         <w:ind w:left="720"/>
       </w:pPr>
-      <w:r/>
-      <w:r>
+      <w:r>
+        <w:rPr>
+          <w:lang w:val="sw_KE" w:bidi="sw_KE"/>
+        </w:rPr>
+      </w:r>
+      <w:r>
+        <w:rPr>
+          <w:lang w:val="sw_KE" w:bidi="sw_KE"/>
+        </w:rPr>
         <w:t>Hatimaye, Mungu alimtuma Mose kuwasaidia watu wa Israeli kuondoka katika nchi ya Gosheni na kutoroka utumwani.</w:t>
       </w:r>
     </w:p>
     <w:p>
-      <w:r/>
-      <w:r>
+      <w:pPr/>
+      <w:r>
+        <w:rPr>
+          <w:lang w:val="sw_KE" w:bidi="sw_KE"/>
+        </w:rPr>
+      </w:r>
+      <w:r>
+        <w:rPr>
+          <w:lang w:val="sw_KE" w:bidi="sw_KE"/>
+        </w:rPr>
         <w:t>(Mapendekezo ya Tafsiri: Jinsi ya Kutafsiri Majina)</w:t>
       </w:r>
     </w:p>
     <w:p>
-      <w:r/>
-      <w:r>
+      <w:pPr/>
+      <w:r>
+        <w:rPr>
+          <w:lang w:val="sw_KE" w:bidi="sw_KE"/>
+        </w:rPr>
+      </w:r>
+      <w:r>
+        <w:rPr>
+          <w:lang w:val="sw_KE" w:bidi="sw_KE"/>
+        </w:rPr>
         <w:t xml:space="preserve">(Tazama pia: </w:t>
       </w:r>
       <w:r>
+        <w:rPr>
+          <w:lang w:val="sw_KE" w:bidi="sw_KE"/>
+        </w:rPr>
         <w:t>Misri</w:t>
       </w:r>
       <w:r>
+        <w:rPr>
+          <w:lang w:val="sw_KE" w:bidi="sw_KE"/>
+        </w:rPr>
         <w:t xml:space="preserve">, </w:t>
       </w:r>
       <w:r>
+        <w:rPr>
+          <w:lang w:val="sw_KE" w:bidi="sw_KE"/>
+        </w:rPr>
         <w:t>njaa</w:t>
       </w:r>
       <w:r>
+        <w:rPr>
+          <w:lang w:val="sw_KE" w:bidi="sw_KE"/>
+        </w:rPr>
         <w:t xml:space="preserve">, </w:t>
       </w:r>
       <w:r>
+        <w:rPr>
+          <w:lang w:val="sw_KE" w:bidi="sw_KE"/>
+        </w:rPr>
         <w:t>Mose</w:t>
       </w:r>
       <w:r>
+        <w:rPr>
+          <w:lang w:val="sw_KE" w:bidi="sw_KE"/>
+        </w:rPr>
         <w:t xml:space="preserve">, </w:t>
       </w:r>
       <w:r>
+        <w:rPr>
+          <w:lang w:val="sw_KE" w:bidi="sw_KE"/>
+        </w:rPr>
         <w:t>Mto Nile</w:t>
       </w:r>
       <w:r>
+        <w:rPr>
+          <w:lang w:val="sw_KE" w:bidi="sw_KE"/>
+        </w:rPr>
         <w:t>)</w:t>
       </w:r>
     </w:p>
@@ -5779,6 +9541,9 @@
         <w:pStyle w:val="Heading3"/>
       </w:pPr>
       <w:r>
+        <w:rPr>
+          <w:lang w:val="sw_KE" w:bidi="sw_KE"/>
+        </w:rPr>
         <w:t>Marejeleo ya Biblia:</w:t>
       </w:r>
     </w:p>
@@ -5788,9 +9553,16 @@
         <w:spacing w:line="240" w:lineRule="auto"/>
         <w:ind w:left="720"/>
       </w:pPr>
-      <w:r/>
+      <w:r>
+        <w:rPr>
+          <w:lang w:val="sw_KE" w:bidi="sw_KE"/>
+        </w:rPr>
+      </w:r>
       <w:hyperlink r:id="rId127">
         <w:r>
+          <w:rPr>
+            <w:lang w:val="sw_KE" w:bidi="sw_KE"/>
+          </w:rPr>
           <w:rPr>
             <w:color w:val="0000EE"/>
             <w:u w:val="single"/>
@@ -5805,9 +9577,16 @@
         <w:spacing w:line="240" w:lineRule="auto"/>
         <w:ind w:left="720"/>
       </w:pPr>
-      <w:r/>
+      <w:r>
+        <w:rPr>
+          <w:lang w:val="sw_KE" w:bidi="sw_KE"/>
+        </w:rPr>
+      </w:r>
       <w:hyperlink r:id="rId128">
         <w:r>
+          <w:rPr>
+            <w:lang w:val="sw_KE" w:bidi="sw_KE"/>
+          </w:rPr>
           <w:rPr>
             <w:color w:val="0000EE"/>
             <w:u w:val="single"/>
@@ -5822,9 +9601,16 @@
         <w:spacing w:line="240" w:lineRule="auto"/>
         <w:ind w:left="720"/>
       </w:pPr>
-      <w:r/>
+      <w:r>
+        <w:rPr>
+          <w:lang w:val="sw_KE" w:bidi="sw_KE"/>
+        </w:rPr>
+      </w:r>
       <w:hyperlink r:id="rId129">
         <w:r>
+          <w:rPr>
+            <w:lang w:val="sw_KE" w:bidi="sw_KE"/>
+          </w:rPr>
           <w:rPr>
             <w:color w:val="0000EE"/>
             <w:u w:val="single"/>
@@ -5839,9 +9625,16 @@
         <w:spacing w:line="240" w:lineRule="auto"/>
         <w:ind w:left="720"/>
       </w:pPr>
-      <w:r/>
+      <w:r>
+        <w:rPr>
+          <w:lang w:val="sw_KE" w:bidi="sw_KE"/>
+        </w:rPr>
+      </w:r>
       <w:hyperlink r:id="rId130">
         <w:r>
+          <w:rPr>
+            <w:lang w:val="sw_KE" w:bidi="sw_KE"/>
+          </w:rPr>
           <w:rPr>
             <w:color w:val="0000EE"/>
             <w:u w:val="single"/>
@@ -5856,9 +9649,16 @@
         <w:spacing w:line="240" w:lineRule="auto"/>
         <w:ind w:left="720"/>
       </w:pPr>
-      <w:r/>
+      <w:r>
+        <w:rPr>
+          <w:lang w:val="sw_KE" w:bidi="sw_KE"/>
+        </w:rPr>
+      </w:r>
       <w:hyperlink r:id="rId57">
         <w:r>
+          <w:rPr>
+            <w:lang w:val="sw_KE" w:bidi="sw_KE"/>
+          </w:rPr>
           <w:rPr>
             <w:color w:val="0000EE"/>
             <w:u w:val="single"/>
@@ -5872,6 +9672,9 @@
         <w:pStyle w:val="Heading3"/>
       </w:pPr>
       <w:r>
+        <w:rPr>
+          <w:lang w:val="sw_KE" w:bidi="sw_KE"/>
+        </w:rPr>
         <w:t>Data ya Neno:</w:t>
       </w:r>
     </w:p>
@@ -5881,36 +9684,74 @@
         <w:spacing w:line="240" w:lineRule="auto"/>
         <w:ind w:left="720"/>
       </w:pPr>
-      <w:r/>
-      <w:r>
+      <w:r>
+        <w:rPr>
+          <w:lang w:val="sw_KE" w:bidi="sw_KE"/>
+        </w:rPr>
+      </w:r>
+      <w:r>
+        <w:rPr>
+          <w:lang w:val="sw_KE" w:bidi="sw_KE"/>
+        </w:rPr>
         <w:t>Strong's: H1657</w:t>
       </w:r>
-      <w:r/>
-      <w:r/>
-    </w:p>
-    <w:p>
-      <w:r/>
+      <w:r>
+        <w:rPr>
+          <w:lang w:val="sw_KE" w:bidi="sw_KE"/>
+        </w:rPr>
+      </w:r>
+      <w:r>
+        <w:rPr>
+          <w:lang w:val="sw_KE" w:bidi="sw_KE"/>
+        </w:rPr>
+      </w:r>
+    </w:p>
+    <w:p>
+      <w:pPr/>
+      <w:r>
+        <w:rPr>
+          <w:lang w:val="sw_KE" w:bidi="sw_KE"/>
+        </w:rPr>
+      </w:r>
     </w:p>
     <w:p>
       <w:pPr>
         <w:pStyle w:val="Heading2"/>
       </w:pPr>
       <w:r>
+        <w:rPr>
+          <w:lang w:val="sw_KE" w:bidi="sw_KE"/>
+        </w:rPr>
         <w:t>Gumu</w:t>
       </w:r>
-      <w:r/>
+      <w:r>
+        <w:rPr>
+          <w:lang w:val="sw_KE" w:bidi="sw_KE"/>
+        </w:rPr>
+      </w:r>
     </w:p>
     <w:p>
       <w:pPr>
         <w:pStyle w:val="Heading3"/>
       </w:pPr>
       <w:r>
+        <w:rPr>
+          <w:lang w:val="sw_KE" w:bidi="sw_KE"/>
+        </w:rPr>
         <w:t>Ufafanuzi:</w:t>
       </w:r>
     </w:p>
     <w:p>
-      <w:r/>
-      <w:r>
+      <w:pPr/>
+      <w:r>
+        <w:rPr>
+          <w:lang w:val="sw_KE" w:bidi="sw_KE"/>
+        </w:rPr>
+      </w:r>
+      <w:r>
+        <w:rPr>
+          <w:lang w:val="sw_KE" w:bidi="sw_KE"/>
+        </w:rPr>
         <w:t>Neno "gumu" kwa ujumla linamaanisha kitu ambacho ni kigumu, kinachotatiza, au kinachohitaji bidii na ustahimilivu wa kufanywa.</w:t>
       </w:r>
     </w:p>
@@ -5920,8 +9761,15 @@
         <w:spacing w:line="240" w:lineRule="auto"/>
         <w:ind w:left="720"/>
       </w:pPr>
-      <w:r/>
-      <w:r>
+      <w:r>
+        <w:rPr>
+          <w:lang w:val="sw_KE" w:bidi="sw_KE"/>
+        </w:rPr>
+      </w:r>
+      <w:r>
+        <w:rPr>
+          <w:lang w:val="sw_KE" w:bidi="sw_KE"/>
+        </w:rPr>
         <w:t>Inapotumika kama kielezi, maana yake ni sawa na "juhudi kubwa."</w:t>
       </w:r>
     </w:p>
@@ -5930,6 +9778,9 @@
         <w:pStyle w:val="Heading3"/>
       </w:pPr>
       <w:r>
+        <w:rPr>
+          <w:lang w:val="sw_KE" w:bidi="sw_KE"/>
+        </w:rPr>
         <w:t>Mapendekezo ya Tafsiri</w:t>
       </w:r>
     </w:p>
@@ -5939,8 +9790,15 @@
         <w:spacing w:line="240" w:lineRule="auto"/>
         <w:ind w:left="720"/>
       </w:pPr>
-      <w:r/>
-      <w:r>
+      <w:r>
+        <w:rPr>
+          <w:lang w:val="sw_KE" w:bidi="sw_KE"/>
+        </w:rPr>
+      </w:r>
+      <w:r>
+        <w:rPr>
+          <w:lang w:val="sw_KE" w:bidi="sw_KE"/>
+        </w:rPr>
         <w:t>Neno "gumu" linaweza pia kutafsiriwa kama "pingamizi" au "endelevu" au "kwa bidii" au "changamoto," kulingana na muktadha.</w:t>
       </w:r>
     </w:p>
@@ -5950,8 +9808,15 @@
         <w:spacing w:line="240" w:lineRule="auto"/>
         <w:ind w:left="720"/>
       </w:pPr>
-      <w:r/>
-      <w:r>
+      <w:r>
+        <w:rPr>
+          <w:lang w:val="sw_KE" w:bidi="sw_KE"/>
+        </w:rPr>
+      </w:r>
+      <w:r>
+        <w:rPr>
+          <w:lang w:val="sw_KE" w:bidi="sw_KE"/>
+        </w:rPr>
         <w:t>Kwenye misemo kama "fanya kazi kwa bidii" au "jaribu kwa bidii," neno "bidii" linaweza kutafsiriwa kama "kwa uvumilivu" au "kwa juhudi."</w:t>
       </w:r>
     </w:p>
@@ -5961,8 +9826,15 @@
         <w:spacing w:line="240" w:lineRule="auto"/>
         <w:ind w:left="720"/>
       </w:pPr>
-      <w:r/>
-      <w:r>
+      <w:r>
+        <w:rPr>
+          <w:lang w:val="sw_KE" w:bidi="sw_KE"/>
+        </w:rPr>
+      </w:r>
+      <w:r>
+        <w:rPr>
+          <w:lang w:val="sw_KE" w:bidi="sw_KE"/>
+        </w:rPr>
         <w:t>Usemi "bonyeza kwa nguvu dhidi ya" unaweza pia kutafsiriwa kama "sukuma kwa nguvu" au "sukuma kwa nguvu dhidi ya."</w:t>
       </w:r>
     </w:p>
@@ -5972,8 +9844,15 @@
         <w:spacing w:line="240" w:lineRule="auto"/>
         <w:ind w:left="720"/>
       </w:pPr>
-      <w:r/>
-      <w:r>
+      <w:r>
+        <w:rPr>
+          <w:lang w:val="sw_KE" w:bidi="sw_KE"/>
+        </w:rPr>
+      </w:r>
+      <w:r>
+        <w:rPr>
+          <w:lang w:val="sw_KE" w:bidi="sw_KE"/>
+        </w:rPr>
         <w:t>Kwenye “kuwakandamiza watu kwa kazi ngumu” kunaweza kutafsiriwa kama “kuwalazimisha watu kufanya kazi kwa bidii kiasi kwamba wanateseka” au “kusababisha watu kuteseka kwa kuwalazimisha kufanya kazi ngumu sana.”</w:t>
       </w:r>
     </w:p>
@@ -5983,8 +9862,15 @@
         <w:spacing w:line="240" w:lineRule="auto"/>
         <w:ind w:left="720"/>
       </w:pPr>
-      <w:r/>
-      <w:r>
+      <w:r>
+        <w:rPr>
+          <w:lang w:val="sw_KE" w:bidi="sw_KE"/>
+        </w:rPr>
+      </w:r>
+      <w:r>
+        <w:rPr>
+          <w:lang w:val="sw_KE" w:bidi="sw_KE"/>
+        </w:rPr>
         <w:t>Kulingana na muktadha, neno "gumu zaidi" linaweza pia kutafsiriwa kama "vigumu zaidi" au "kwa bidii zaidi"</w:t>
       </w:r>
     </w:p>
@@ -5994,8 +9880,15 @@
         <w:spacing w:line="240" w:lineRule="auto"/>
         <w:ind w:left="720"/>
       </w:pPr>
-      <w:r/>
-      <w:r>
+      <w:r>
+        <w:rPr>
+          <w:lang w:val="sw_KE" w:bidi="sw_KE"/>
+        </w:rPr>
+      </w:r>
+      <w:r>
+        <w:rPr>
+          <w:lang w:val="sw_KE" w:bidi="sw_KE"/>
+        </w:rPr>
         <w:t>Kwenye muktadha fulani "gumu" inaweza kutafsiriwa kama "nzito" au "kwa uzito."</w:t>
       </w:r>
     </w:p>
@@ -6005,20 +9898,41 @@
         <w:spacing w:line="240" w:lineRule="auto"/>
         <w:ind w:left="720"/>
       </w:pPr>
-      <w:r/>
-      <w:r>
+      <w:r>
+        <w:rPr>
+          <w:lang w:val="sw_KE" w:bidi="sw_KE"/>
+        </w:rPr>
+      </w:r>
+      <w:r>
+        <w:rPr>
+          <w:lang w:val="sw_KE" w:bidi="sw_KE"/>
+        </w:rPr>
         <w:t>Aina tofauti ya "kazi ngumu" ni uzoefu wa mwanamke anayekaribia kujifungua mtoto.</w:t>
       </w:r>
     </w:p>
     <w:p>
-      <w:r/>
-      <w:r>
+      <w:pPr/>
+      <w:r>
+        <w:rPr>
+          <w:lang w:val="sw_KE" w:bidi="sw_KE"/>
+        </w:rPr>
+      </w:r>
+      <w:r>
+        <w:rPr>
+          <w:lang w:val="sw_KE" w:bidi="sw_KE"/>
+        </w:rPr>
         <w:t xml:space="preserve">(Tazama pia: </w:t>
       </w:r>
       <w:r>
+        <w:rPr>
+          <w:lang w:val="sw_KE" w:bidi="sw_KE"/>
+        </w:rPr>
         <w:t>maumivu ya leba</w:t>
       </w:r>
       <w:r>
+        <w:rPr>
+          <w:lang w:val="sw_KE" w:bidi="sw_KE"/>
+        </w:rPr>
         <w:t>)</w:t>
       </w:r>
     </w:p>
@@ -6027,6 +9941,9 @@
         <w:pStyle w:val="Heading3"/>
       </w:pPr>
       <w:r>
+        <w:rPr>
+          <w:lang w:val="sw_KE" w:bidi="sw_KE"/>
+        </w:rPr>
         <w:t>Marejeleo ya Biblia:</w:t>
       </w:r>
     </w:p>
@@ -6035,10 +9952,21 @@
         <w:pStyle w:val="Heading3"/>
       </w:pPr>
       <w:r>
+        <w:rPr>
+          <w:lang w:val="sw_KE" w:bidi="sw_KE"/>
+        </w:rPr>
         <w:t>Data ya Neno:</w:t>
       </w:r>
-      <w:r/>
-      <w:r/>
+      <w:r>
+        <w:rPr>
+          <w:lang w:val="sw_KE" w:bidi="sw_KE"/>
+        </w:rPr>
+      </w:r>
+      <w:r>
+        <w:rPr>
+          <w:lang w:val="sw_KE" w:bidi="sw_KE"/>
+        </w:rPr>
+      </w:r>
     </w:p>
     <w:sectPr>
       <w:footnotePr>
@@ -7940,7 +11868,7 @@
     <w:rPrDefault>
       <w:rPr>
         <w:rFonts w:ascii="Times New Roman" w:eastAsia="Times New Roman" w:hAnsi="Times New Roman" w:cs="Times New Roman"/>
-        <w:lang w:val="en-US" w:eastAsia="en-US" w:bidi="ar-SA"/>
+        <w:lang w:val="sw_KE" w:eastAsia="en-US" w:bidi="ar-SA"/>
       </w:rPr>
     </w:rPrDefault>
     <w:pPrDefault/>

--- a/swh/docx/008.content.docx
+++ b/swh/docx/008.content.docx
@@ -28,22 +28,6 @@
       </w:r>
     </w:p>
     <w:p>
-      <w:pPr>
-        <w:pStyle w:val="Heading2"/>
-      </w:pPr>
-      <w:r>
-        <w:rPr>
-          <w:lang w:val="sw_KE" w:bidi="sw_KE"/>
-        </w:rPr>
-        <w:t>License Information</w:t>
-      </w:r>
-      <w:r>
-        <w:rPr>
-          <w:lang w:val="sw_KE" w:bidi="sw_KE"/>
-        </w:rPr>
-      </w:r>
-    </w:p>
-    <w:p>
       <w:pPr/>
       <w:r>
         <w:rPr>
@@ -55,86 +39,37 @@
           <w:b/>
           <w:lang w:val="sw_KE" w:bidi="sw_KE"/>
         </w:rPr>
-        <w:t>Termini muhimu (unfoldingWord)</w:t>
-      </w:r>
-      <w:r>
-        <w:rPr>
-          <w:lang w:val="sw_KE" w:bidi="sw_KE"/>
-        </w:rPr>
-        <w:t xml:space="preserve"> (Swahili) is based on</w:t>
-      </w:r>
-      <w:r>
-        <w:rPr>
-          <w:lang w:val="sw_KE" w:bidi="sw_KE"/>
-        </w:rPr>
-        <w:t xml:space="preserve">: </w:t>
-      </w:r>
-      <w:r>
-        <w:rPr>
-          <w:lang w:val="sw_KE" w:bidi="sw_KE"/>
-        </w:rPr>
         <w:t>unfoldingWord® Translation Words</w:t>
       </w:r>
       <w:r>
         <w:rPr>
           <w:lang w:val="sw_KE" w:bidi="sw_KE"/>
         </w:rPr>
-        <w:t xml:space="preserve">, </w:t>
-      </w:r>
-      <w:hyperlink r:id="rId13">
-        <w:r>
-          <w:rPr>
-            <w:lang w:val="sw_KE" w:bidi="sw_KE"/>
-          </w:rPr>
-          <w:rPr>
-            <w:color w:val="0000EE"/>
-            <w:u w:val="single"/>
-          </w:rPr>
-          <w:t>unfoldingWord</w:t>
-        </w:r>
-      </w:hyperlink>
-      <w:r>
-        <w:rPr>
-          <w:lang w:val="sw_KE" w:bidi="sw_KE"/>
-        </w:rPr>
-        <w:t xml:space="preserve">, 2022, which is licensed under a </w:t>
-      </w:r>
-      <w:hyperlink r:id="rId14">
-        <w:r>
-          <w:rPr>
-            <w:lang w:val="sw_KE" w:bidi="sw_KE"/>
-          </w:rPr>
-          <w:rPr>
-            <w:color w:val="0000EE"/>
-            <w:u w:val="single"/>
-          </w:rPr>
-          <w:t>CC BY-SA 4.0 license</w:t>
-        </w:r>
-      </w:hyperlink>
-      <w:r>
-        <w:rPr>
-          <w:lang w:val="sw_KE" w:bidi="sw_KE"/>
-        </w:rPr>
-        <w:t>.</w:t>
-      </w:r>
-      <w:r>
-        <w:rPr>
-          <w:lang w:val="sw_KE" w:bidi="sw_KE"/>
-        </w:rPr>
-      </w:r>
-    </w:p>
-    <w:p>
-      <w:pPr/>
-      <w:r>
-        <w:rPr>
-          <w:lang w:val="sw_KE" w:bidi="sw_KE"/>
-        </w:rPr>
-      </w:r>
-      <w:r>
-        <w:rPr>
-          <w:lang w:val="sw_KE" w:bidi="sw_KE"/>
-        </w:rPr>
-        <w:t>This PDF version is provided under the same license.</w:t>
+        <w:t xml:space="preserve"> © 2022 unfoldingWord. Released under CC BY-SA 4.0 license. </w:t>
+      </w:r>
+      <w:r>
+        <w:rPr>
+          <w:lang w:val="sw_KE" w:bidi="sw_KE"/>
+        </w:rPr>
+        <w:t>unfoldingWord® Translation Words</w:t>
+      </w:r>
+      <w:r>
+        <w:rPr>
+          <w:lang w:val="sw_KE" w:bidi="sw_KE"/>
+        </w:rPr>
+        <w:t xml:space="preserve"> has been adapted in the following languages: Tok Pisin, Arabic (عربي), French (Français), Hindi (हिंदी), Indonesian (Bahasa Indonesia), Portuguese (Português), Russian (Русский), Spanish (Español), Swahili (Kiswahili), and Simplified Chinese (简体中文) from </w:t>
+      </w:r>
+      <w:r>
+        <w:rPr>
+          <w:lang w:val="sw_KE" w:bidi="sw_KE"/>
+        </w:rPr>
+        <w:t>unfoldingWord® Translation Words</w:t>
+      </w:r>
+      <w:r>
+        <w:rPr>
+          <w:lang w:val="sw_KE" w:bidi="sw_KE"/>
+        </w:rPr>
+        <w:t xml:space="preserve"> © 2022 unfoldingWord. Released under CC BY-SA 4.0 license by Mission Mutual</w:t>
       </w:r>
       <w:r>
         <w:rPr>
@@ -526,7 +461,7 @@
           <w:lang w:val="sw_KE" w:bidi="sw_KE"/>
         </w:rPr>
       </w:r>
-      <w:hyperlink r:id="rId15">
+      <w:hyperlink r:id="rId13">
         <w:r>
           <w:rPr>
             <w:lang w:val="sw_KE" w:bidi="sw_KE"/>
@@ -551,7 +486,7 @@
         </w:rPr>
         <w:br/>
       </w:r>
-      <w:hyperlink r:id="rId16">
+      <w:hyperlink r:id="rId14">
         <w:r>
           <w:rPr>
             <w:lang w:val="sw_KE" w:bidi="sw_KE"/>
@@ -563,7 +498,7 @@
           <w:t>Danieli 9:21</w:t>
         </w:r>
       </w:hyperlink>
-      <w:hyperlink r:id="rId17">
+      <w:hyperlink r:id="rId15">
         <w:r>
           <w:rPr>
             <w:lang w:val="sw_KE" w:bidi="sw_KE"/>
@@ -587,7 +522,7 @@
           <w:lang w:val="sw_KE" w:bidi="sw_KE"/>
         </w:rPr>
       </w:r>
-      <w:hyperlink r:id="rId18">
+      <w:hyperlink r:id="rId16">
         <w:r>
           <w:rPr>
             <w:lang w:val="sw_KE" w:bidi="sw_KE"/>
@@ -846,7 +781,7 @@
           <w:lang w:val="sw_KE" w:bidi="sw_KE"/>
         </w:rPr>
       </w:r>
-      <w:hyperlink r:id="rId19">
+      <w:hyperlink r:id="rId17">
         <w:r>
           <w:rPr>
             <w:lang w:val="sw_KE" w:bidi="sw_KE"/>
@@ -870,7 +805,7 @@
           <w:lang w:val="sw_KE" w:bidi="sw_KE"/>
         </w:rPr>
       </w:r>
-      <w:hyperlink r:id="rId20">
+      <w:hyperlink r:id="rId18">
         <w:r>
           <w:rPr>
             <w:lang w:val="sw_KE" w:bidi="sw_KE"/>
@@ -894,7 +829,7 @@
           <w:lang w:val="sw_KE" w:bidi="sw_KE"/>
         </w:rPr>
       </w:r>
-      <w:hyperlink r:id="rId21">
+      <w:hyperlink r:id="rId19">
         <w:r>
           <w:rPr>
             <w:lang w:val="sw_KE" w:bidi="sw_KE"/>
@@ -918,7 +853,7 @@
           <w:lang w:val="sw_KE" w:bidi="sw_KE"/>
         </w:rPr>
       </w:r>
-      <w:hyperlink r:id="rId22">
+      <w:hyperlink r:id="rId20">
         <w:r>
           <w:rPr>
             <w:lang w:val="sw_KE" w:bidi="sw_KE"/>
@@ -942,7 +877,7 @@
           <w:lang w:val="sw_KE" w:bidi="sw_KE"/>
         </w:rPr>
       </w:r>
-      <w:hyperlink r:id="rId23">
+      <w:hyperlink r:id="rId21">
         <w:r>
           <w:rPr>
             <w:lang w:val="sw_KE" w:bidi="sw_KE"/>
@@ -1237,7 +1172,7 @@
           <w:lang w:val="sw_KE" w:bidi="sw_KE"/>
         </w:rPr>
       </w:r>
-      <w:hyperlink r:id="rId24">
+      <w:hyperlink r:id="rId22">
         <w:r>
           <w:rPr>
             <w:lang w:val="sw_KE" w:bidi="sw_KE"/>
@@ -1261,7 +1196,7 @@
           <w:lang w:val="sw_KE" w:bidi="sw_KE"/>
         </w:rPr>
       </w:r>
-      <w:hyperlink r:id="rId25">
+      <w:hyperlink r:id="rId23">
         <w:r>
           <w:rPr>
             <w:lang w:val="sw_KE" w:bidi="sw_KE"/>
@@ -1285,7 +1220,7 @@
           <w:lang w:val="sw_KE" w:bidi="sw_KE"/>
         </w:rPr>
       </w:r>
-      <w:hyperlink r:id="rId26">
+      <w:hyperlink r:id="rId24">
         <w:r>
           <w:rPr>
             <w:lang w:val="sw_KE" w:bidi="sw_KE"/>
@@ -1309,7 +1244,7 @@
           <w:lang w:val="sw_KE" w:bidi="sw_KE"/>
         </w:rPr>
       </w:r>
-      <w:hyperlink r:id="rId27">
+      <w:hyperlink r:id="rId25">
         <w:r>
           <w:rPr>
             <w:lang w:val="sw_KE" w:bidi="sw_KE"/>
@@ -1333,7 +1268,7 @@
           <w:lang w:val="sw_KE" w:bidi="sw_KE"/>
         </w:rPr>
       </w:r>
-      <w:hyperlink r:id="rId28">
+      <w:hyperlink r:id="rId26">
         <w:r>
           <w:rPr>
             <w:lang w:val="sw_KE" w:bidi="sw_KE"/>
@@ -1578,7 +1513,7 @@
           <w:lang w:val="sw_KE" w:bidi="sw_KE"/>
         </w:rPr>
       </w:r>
-      <w:hyperlink r:id="rId29">
+      <w:hyperlink r:id="rId27">
         <w:r>
           <w:rPr>
             <w:lang w:val="sw_KE" w:bidi="sw_KE"/>
@@ -1602,7 +1537,7 @@
           <w:lang w:val="sw_KE" w:bidi="sw_KE"/>
         </w:rPr>
       </w:r>
-      <w:hyperlink r:id="rId30">
+      <w:hyperlink r:id="rId28">
         <w:r>
           <w:rPr>
             <w:lang w:val="sw_KE" w:bidi="sw_KE"/>
@@ -1626,7 +1561,7 @@
           <w:lang w:val="sw_KE" w:bidi="sw_KE"/>
         </w:rPr>
       </w:r>
-      <w:hyperlink r:id="rId31">
+      <w:hyperlink r:id="rId29">
         <w:r>
           <w:rPr>
             <w:lang w:val="sw_KE" w:bidi="sw_KE"/>
@@ -1650,7 +1585,7 @@
           <w:lang w:val="sw_KE" w:bidi="sw_KE"/>
         </w:rPr>
       </w:r>
-      <w:hyperlink r:id="rId32">
+      <w:hyperlink r:id="rId30">
         <w:r>
           <w:rPr>
             <w:lang w:val="sw_KE" w:bidi="sw_KE"/>
@@ -1674,7 +1609,7 @@
           <w:lang w:val="sw_KE" w:bidi="sw_KE"/>
         </w:rPr>
       </w:r>
-      <w:hyperlink r:id="rId33">
+      <w:hyperlink r:id="rId31">
         <w:r>
           <w:rPr>
             <w:lang w:val="sw_KE" w:bidi="sw_KE"/>
@@ -1698,7 +1633,7 @@
           <w:lang w:val="sw_KE" w:bidi="sw_KE"/>
         </w:rPr>
       </w:r>
-      <w:hyperlink r:id="rId34">
+      <w:hyperlink r:id="rId32">
         <w:r>
           <w:rPr>
             <w:lang w:val="sw_KE" w:bidi="sw_KE"/>
@@ -1722,7 +1657,7 @@
           <w:lang w:val="sw_KE" w:bidi="sw_KE"/>
         </w:rPr>
       </w:r>
-      <w:hyperlink r:id="rId35">
+      <w:hyperlink r:id="rId33">
         <w:r>
           <w:rPr>
             <w:lang w:val="sw_KE" w:bidi="sw_KE"/>
@@ -1746,7 +1681,7 @@
           <w:lang w:val="sw_KE" w:bidi="sw_KE"/>
         </w:rPr>
       </w:r>
-      <w:hyperlink r:id="rId36">
+      <w:hyperlink r:id="rId34">
         <w:r>
           <w:rPr>
             <w:lang w:val="sw_KE" w:bidi="sw_KE"/>
@@ -2138,7 +2073,7 @@
           <w:lang w:val="sw_KE" w:bidi="sw_KE"/>
         </w:rPr>
       </w:r>
-      <w:hyperlink r:id="rId37">
+      <w:hyperlink r:id="rId35">
         <w:r>
           <w:rPr>
             <w:lang w:val="sw_KE" w:bidi="sw_KE"/>
@@ -2162,7 +2097,7 @@
           <w:lang w:val="sw_KE" w:bidi="sw_KE"/>
         </w:rPr>
       </w:r>
-      <w:hyperlink r:id="rId38">
+      <w:hyperlink r:id="rId36">
         <w:r>
           <w:rPr>
             <w:lang w:val="sw_KE" w:bidi="sw_KE"/>
@@ -2186,7 +2121,7 @@
           <w:lang w:val="sw_KE" w:bidi="sw_KE"/>
         </w:rPr>
       </w:r>
-      <w:hyperlink r:id="rId39">
+      <w:hyperlink r:id="rId37">
         <w:r>
           <w:rPr>
             <w:lang w:val="sw_KE" w:bidi="sw_KE"/>
@@ -2210,7 +2145,7 @@
           <w:lang w:val="sw_KE" w:bidi="sw_KE"/>
         </w:rPr>
       </w:r>
-      <w:hyperlink r:id="rId40">
+      <w:hyperlink r:id="rId38">
         <w:r>
           <w:rPr>
             <w:lang w:val="sw_KE" w:bidi="sw_KE"/>
@@ -2234,7 +2169,7 @@
           <w:lang w:val="sw_KE" w:bidi="sw_KE"/>
         </w:rPr>
       </w:r>
-      <w:hyperlink r:id="rId41">
+      <w:hyperlink r:id="rId39">
         <w:r>
           <w:rPr>
             <w:lang w:val="sw_KE" w:bidi="sw_KE"/>
@@ -2258,7 +2193,7 @@
           <w:lang w:val="sw_KE" w:bidi="sw_KE"/>
         </w:rPr>
       </w:r>
-      <w:hyperlink r:id="rId42">
+      <w:hyperlink r:id="rId40">
         <w:r>
           <w:rPr>
             <w:lang w:val="sw_KE" w:bidi="sw_KE"/>
@@ -2282,7 +2217,7 @@
           <w:lang w:val="sw_KE" w:bidi="sw_KE"/>
         </w:rPr>
       </w:r>
-      <w:hyperlink r:id="rId43">
+      <w:hyperlink r:id="rId41">
         <w:r>
           <w:rPr>
             <w:lang w:val="sw_KE" w:bidi="sw_KE"/>
@@ -2609,7 +2544,7 @@
         </w:rPr>
         <w:br/>
       </w:r>
-      <w:hyperlink r:id="rId44">
+      <w:hyperlink r:id="rId42">
         <w:r>
           <w:rPr>
             <w:lang w:val="sw_KE" w:bidi="sw_KE"/>
@@ -2621,7 +2556,7 @@
           <w:t>1 Wafalme 2:39</w:t>
         </w:r>
       </w:hyperlink>
-      <w:hyperlink r:id="rId45">
+      <w:hyperlink r:id="rId43">
         <w:r>
           <w:rPr>
             <w:lang w:val="sw_KE" w:bidi="sw_KE"/>
@@ -2645,7 +2580,7 @@
           <w:lang w:val="sw_KE" w:bidi="sw_KE"/>
         </w:rPr>
       </w:r>
-      <w:hyperlink r:id="rId46">
+      <w:hyperlink r:id="rId44">
         <w:r>
           <w:rPr>
             <w:lang w:val="sw_KE" w:bidi="sw_KE"/>
@@ -2669,7 +2604,7 @@
           <w:lang w:val="sw_KE" w:bidi="sw_KE"/>
         </w:rPr>
       </w:r>
-      <w:hyperlink r:id="rId47">
+      <w:hyperlink r:id="rId45">
         <w:r>
           <w:rPr>
             <w:lang w:val="sw_KE" w:bidi="sw_KE"/>
@@ -3033,7 +2968,7 @@
           <w:lang w:val="sw_KE" w:bidi="sw_KE"/>
         </w:rPr>
       </w:r>
-      <w:hyperlink r:id="rId48">
+      <w:hyperlink r:id="rId46">
         <w:r>
           <w:rPr>
             <w:lang w:val="sw_KE" w:bidi="sw_KE"/>
@@ -3057,7 +2992,7 @@
           <w:lang w:val="sw_KE" w:bidi="sw_KE"/>
         </w:rPr>
       </w:r>
-      <w:hyperlink r:id="rId49">
+      <w:hyperlink r:id="rId47">
         <w:r>
           <w:rPr>
             <w:lang w:val="sw_KE" w:bidi="sw_KE"/>
@@ -3081,7 +3016,7 @@
           <w:lang w:val="sw_KE" w:bidi="sw_KE"/>
         </w:rPr>
       </w:r>
-      <w:hyperlink r:id="rId50">
+      <w:hyperlink r:id="rId48">
         <w:r>
           <w:rPr>
             <w:lang w:val="sw_KE" w:bidi="sw_KE"/>
@@ -3105,7 +3040,7 @@
           <w:lang w:val="sw_KE" w:bidi="sw_KE"/>
         </w:rPr>
       </w:r>
-      <w:hyperlink r:id="rId51">
+      <w:hyperlink r:id="rId49">
         <w:r>
           <w:rPr>
             <w:lang w:val="sw_KE" w:bidi="sw_KE"/>
@@ -3129,7 +3064,7 @@
           <w:lang w:val="sw_KE" w:bidi="sw_KE"/>
         </w:rPr>
       </w:r>
-      <w:hyperlink r:id="rId52">
+      <w:hyperlink r:id="rId50">
         <w:r>
           <w:rPr>
             <w:lang w:val="sw_KE" w:bidi="sw_KE"/>
@@ -3153,7 +3088,7 @@
           <w:lang w:val="sw_KE" w:bidi="sw_KE"/>
         </w:rPr>
       </w:r>
-      <w:hyperlink r:id="rId53">
+      <w:hyperlink r:id="rId51">
         <w:r>
           <w:rPr>
             <w:lang w:val="sw_KE" w:bidi="sw_KE"/>
@@ -3436,7 +3371,7 @@
           <w:lang w:val="sw_KE" w:bidi="sw_KE"/>
         </w:rPr>
       </w:r>
-      <w:hyperlink r:id="rId54">
+      <w:hyperlink r:id="rId52">
         <w:r>
           <w:rPr>
             <w:lang w:val="sw_KE" w:bidi="sw_KE"/>
@@ -3460,7 +3395,7 @@
           <w:lang w:val="sw_KE" w:bidi="sw_KE"/>
         </w:rPr>
       </w:r>
-      <w:hyperlink r:id="rId55">
+      <w:hyperlink r:id="rId53">
         <w:r>
           <w:rPr>
             <w:lang w:val="sw_KE" w:bidi="sw_KE"/>
@@ -3484,7 +3419,7 @@
           <w:lang w:val="sw_KE" w:bidi="sw_KE"/>
         </w:rPr>
       </w:r>
-      <w:hyperlink r:id="rId56">
+      <w:hyperlink r:id="rId54">
         <w:r>
           <w:rPr>
             <w:lang w:val="sw_KE" w:bidi="sw_KE"/>
@@ -3508,7 +3443,7 @@
           <w:lang w:val="sw_KE" w:bidi="sw_KE"/>
         </w:rPr>
       </w:r>
-      <w:hyperlink r:id="rId57">
+      <w:hyperlink r:id="rId55">
         <w:r>
           <w:rPr>
             <w:lang w:val="sw_KE" w:bidi="sw_KE"/>
@@ -3532,7 +3467,7 @@
           <w:lang w:val="sw_KE" w:bidi="sw_KE"/>
         </w:rPr>
       </w:r>
-      <w:hyperlink r:id="rId58">
+      <w:hyperlink r:id="rId56">
         <w:r>
           <w:rPr>
             <w:lang w:val="sw_KE" w:bidi="sw_KE"/>
@@ -3778,7 +3713,7 @@
           <w:lang w:val="sw_KE" w:bidi="sw_KE"/>
         </w:rPr>
       </w:r>
-      <w:hyperlink r:id="rId59">
+      <w:hyperlink r:id="rId57">
         <w:r>
           <w:rPr>
             <w:lang w:val="sw_KE" w:bidi="sw_KE"/>
@@ -3802,7 +3737,7 @@
           <w:lang w:val="sw_KE" w:bidi="sw_KE"/>
         </w:rPr>
       </w:r>
-      <w:hyperlink r:id="rId60">
+      <w:hyperlink r:id="rId58">
         <w:r>
           <w:rPr>
             <w:lang w:val="sw_KE" w:bidi="sw_KE"/>
@@ -3826,7 +3761,7 @@
           <w:lang w:val="sw_KE" w:bidi="sw_KE"/>
         </w:rPr>
       </w:r>
-      <w:hyperlink r:id="rId61">
+      <w:hyperlink r:id="rId59">
         <w:r>
           <w:rPr>
             <w:lang w:val="sw_KE" w:bidi="sw_KE"/>
@@ -3850,7 +3785,7 @@
           <w:lang w:val="sw_KE" w:bidi="sw_KE"/>
         </w:rPr>
       </w:r>
-      <w:hyperlink r:id="rId62">
+      <w:hyperlink r:id="rId60">
         <w:r>
           <w:rPr>
             <w:lang w:val="sw_KE" w:bidi="sw_KE"/>
@@ -4072,7 +4007,7 @@
         </w:rPr>
         <w:br/>
       </w:r>
-      <w:hyperlink r:id="rId63">
+      <w:hyperlink r:id="rId61">
         <w:r>
           <w:rPr>
             <w:lang w:val="sw_KE" w:bidi="sw_KE"/>
@@ -4084,7 +4019,7 @@
           <w:t>1 Nyakati 2:23</w:t>
         </w:r>
       </w:hyperlink>
-      <w:hyperlink r:id="rId64">
+      <w:hyperlink r:id="rId62">
         <w:r>
           <w:rPr>
             <w:lang w:val="sw_KE" w:bidi="sw_KE"/>
@@ -4108,7 +4043,7 @@
           <w:lang w:val="sw_KE" w:bidi="sw_KE"/>
         </w:rPr>
       </w:r>
-      <w:hyperlink r:id="rId65">
+      <w:hyperlink r:id="rId63">
         <w:r>
           <w:rPr>
             <w:lang w:val="sw_KE" w:bidi="sw_KE"/>
@@ -4132,7 +4067,7 @@
           <w:lang w:val="sw_KE" w:bidi="sw_KE"/>
         </w:rPr>
       </w:r>
-      <w:hyperlink r:id="rId66">
+      <w:hyperlink r:id="rId64">
         <w:r>
           <w:rPr>
             <w:lang w:val="sw_KE" w:bidi="sw_KE"/>
@@ -4355,7 +4290,7 @@
           <w:lang w:val="sw_KE" w:bidi="sw_KE"/>
         </w:rPr>
       </w:r>
-      <w:hyperlink r:id="rId67">
+      <w:hyperlink r:id="rId65">
         <w:r>
           <w:rPr>
             <w:lang w:val="sw_KE" w:bidi="sw_KE"/>
@@ -4379,7 +4314,7 @@
           <w:lang w:val="sw_KE" w:bidi="sw_KE"/>
         </w:rPr>
       </w:r>
-      <w:hyperlink r:id="rId68">
+      <w:hyperlink r:id="rId66">
         <w:r>
           <w:rPr>
             <w:lang w:val="sw_KE" w:bidi="sw_KE"/>
@@ -4654,7 +4589,7 @@
           <w:lang w:val="sw_KE" w:bidi="sw_KE"/>
         </w:rPr>
       </w:r>
-      <w:hyperlink r:id="rId69">
+      <w:hyperlink r:id="rId67">
         <w:r>
           <w:rPr>
             <w:lang w:val="sw_KE" w:bidi="sw_KE"/>
@@ -4678,7 +4613,7 @@
           <w:lang w:val="sw_KE" w:bidi="sw_KE"/>
         </w:rPr>
       </w:r>
-      <w:hyperlink r:id="rId70">
+      <w:hyperlink r:id="rId68">
         <w:r>
           <w:rPr>
             <w:lang w:val="sw_KE" w:bidi="sw_KE"/>
@@ -4702,7 +4637,7 @@
           <w:lang w:val="sw_KE" w:bidi="sw_KE"/>
         </w:rPr>
       </w:r>
-      <w:hyperlink r:id="rId71">
+      <w:hyperlink r:id="rId69">
         <w:r>
           <w:rPr>
             <w:lang w:val="sw_KE" w:bidi="sw_KE"/>
@@ -4726,7 +4661,7 @@
           <w:lang w:val="sw_KE" w:bidi="sw_KE"/>
         </w:rPr>
       </w:r>
-      <w:hyperlink r:id="rId72">
+      <w:hyperlink r:id="rId70">
         <w:r>
           <w:rPr>
             <w:lang w:val="sw_KE" w:bidi="sw_KE"/>
@@ -4750,7 +4685,7 @@
           <w:lang w:val="sw_KE" w:bidi="sw_KE"/>
         </w:rPr>
       </w:r>
-      <w:hyperlink r:id="rId73">
+      <w:hyperlink r:id="rId71">
         <w:r>
           <w:rPr>
             <w:lang w:val="sw_KE" w:bidi="sw_KE"/>
@@ -4774,7 +4709,7 @@
           <w:lang w:val="sw_KE" w:bidi="sw_KE"/>
         </w:rPr>
       </w:r>
-      <w:hyperlink r:id="rId74">
+      <w:hyperlink r:id="rId72">
         <w:r>
           <w:rPr>
             <w:lang w:val="sw_KE" w:bidi="sw_KE"/>
@@ -4798,7 +4733,7 @@
           <w:lang w:val="sw_KE" w:bidi="sw_KE"/>
         </w:rPr>
       </w:r>
-      <w:hyperlink r:id="rId75">
+      <w:hyperlink r:id="rId73">
         <w:r>
           <w:rPr>
             <w:lang w:val="sw_KE" w:bidi="sw_KE"/>
@@ -4822,7 +4757,7 @@
           <w:lang w:val="sw_KE" w:bidi="sw_KE"/>
         </w:rPr>
       </w:r>
-      <w:hyperlink r:id="rId76">
+      <w:hyperlink r:id="rId74">
         <w:r>
           <w:rPr>
             <w:lang w:val="sw_KE" w:bidi="sw_KE"/>
@@ -5115,7 +5050,7 @@
           <w:lang w:val="sw_KE" w:bidi="sw_KE"/>
         </w:rPr>
       </w:r>
-      <w:hyperlink r:id="rId77">
+      <w:hyperlink r:id="rId75">
         <w:r>
           <w:rPr>
             <w:lang w:val="sw_KE" w:bidi="sw_KE"/>
@@ -5139,7 +5074,7 @@
           <w:lang w:val="sw_KE" w:bidi="sw_KE"/>
         </w:rPr>
       </w:r>
-      <w:hyperlink r:id="rId78">
+      <w:hyperlink r:id="rId76">
         <w:r>
           <w:rPr>
             <w:lang w:val="sw_KE" w:bidi="sw_KE"/>
@@ -5163,7 +5098,7 @@
           <w:lang w:val="sw_KE" w:bidi="sw_KE"/>
         </w:rPr>
       </w:r>
-      <w:hyperlink r:id="rId79">
+      <w:hyperlink r:id="rId77">
         <w:r>
           <w:rPr>
             <w:lang w:val="sw_KE" w:bidi="sw_KE"/>
@@ -5187,7 +5122,7 @@
           <w:lang w:val="sw_KE" w:bidi="sw_KE"/>
         </w:rPr>
       </w:r>
-      <w:hyperlink r:id="rId80">
+      <w:hyperlink r:id="rId78">
         <w:r>
           <w:rPr>
             <w:lang w:val="sw_KE" w:bidi="sw_KE"/>
@@ -5503,7 +5438,7 @@
           <w:lang w:val="sw_KE" w:bidi="sw_KE"/>
         </w:rPr>
       </w:r>
-      <w:hyperlink r:id="rId81">
+      <w:hyperlink r:id="rId79">
         <w:r>
           <w:rPr>
             <w:lang w:val="sw_KE" w:bidi="sw_KE"/>
@@ -5527,7 +5462,7 @@
           <w:lang w:val="sw_KE" w:bidi="sw_KE"/>
         </w:rPr>
       </w:r>
-      <w:hyperlink r:id="rId82">
+      <w:hyperlink r:id="rId80">
         <w:r>
           <w:rPr>
             <w:lang w:val="sw_KE" w:bidi="sw_KE"/>
@@ -5551,7 +5486,7 @@
           <w:lang w:val="sw_KE" w:bidi="sw_KE"/>
         </w:rPr>
       </w:r>
-      <w:hyperlink r:id="rId83">
+      <w:hyperlink r:id="rId81">
         <w:r>
           <w:rPr>
             <w:lang w:val="sw_KE" w:bidi="sw_KE"/>
@@ -5575,7 +5510,7 @@
           <w:lang w:val="sw_KE" w:bidi="sw_KE"/>
         </w:rPr>
       </w:r>
-      <w:hyperlink r:id="rId84">
+      <w:hyperlink r:id="rId82">
         <w:r>
           <w:rPr>
             <w:lang w:val="sw_KE" w:bidi="sw_KE"/>
@@ -5599,7 +5534,7 @@
           <w:lang w:val="sw_KE" w:bidi="sw_KE"/>
         </w:rPr>
       </w:r>
-      <w:hyperlink r:id="rId85">
+      <w:hyperlink r:id="rId83">
         <w:r>
           <w:rPr>
             <w:lang w:val="sw_KE" w:bidi="sw_KE"/>
@@ -5623,7 +5558,7 @@
           <w:lang w:val="sw_KE" w:bidi="sw_KE"/>
         </w:rPr>
       </w:r>
-      <w:hyperlink r:id="rId86">
+      <w:hyperlink r:id="rId84">
         <w:r>
           <w:rPr>
             <w:lang w:val="sw_KE" w:bidi="sw_KE"/>
@@ -5846,7 +5781,7 @@
           <w:lang w:val="sw_KE" w:bidi="sw_KE"/>
         </w:rPr>
       </w:r>
-      <w:hyperlink r:id="rId87">
+      <w:hyperlink r:id="rId85">
         <w:r>
           <w:rPr>
             <w:lang w:val="sw_KE" w:bidi="sw_KE"/>
@@ -5870,7 +5805,7 @@
           <w:lang w:val="sw_KE" w:bidi="sw_KE"/>
         </w:rPr>
       </w:r>
-      <w:hyperlink r:id="rId88">
+      <w:hyperlink r:id="rId86">
         <w:r>
           <w:rPr>
             <w:lang w:val="sw_KE" w:bidi="sw_KE"/>
@@ -5894,7 +5829,7 @@
           <w:lang w:val="sw_KE" w:bidi="sw_KE"/>
         </w:rPr>
       </w:r>
-      <w:hyperlink r:id="rId89">
+      <w:hyperlink r:id="rId87">
         <w:r>
           <w:rPr>
             <w:lang w:val="sw_KE" w:bidi="sw_KE"/>
@@ -5918,7 +5853,7 @@
           <w:lang w:val="sw_KE" w:bidi="sw_KE"/>
         </w:rPr>
       </w:r>
-      <w:hyperlink r:id="rId90">
+      <w:hyperlink r:id="rId88">
         <w:r>
           <w:rPr>
             <w:lang w:val="sw_KE" w:bidi="sw_KE"/>
@@ -6145,7 +6080,7 @@
           <w:lang w:val="sw_KE" w:bidi="sw_KE"/>
         </w:rPr>
       </w:r>
-      <w:hyperlink r:id="rId91">
+      <w:hyperlink r:id="rId89">
         <w:r>
           <w:rPr>
             <w:lang w:val="sw_KE" w:bidi="sw_KE"/>
@@ -6169,7 +6104,7 @@
           <w:lang w:val="sw_KE" w:bidi="sw_KE"/>
         </w:rPr>
       </w:r>
-      <w:hyperlink r:id="rId92">
+      <w:hyperlink r:id="rId90">
         <w:r>
           <w:rPr>
             <w:lang w:val="sw_KE" w:bidi="sw_KE"/>
@@ -6193,7 +6128,7 @@
           <w:lang w:val="sw_KE" w:bidi="sw_KE"/>
         </w:rPr>
       </w:r>
-      <w:hyperlink r:id="rId93">
+      <w:hyperlink r:id="rId91">
         <w:r>
           <w:rPr>
             <w:lang w:val="sw_KE" w:bidi="sw_KE"/>
@@ -6217,7 +6152,7 @@
           <w:lang w:val="sw_KE" w:bidi="sw_KE"/>
         </w:rPr>
       </w:r>
-      <w:hyperlink r:id="rId94">
+      <w:hyperlink r:id="rId92">
         <w:r>
           <w:rPr>
             <w:lang w:val="sw_KE" w:bidi="sw_KE"/>
@@ -6638,7 +6573,7 @@
           <w:lang w:val="sw_KE" w:bidi="sw_KE"/>
         </w:rPr>
       </w:r>
-      <w:hyperlink r:id="rId95">
+      <w:hyperlink r:id="rId93">
         <w:r>
           <w:rPr>
             <w:lang w:val="sw_KE" w:bidi="sw_KE"/>
@@ -6663,7 +6598,7 @@
         </w:rPr>
         <w:br/>
       </w:r>
-      <w:hyperlink r:id="rId96">
+      <w:hyperlink r:id="rId94">
         <w:r>
           <w:rPr>
             <w:lang w:val="sw_KE" w:bidi="sw_KE"/>
@@ -6675,7 +6610,7 @@
           <w:t>Waamuzi 6:11</w:t>
         </w:r>
       </w:hyperlink>
-      <w:hyperlink r:id="rId97">
+      <w:hyperlink r:id="rId95">
         <w:r>
           <w:rPr>
             <w:lang w:val="sw_KE" w:bidi="sw_KE"/>
@@ -6699,7 +6634,7 @@
           <w:lang w:val="sw_KE" w:bidi="sw_KE"/>
         </w:rPr>
       </w:r>
-      <w:hyperlink r:id="rId98">
+      <w:hyperlink r:id="rId96">
         <w:r>
           <w:rPr>
             <w:lang w:val="sw_KE" w:bidi="sw_KE"/>
@@ -7274,7 +7209,7 @@
           <w:lang w:val="sw_KE" w:bidi="sw_KE"/>
         </w:rPr>
       </w:r>
-      <w:hyperlink r:id="rId99">
+      <w:hyperlink r:id="rId97">
         <w:r>
           <w:rPr>
             <w:lang w:val="sw_KE" w:bidi="sw_KE"/>
@@ -7298,7 +7233,7 @@
           <w:lang w:val="sw_KE" w:bidi="sw_KE"/>
         </w:rPr>
       </w:r>
-      <w:hyperlink r:id="rId100">
+      <w:hyperlink r:id="rId98">
         <w:r>
           <w:rPr>
             <w:lang w:val="sw_KE" w:bidi="sw_KE"/>
@@ -7322,7 +7257,7 @@
           <w:lang w:val="sw_KE" w:bidi="sw_KE"/>
         </w:rPr>
       </w:r>
-      <w:hyperlink r:id="rId101">
+      <w:hyperlink r:id="rId99">
         <w:r>
           <w:rPr>
             <w:lang w:val="sw_KE" w:bidi="sw_KE"/>
@@ -7346,7 +7281,7 @@
           <w:lang w:val="sw_KE" w:bidi="sw_KE"/>
         </w:rPr>
       </w:r>
-      <w:hyperlink r:id="rId102">
+      <w:hyperlink r:id="rId100">
         <w:r>
           <w:rPr>
             <w:lang w:val="sw_KE" w:bidi="sw_KE"/>
@@ -7370,7 +7305,7 @@
           <w:lang w:val="sw_KE" w:bidi="sw_KE"/>
         </w:rPr>
       </w:r>
-      <w:hyperlink r:id="rId103">
+      <w:hyperlink r:id="rId101">
         <w:r>
           <w:rPr>
             <w:lang w:val="sw_KE" w:bidi="sw_KE"/>
@@ -7394,7 +7329,7 @@
           <w:lang w:val="sw_KE" w:bidi="sw_KE"/>
         </w:rPr>
       </w:r>
-      <w:hyperlink r:id="rId104">
+      <w:hyperlink r:id="rId102">
         <w:r>
           <w:rPr>
             <w:lang w:val="sw_KE" w:bidi="sw_KE"/>
@@ -7683,7 +7618,7 @@
           <w:lang w:val="sw_KE" w:bidi="sw_KE"/>
         </w:rPr>
       </w:r>
-      <w:hyperlink r:id="rId105">
+      <w:hyperlink r:id="rId103">
         <w:r>
           <w:rPr>
             <w:lang w:val="sw_KE" w:bidi="sw_KE"/>
@@ -7707,7 +7642,7 @@
           <w:lang w:val="sw_KE" w:bidi="sw_KE"/>
         </w:rPr>
       </w:r>
-      <w:hyperlink r:id="rId106">
+      <w:hyperlink r:id="rId104">
         <w:r>
           <w:rPr>
             <w:lang w:val="sw_KE" w:bidi="sw_KE"/>
@@ -7731,7 +7666,7 @@
           <w:lang w:val="sw_KE" w:bidi="sw_KE"/>
         </w:rPr>
       </w:r>
-      <w:hyperlink r:id="rId107">
+      <w:hyperlink r:id="rId105">
         <w:r>
           <w:rPr>
             <w:lang w:val="sw_KE" w:bidi="sw_KE"/>
@@ -7755,7 +7690,7 @@
           <w:lang w:val="sw_KE" w:bidi="sw_KE"/>
         </w:rPr>
       </w:r>
-      <w:hyperlink r:id="rId108">
+      <w:hyperlink r:id="rId106">
         <w:r>
           <w:rPr>
             <w:lang w:val="sw_KE" w:bidi="sw_KE"/>
@@ -7976,7 +7911,7 @@
           <w:lang w:val="sw_KE" w:bidi="sw_KE"/>
         </w:rPr>
       </w:r>
-      <w:hyperlink r:id="rId109">
+      <w:hyperlink r:id="rId107">
         <w:r>
           <w:rPr>
             <w:lang w:val="sw_KE" w:bidi="sw_KE"/>
@@ -8000,7 +7935,7 @@
           <w:lang w:val="sw_KE" w:bidi="sw_KE"/>
         </w:rPr>
       </w:r>
-      <w:hyperlink r:id="rId110">
+      <w:hyperlink r:id="rId108">
         <w:r>
           <w:rPr>
             <w:lang w:val="sw_KE" w:bidi="sw_KE"/>
@@ -8229,7 +8164,7 @@
           <w:lang w:val="sw_KE" w:bidi="sw_KE"/>
         </w:rPr>
       </w:r>
-      <w:hyperlink r:id="rId111">
+      <w:hyperlink r:id="rId109">
         <w:r>
           <w:rPr>
             <w:lang w:val="sw_KE" w:bidi="sw_KE"/>
@@ -8253,7 +8188,7 @@
           <w:lang w:val="sw_KE" w:bidi="sw_KE"/>
         </w:rPr>
       </w:r>
-      <w:hyperlink r:id="rId112">
+      <w:hyperlink r:id="rId110">
         <w:r>
           <w:rPr>
             <w:lang w:val="sw_KE" w:bidi="sw_KE"/>
@@ -8277,7 +8212,7 @@
           <w:lang w:val="sw_KE" w:bidi="sw_KE"/>
         </w:rPr>
       </w:r>
-      <w:hyperlink r:id="rId113">
+      <w:hyperlink r:id="rId111">
         <w:r>
           <w:rPr>
             <w:lang w:val="sw_KE" w:bidi="sw_KE"/>
@@ -8506,7 +8441,7 @@
           <w:lang w:val="sw_KE" w:bidi="sw_KE"/>
         </w:rPr>
       </w:r>
-      <w:hyperlink r:id="rId114">
+      <w:hyperlink r:id="rId112">
         <w:r>
           <w:rPr>
             <w:lang w:val="sw_KE" w:bidi="sw_KE"/>
@@ -8530,7 +8465,7 @@
           <w:lang w:val="sw_KE" w:bidi="sw_KE"/>
         </w:rPr>
       </w:r>
-      <w:hyperlink r:id="rId115">
+      <w:hyperlink r:id="rId113">
         <w:r>
           <w:rPr>
             <w:lang w:val="sw_KE" w:bidi="sw_KE"/>
@@ -8554,7 +8489,7 @@
           <w:lang w:val="sw_KE" w:bidi="sw_KE"/>
         </w:rPr>
       </w:r>
-      <w:hyperlink r:id="rId116">
+      <w:hyperlink r:id="rId114">
         <w:r>
           <w:rPr>
             <w:lang w:val="sw_KE" w:bidi="sw_KE"/>
@@ -8578,7 +8513,7 @@
           <w:lang w:val="sw_KE" w:bidi="sw_KE"/>
         </w:rPr>
       </w:r>
-      <w:hyperlink r:id="rId117">
+      <w:hyperlink r:id="rId115">
         <w:r>
           <w:rPr>
             <w:lang w:val="sw_KE" w:bidi="sw_KE"/>
@@ -8830,7 +8765,7 @@
           <w:lang w:val="sw_KE" w:bidi="sw_KE"/>
         </w:rPr>
       </w:r>
-      <w:hyperlink r:id="rId118">
+      <w:hyperlink r:id="rId116">
         <w:r>
           <w:rPr>
             <w:lang w:val="sw_KE" w:bidi="sw_KE"/>
@@ -8854,7 +8789,7 @@
           <w:lang w:val="sw_KE" w:bidi="sw_KE"/>
         </w:rPr>
       </w:r>
-      <w:hyperlink r:id="rId119">
+      <w:hyperlink r:id="rId117">
         <w:r>
           <w:rPr>
             <w:lang w:val="sw_KE" w:bidi="sw_KE"/>
@@ -8878,7 +8813,7 @@
           <w:lang w:val="sw_KE" w:bidi="sw_KE"/>
         </w:rPr>
       </w:r>
-      <w:hyperlink r:id="rId120">
+      <w:hyperlink r:id="rId118">
         <w:r>
           <w:rPr>
             <w:lang w:val="sw_KE" w:bidi="sw_KE"/>
@@ -8902,7 +8837,7 @@
           <w:lang w:val="sw_KE" w:bidi="sw_KE"/>
         </w:rPr>
       </w:r>
-      <w:hyperlink r:id="rId121">
+      <w:hyperlink r:id="rId119">
         <w:r>
           <w:rPr>
             <w:lang w:val="sw_KE" w:bidi="sw_KE"/>
@@ -9185,7 +9120,7 @@
           <w:lang w:val="sw_KE" w:bidi="sw_KE"/>
         </w:rPr>
       </w:r>
-      <w:hyperlink r:id="rId122">
+      <w:hyperlink r:id="rId120">
         <w:r>
           <w:rPr>
             <w:lang w:val="sw_KE" w:bidi="sw_KE"/>
@@ -9209,7 +9144,7 @@
           <w:lang w:val="sw_KE" w:bidi="sw_KE"/>
         </w:rPr>
       </w:r>
-      <w:hyperlink r:id="rId56">
+      <w:hyperlink r:id="rId54">
         <w:r>
           <w:rPr>
             <w:lang w:val="sw_KE" w:bidi="sw_KE"/>
@@ -9233,7 +9168,7 @@
           <w:lang w:val="sw_KE" w:bidi="sw_KE"/>
         </w:rPr>
       </w:r>
-      <w:hyperlink r:id="rId123">
+      <w:hyperlink r:id="rId121">
         <w:r>
           <w:rPr>
             <w:lang w:val="sw_KE" w:bidi="sw_KE"/>
@@ -9257,7 +9192,7 @@
           <w:lang w:val="sw_KE" w:bidi="sw_KE"/>
         </w:rPr>
       </w:r>
-      <w:hyperlink r:id="rId124">
+      <w:hyperlink r:id="rId122">
         <w:r>
           <w:rPr>
             <w:lang w:val="sw_KE" w:bidi="sw_KE"/>
@@ -9281,7 +9216,7 @@
           <w:lang w:val="sw_KE" w:bidi="sw_KE"/>
         </w:rPr>
       </w:r>
-      <w:hyperlink r:id="rId125">
+      <w:hyperlink r:id="rId123">
         <w:r>
           <w:rPr>
             <w:lang w:val="sw_KE" w:bidi="sw_KE"/>
@@ -9305,7 +9240,7 @@
           <w:lang w:val="sw_KE" w:bidi="sw_KE"/>
         </w:rPr>
       </w:r>
-      <w:hyperlink r:id="rId126">
+      <w:hyperlink r:id="rId124">
         <w:r>
           <w:rPr>
             <w:lang w:val="sw_KE" w:bidi="sw_KE"/>
@@ -9558,7 +9493,7 @@
           <w:lang w:val="sw_KE" w:bidi="sw_KE"/>
         </w:rPr>
       </w:r>
-      <w:hyperlink r:id="rId127">
+      <w:hyperlink r:id="rId125">
         <w:r>
           <w:rPr>
             <w:lang w:val="sw_KE" w:bidi="sw_KE"/>
@@ -9582,7 +9517,7 @@
           <w:lang w:val="sw_KE" w:bidi="sw_KE"/>
         </w:rPr>
       </w:r>
-      <w:hyperlink r:id="rId128">
+      <w:hyperlink r:id="rId126">
         <w:r>
           <w:rPr>
             <w:lang w:val="sw_KE" w:bidi="sw_KE"/>
@@ -9606,7 +9541,7 @@
           <w:lang w:val="sw_KE" w:bidi="sw_KE"/>
         </w:rPr>
       </w:r>
-      <w:hyperlink r:id="rId129">
+      <w:hyperlink r:id="rId127">
         <w:r>
           <w:rPr>
             <w:lang w:val="sw_KE" w:bidi="sw_KE"/>
@@ -9630,7 +9565,7 @@
           <w:lang w:val="sw_KE" w:bidi="sw_KE"/>
         </w:rPr>
       </w:r>
-      <w:hyperlink r:id="rId130">
+      <w:hyperlink r:id="rId128">
         <w:r>
           <w:rPr>
             <w:lang w:val="sw_KE" w:bidi="sw_KE"/>
@@ -9654,7 +9589,7 @@
           <w:lang w:val="sw_KE" w:bidi="sw_KE"/>
         </w:rPr>
       </w:r>
-      <w:hyperlink r:id="rId57">
+      <w:hyperlink r:id="rId55">
         <w:r>
           <w:rPr>
             <w:lang w:val="sw_KE" w:bidi="sw_KE"/>

--- a/swh/docx/008.content.docx
+++ b/swh/docx/008.content.docx
@@ -141,13 +141,6 @@
         <w:rPr>
           <w:lang w:val="sw_KE" w:bidi="sw_KE"/>
         </w:rPr>
-      </w:r>
-      <w:r>
-        <w:rPr>
-          <w:i/>
-          <w:lang w:val="sw_KE" w:bidi="sw_KE"/>
-        </w:rPr>
-        <w:t>Gabrieli, Gad, Galatia, Galilaya, Gari la farasi, Gathi, Gavana, Gaza, Gerari, Geshuri, Gethsemane, Ghadhabu, Ghala, Gharika, Gibea, Gibeoni, Gideoni, Gileadi, Gilgali, Gird, Golgotha, Goliathi, Gombo, Gomora, Gosheni, Gumu</w:t>
       </w:r>
       <w:r>
         <w:rPr>
